--- a/SERVICES06.docx
+++ b/SERVICES06.docx
@@ -1857,10 +1857,8 @@
           <w:sz w:val="36"/>
           <w:szCs w:val="36"/>
         </w:rPr>
-        <w:t xml:space="preserve">                  课间嘻嘻：10:05上课</w:t>
-      </w:r>
-      <w:bookmarkStart w:id="0" w:name="_GoBack"/>
-      <w:bookmarkEnd w:id="0"/>
+        <w:t xml:space="preserve">               </w:t>
+      </w:r>
     </w:p>
     <w:p>
       <w:pPr>
@@ -1882,7 +1880,39 @@
           <w:sz w:val="36"/>
           <w:szCs w:val="36"/>
         </w:rPr>
-        <w:t>下行：rsync  [...]  user@host:远程目录  本地目录</w:t>
+        <w:t xml:space="preserve">下行：rsync  [...]  </w:t>
+      </w:r>
+      <w:r>
+        <w:rPr>
+          <w:rFonts w:hint="eastAsia"/>
+          <w:sz w:val="36"/>
+          <w:szCs w:val="36"/>
+        </w:rPr>
+        <w:t xml:space="preserve"> </w:t>
+      </w:r>
+      <w:r>
+        <w:rPr>
+          <w:rFonts w:hint="eastAsia"/>
+          <w:sz w:val="36"/>
+          <w:szCs w:val="36"/>
+        </w:rPr>
+        <w:t xml:space="preserve">user@host:远程目录 </w:t>
+      </w:r>
+      <w:r>
+        <w:rPr>
+          <w:rFonts w:hint="eastAsia"/>
+          <w:sz w:val="36"/>
+          <w:szCs w:val="36"/>
+        </w:rPr>
+        <w:t xml:space="preserve">  </w:t>
+      </w:r>
+      <w:r>
+        <w:rPr>
+          <w:rFonts w:hint="eastAsia"/>
+          <w:sz w:val="36"/>
+          <w:szCs w:val="36"/>
+        </w:rPr>
+        <w:t xml:space="preserve"> 本地目录</w:t>
       </w:r>
     </w:p>
     <w:p>
@@ -1905,7 +1935,39 @@
           <w:sz w:val="36"/>
           <w:szCs w:val="36"/>
         </w:rPr>
-        <w:t>上行：rsync  [...]  本地目录  user@host:远程目录</w:t>
+        <w:t xml:space="preserve">上行：rsync  [...]  </w:t>
+      </w:r>
+      <w:r>
+        <w:rPr>
+          <w:rFonts w:hint="eastAsia"/>
+          <w:sz w:val="36"/>
+          <w:szCs w:val="36"/>
+        </w:rPr>
+        <w:t xml:space="preserve"> </w:t>
+      </w:r>
+      <w:r>
+        <w:rPr>
+          <w:rFonts w:hint="eastAsia"/>
+          <w:sz w:val="36"/>
+          <w:szCs w:val="36"/>
+        </w:rPr>
+        <w:t xml:space="preserve">本地目录 </w:t>
+      </w:r>
+      <w:r>
+        <w:rPr>
+          <w:rFonts w:hint="eastAsia"/>
+          <w:sz w:val="36"/>
+          <w:szCs w:val="36"/>
+        </w:rPr>
+        <w:t xml:space="preserve">  </w:t>
+      </w:r>
+      <w:r>
+        <w:rPr>
+          <w:rFonts w:hint="eastAsia"/>
+          <w:sz w:val="36"/>
+          <w:szCs w:val="36"/>
+        </w:rPr>
+        <w:t xml:space="preserve"> user@host:远程目录</w:t>
       </w:r>
     </w:p>
     <w:p>
@@ -2269,6 +2331,14 @@
           <w:sz w:val="36"/>
           <w:szCs w:val="36"/>
         </w:rPr>
+        <w:t>/</w:t>
+      </w:r>
+      <w:r>
+        <w:rPr>
+          <w:rFonts w:hint="eastAsia"/>
+          <w:sz w:val="36"/>
+          <w:szCs w:val="36"/>
+        </w:rPr>
         <w:t>目录的内容与虚拟机B的/</w:t>
       </w:r>
       <w:r>
@@ -2421,6 +2491,30 @@
         </w:rPr>
         <w:t>[root@svr7 ~]# ssh-keygen</w:t>
       </w:r>
+      <w:r>
+        <w:rPr>
+          <w:rFonts w:hint="eastAsia"/>
+          <w:sz w:val="36"/>
+          <w:szCs w:val="36"/>
+        </w:rPr>
+        <w:t xml:space="preserve">       </w:t>
+      </w:r>
+      <w:r>
+        <w:rPr>
+          <w:rFonts w:hint="eastAsia"/>
+          <w:sz w:val="36"/>
+          <w:szCs w:val="36"/>
+        </w:rPr>
+        <w:t xml:space="preserve"> </w:t>
+      </w:r>
+      <w:r>
+        <w:rPr>
+          <w:rFonts w:hint="eastAsia"/>
+          <w:sz w:val="36"/>
+          <w:szCs w:val="36"/>
+        </w:rPr>
+        <w:t xml:space="preserve"> #一路回车</w:t>
+      </w:r>
     </w:p>
     <w:p>
       <w:pPr>
@@ -2463,7 +2557,84 @@
           <w:sz w:val="36"/>
           <w:szCs w:val="36"/>
         </w:rPr>
-        <w:t>id_rsa  id_rsa.pub  known_hosts</w:t>
+        <w:t>id_rsa</w:t>
+      </w:r>
+      <w:r>
+        <w:rPr>
+          <w:rFonts w:hint="eastAsia"/>
+          <w:sz w:val="36"/>
+          <w:szCs w:val="36"/>
+        </w:rPr>
+        <w:t>(私钥)</w:t>
+      </w:r>
+      <w:r>
+        <w:rPr>
+          <w:rFonts w:hint="eastAsia"/>
+          <w:sz w:val="36"/>
+          <w:szCs w:val="36"/>
+        </w:rPr>
+        <w:t xml:space="preserve"> </w:t>
+      </w:r>
+      <w:r>
+        <w:rPr>
+          <w:sz w:val="36"/>
+          <w:szCs w:val="36"/>
+        </w:rPr>
+        <w:t xml:space="preserve">  id_rsa.pub</w:t>
+      </w:r>
+      <w:r>
+        <w:rPr>
+          <w:rFonts w:hint="eastAsia"/>
+          <w:sz w:val="36"/>
+          <w:szCs w:val="36"/>
+        </w:rPr>
+        <w:t>(公钥)</w:t>
+      </w:r>
+      <w:r>
+        <w:rPr>
+          <w:sz w:val="36"/>
+          <w:szCs w:val="36"/>
+        </w:rPr>
+        <w:t xml:space="preserve"> </w:t>
+      </w:r>
+      <w:r>
+        <w:rPr>
+          <w:rFonts w:hint="eastAsia"/>
+          <w:sz w:val="36"/>
+          <w:szCs w:val="36"/>
+        </w:rPr>
+        <w:t xml:space="preserve">  </w:t>
+      </w:r>
+      <w:r>
+        <w:rPr>
+          <w:sz w:val="36"/>
+          <w:szCs w:val="36"/>
+        </w:rPr>
+        <w:t xml:space="preserve"> known_hosts</w:t>
+      </w:r>
+      <w:r>
+        <w:rPr>
+          <w:rFonts w:hint="eastAsia"/>
+          <w:sz w:val="36"/>
+          <w:szCs w:val="36"/>
+        </w:rPr>
+        <w:t>(记录曾经远程管理过的</w:t>
+      </w:r>
+      <w:r>
+        <w:rPr>
+          <w:rFonts w:hint="eastAsia"/>
+          <w:sz w:val="36"/>
+          <w:szCs w:val="36"/>
+        </w:rPr>
+        <w:t>机器</w:t>
+      </w:r>
+      <w:r>
+        <w:rPr>
+          <w:rFonts w:hint="eastAsia"/>
+          <w:sz w:val="36"/>
+          <w:szCs w:val="36"/>
+        </w:rPr>
+        <w:t>)</w:t>
       </w:r>
     </w:p>
     <w:p>
@@ -2513,6 +2684,14 @@
       </w:r>
       <w:r>
         <w:rPr>
+          <w:rFonts w:hint="eastAsia"/>
+          <w:sz w:val="36"/>
+          <w:szCs w:val="36"/>
+        </w:rPr>
+        <w:t xml:space="preserve"> </w:t>
+      </w:r>
+      <w:r>
+        <w:rPr>
           <w:sz w:val="36"/>
           <w:szCs w:val="36"/>
         </w:rPr>
@@ -2531,7 +2710,37 @@
           <w:sz w:val="36"/>
           <w:szCs w:val="36"/>
         </w:rPr>
-        <w:t>]# rsync -av --delete</w:t>
+        <w:t xml:space="preserve">]# rsync </w:t>
+      </w:r>
+      <w:r>
+        <w:rPr>
+          <w:rFonts w:hint="eastAsia"/>
+          <w:sz w:val="36"/>
+          <w:szCs w:val="36"/>
+        </w:rPr>
+        <w:t xml:space="preserve"> </w:t>
+      </w:r>
+      <w:r>
+        <w:rPr>
+          <w:sz w:val="36"/>
+          <w:szCs w:val="36"/>
+        </w:rPr>
+        <w:t xml:space="preserve">-av </w:t>
+      </w:r>
+      <w:r>
+        <w:rPr>
+          <w:rFonts w:hint="eastAsia"/>
+          <w:sz w:val="36"/>
+          <w:szCs w:val="36"/>
+        </w:rPr>
+        <w:t xml:space="preserve"> </w:t>
+      </w:r>
+      <w:r>
+        <w:rPr>
+          <w:sz w:val="36"/>
+          <w:szCs w:val="36"/>
+        </w:rPr>
+        <w:t>--delete</w:t>
       </w:r>
       <w:r>
         <w:rPr>
@@ -2547,6 +2756,24 @@
         </w:rPr>
         <w:t xml:space="preserve">  /mydir/    root@192.168.4.207:/opt</w:t>
       </w:r>
+    </w:p>
+    <w:p>
+      <w:pPr>
+        <w:rPr>
+          <w:rFonts w:hint="eastAsia"/>
+          <w:sz w:val="36"/>
+          <w:szCs w:val="36"/>
+        </w:rPr>
+      </w:pPr>
+    </w:p>
+    <w:p>
+      <w:pPr>
+        <w:rPr>
+          <w:rFonts w:hint="eastAsia"/>
+          <w:sz w:val="36"/>
+          <w:szCs w:val="36"/>
+        </w:rPr>
+      </w:pPr>
     </w:p>
     <w:p>
       <w:pPr>
@@ -2645,11 +2872,10 @@
         <w:rPr>
           <w:noProof/>
         </w:rPr>
-        <w:lastRenderedPageBreak/>
         <w:drawing>
-          <wp:inline distT="0" distB="0" distL="0" distR="0" wp14:anchorId="1DA57FB4" wp14:editId="7120D569">
+          <wp:inline distT="0" distB="0" distL="0" distR="0" wp14:anchorId="1DA57FB4" wp14:editId="3BEBCAA2">
             <wp:extent cx="5376227" cy="2840501"/>
-            <wp:effectExtent l="0" t="0" r="0" b="0"/>
+            <wp:effectExtent l="19050" t="19050" r="0" b="0"/>
             <wp:docPr id="19" name="图片 19"/>
             <wp:cNvGraphicFramePr>
               <a:graphicFrameLocks xmlns:a="http://schemas.openxmlformats.org/drawingml/2006/main" noChangeAspect="1"/>
@@ -2675,6 +2901,11 @@
                     <a:prstGeom prst="rect">
                       <a:avLst/>
                     </a:prstGeom>
+                    <a:ln>
+                      <a:solidFill>
+                        <a:schemeClr val="accent1"/>
+                      </a:solidFill>
+                    </a:ln>
                   </pic:spPr>
                 </pic:pic>
               </a:graphicData>
@@ -3171,15 +3402,17 @@
     <w:p>
       <w:pPr>
         <w:rPr>
-          <w:sz w:val="36"/>
-          <w:szCs w:val="36"/>
-        </w:rPr>
-      </w:pPr>
-      <w:r>
-        <w:rPr>
-          <w:sz w:val="36"/>
-          <w:szCs w:val="36"/>
-        </w:rPr>
+          <w:rFonts w:hint="eastAsia"/>
+          <w:sz w:val="36"/>
+          <w:szCs w:val="36"/>
+        </w:rPr>
+      </w:pPr>
+      <w:r>
+        <w:rPr>
+          <w:sz w:val="36"/>
+          <w:szCs w:val="36"/>
+        </w:rPr>
+        <w:lastRenderedPageBreak/>
         <w:t xml:space="preserve">]# ls </w:t>
       </w:r>
       <w:r>
@@ -3204,6 +3437,14 @@
           <w:szCs w:val="36"/>
         </w:rPr>
       </w:pPr>
+    </w:p>
+    <w:p>
+      <w:pPr>
+        <w:rPr>
+          <w:sz w:val="36"/>
+          <w:szCs w:val="36"/>
+        </w:rPr>
+      </w:pPr>
       <w:r>
         <w:rPr>
           <w:sz w:val="36"/>
@@ -3252,7 +3493,6 @@
           <w:sz w:val="36"/>
           <w:szCs w:val="36"/>
         </w:rPr>
-        <w:lastRenderedPageBreak/>
         <w:t>]# ls</w:t>
       </w:r>
       <w:r>
@@ -3273,6 +3513,15 @@
     <w:p>
       <w:pPr>
         <w:rPr>
+          <w:rFonts w:hint="eastAsia"/>
+          <w:sz w:val="36"/>
+          <w:szCs w:val="36"/>
+        </w:rPr>
+      </w:pPr>
+    </w:p>
+    <w:p>
+      <w:pPr>
+        <w:rPr>
           <w:sz w:val="36"/>
           <w:szCs w:val="36"/>
         </w:rPr>
@@ -3462,6 +3711,15 @@
           <w:sz w:val="36"/>
           <w:szCs w:val="36"/>
         </w:rPr>
+        <w:t xml:space="preserve">  </w:t>
+      </w:r>
+      <w:r>
+        <w:rPr>
+          <w:rFonts w:hint="eastAsia"/>
+          <w:b/>
+          <w:sz w:val="36"/>
+          <w:szCs w:val="36"/>
+        </w:rPr>
         <w:t>#指定安装位置</w:t>
       </w:r>
     </w:p>
@@ -3587,6 +3845,15 @@
         </w:rPr>
         <w:t>See `config.log' for more details.</w:t>
       </w:r>
+    </w:p>
+    <w:p>
+      <w:pPr>
+        <w:rPr>
+          <w:rFonts w:hint="eastAsia"/>
+          <w:sz w:val="36"/>
+          <w:szCs w:val="36"/>
+        </w:rPr>
+      </w:pPr>
     </w:p>
     <w:p>
       <w:pPr>
@@ -3779,38 +4046,82 @@
           <w:sz w:val="36"/>
           <w:szCs w:val="36"/>
         </w:rPr>
-        <w:t>]# ls /opt/</w:t>
-      </w:r>
-    </w:p>
-    <w:p>
-      <w:pPr>
-        <w:rPr>
-          <w:sz w:val="36"/>
-          <w:szCs w:val="36"/>
-        </w:rPr>
-      </w:pPr>
-      <w:r>
-        <w:rPr>
-          <w:sz w:val="36"/>
-          <w:szCs w:val="36"/>
-        </w:rPr>
-        <w:t>]# ls /opt/myrpm/</w:t>
-      </w:r>
-    </w:p>
-    <w:p>
-      <w:pPr>
-        <w:rPr>
-          <w:sz w:val="36"/>
-          <w:szCs w:val="36"/>
-        </w:rPr>
-      </w:pPr>
-      <w:r>
-        <w:rPr>
-          <w:sz w:val="36"/>
-          <w:szCs w:val="36"/>
-        </w:rPr>
-        <w:lastRenderedPageBreak/>
-        <w:t>]# ls /opt/myrpm/bin/</w:t>
+        <w:t>]# ls</w:t>
+      </w:r>
+      <w:r>
+        <w:rPr>
+          <w:rFonts w:hint="eastAsia"/>
+          <w:sz w:val="36"/>
+          <w:szCs w:val="36"/>
+        </w:rPr>
+        <w:t xml:space="preserve"> </w:t>
+      </w:r>
+      <w:r>
+        <w:rPr>
+          <w:sz w:val="36"/>
+          <w:szCs w:val="36"/>
+        </w:rPr>
+        <w:t xml:space="preserve"> /opt/</w:t>
+      </w:r>
+    </w:p>
+    <w:p>
+      <w:pPr>
+        <w:rPr>
+          <w:sz w:val="36"/>
+          <w:szCs w:val="36"/>
+        </w:rPr>
+      </w:pPr>
+      <w:r>
+        <w:rPr>
+          <w:sz w:val="36"/>
+          <w:szCs w:val="36"/>
+        </w:rPr>
+        <w:t>]# ls</w:t>
+      </w:r>
+      <w:r>
+        <w:rPr>
+          <w:rFonts w:hint="eastAsia"/>
+          <w:sz w:val="36"/>
+          <w:szCs w:val="36"/>
+        </w:rPr>
+        <w:t xml:space="preserve"> </w:t>
+      </w:r>
+      <w:r>
+        <w:rPr>
+          <w:sz w:val="36"/>
+          <w:szCs w:val="36"/>
+        </w:rPr>
+        <w:t xml:space="preserve"> /opt/myrpm/</w:t>
+      </w:r>
+    </w:p>
+    <w:p>
+      <w:pPr>
+        <w:rPr>
+          <w:sz w:val="36"/>
+          <w:szCs w:val="36"/>
+        </w:rPr>
+      </w:pPr>
+      <w:r>
+        <w:rPr>
+          <w:sz w:val="36"/>
+          <w:szCs w:val="36"/>
+        </w:rPr>
+        <w:t>]# ls</w:t>
+      </w:r>
+      <w:r>
+        <w:rPr>
+          <w:rFonts w:hint="eastAsia"/>
+          <w:sz w:val="36"/>
+          <w:szCs w:val="36"/>
+        </w:rPr>
+        <w:t xml:space="preserve"> </w:t>
+      </w:r>
+      <w:r>
+        <w:rPr>
+          <w:sz w:val="36"/>
+          <w:szCs w:val="36"/>
+        </w:rPr>
+        <w:t xml:space="preserve"> /opt/myrpm/bin/</w:t>
       </w:r>
       <w:r>
         <w:rPr>
@@ -3819,6 +4130,24 @@
         </w:rPr>
         <w:t xml:space="preserve">               </w:t>
       </w:r>
+    </w:p>
+    <w:p>
+      <w:pPr>
+        <w:rPr>
+          <w:rFonts w:hint="eastAsia"/>
+          <w:sz w:val="36"/>
+          <w:szCs w:val="36"/>
+        </w:rPr>
+      </w:pPr>
+    </w:p>
+    <w:p>
+      <w:pPr>
+        <w:rPr>
+          <w:rFonts w:hint="eastAsia"/>
+          <w:sz w:val="36"/>
+          <w:szCs w:val="36"/>
+        </w:rPr>
+      </w:pPr>
     </w:p>
     <w:p>
       <w:pPr>
@@ -3994,6 +4323,127 @@
     <w:p>
       <w:pPr>
         <w:rPr>
+          <w:rFonts w:hint="eastAsia"/>
+          <w:sz w:val="36"/>
+          <w:szCs w:val="36"/>
+        </w:rPr>
+      </w:pPr>
+    </w:p>
+    <w:p>
+      <w:pPr>
+        <w:rPr>
+          <w:rFonts w:hint="eastAsia"/>
+          <w:sz w:val="36"/>
+          <w:szCs w:val="36"/>
+        </w:rPr>
+      </w:pPr>
+      <w:r>
+        <w:rPr>
+          <w:rFonts w:hint="eastAsia"/>
+          <w:sz w:val="36"/>
+          <w:szCs w:val="36"/>
+        </w:rPr>
+        <w:t xml:space="preserve">inotifywait  </w:t>
+      </w:r>
+    </w:p>
+    <w:p>
+      <w:pPr>
+        <w:rPr>
+          <w:sz w:val="36"/>
+          <w:szCs w:val="36"/>
+        </w:rPr>
+      </w:pPr>
+      <w:r>
+        <w:rPr>
+          <w:sz w:val="36"/>
+          <w:szCs w:val="36"/>
+        </w:rPr>
+        <w:t xml:space="preserve">rsync </w:t>
+      </w:r>
+      <w:r>
+        <w:rPr>
+          <w:rFonts w:hint="eastAsia"/>
+          <w:sz w:val="36"/>
+          <w:szCs w:val="36"/>
+        </w:rPr>
+        <w:t xml:space="preserve"> </w:t>
+      </w:r>
+      <w:r>
+        <w:rPr>
+          <w:sz w:val="36"/>
+          <w:szCs w:val="36"/>
+        </w:rPr>
+        <w:t xml:space="preserve">-av </w:t>
+      </w:r>
+      <w:r>
+        <w:rPr>
+          <w:rFonts w:hint="eastAsia"/>
+          <w:sz w:val="36"/>
+          <w:szCs w:val="36"/>
+        </w:rPr>
+        <w:t xml:space="preserve"> </w:t>
+      </w:r>
+      <w:r>
+        <w:rPr>
+          <w:sz w:val="36"/>
+          <w:szCs w:val="36"/>
+        </w:rPr>
+        <w:t>--delete</w:t>
+      </w:r>
+      <w:r>
+        <w:rPr>
+          <w:sz w:val="36"/>
+          <w:szCs w:val="36"/>
+        </w:rPr>
+        <w:t xml:space="preserve"> </w:t>
+      </w:r>
+      <w:r>
+        <w:rPr>
+          <w:sz w:val="36"/>
+          <w:szCs w:val="36"/>
+        </w:rPr>
+        <w:t xml:space="preserve">  /mydir/    root@192.168.4.207:/opt</w:t>
+      </w:r>
+    </w:p>
+    <w:p>
+      <w:pPr>
+        <w:rPr>
+          <w:rFonts w:hint="eastAsia"/>
+          <w:sz w:val="36"/>
+          <w:szCs w:val="36"/>
+        </w:rPr>
+      </w:pPr>
+    </w:p>
+    <w:p>
+      <w:pPr>
+        <w:rPr>
+          <w:rFonts w:hint="eastAsia"/>
+          <w:sz w:val="36"/>
+          <w:szCs w:val="36"/>
+        </w:rPr>
+      </w:pPr>
+    </w:p>
+    <w:p>
+      <w:pPr>
+        <w:rPr>
+          <w:rFonts w:hint="eastAsia"/>
+          <w:sz w:val="36"/>
+          <w:szCs w:val="36"/>
+        </w:rPr>
+      </w:pPr>
+    </w:p>
+    <w:p>
+      <w:pPr>
+        <w:rPr>
+          <w:rFonts w:hint="eastAsia"/>
+          <w:sz w:val="36"/>
+          <w:szCs w:val="36"/>
+        </w:rPr>
+      </w:pPr>
+    </w:p>
+    <w:p>
+      <w:pPr>
+        <w:rPr>
           <w:sz w:val="36"/>
           <w:szCs w:val="36"/>
         </w:rPr>
@@ -4040,6 +4490,26 @@
         </w:rPr>
         <w:t>书写shell脚本</w:t>
       </w:r>
+      <w:r>
+        <w:rPr>
+          <w:rFonts w:hint="eastAsia"/>
+          <w:b/>
+          <w:bCs/>
+          <w:sz w:val="36"/>
+          <w:szCs w:val="36"/>
+        </w:rPr>
+        <w:t>(了解)</w:t>
+      </w:r>
+      <w:r>
+        <w:rPr>
+          <w:rFonts w:hint="eastAsia"/>
+          <w:b/>
+          <w:bCs/>
+          <w:sz w:val="36"/>
+          <w:szCs w:val="36"/>
+        </w:rPr>
+        <w:t xml:space="preserve">      </w:t>
+      </w:r>
     </w:p>
     <w:p>
       <w:pPr>
@@ -4382,6 +4852,33 @@
         </w:rPr>
         <w:t>one</w:t>
       </w:r>
+    </w:p>
+    <w:p>
+      <w:pPr>
+        <w:rPr>
+          <w:rFonts w:hint="eastAsia"/>
+          <w:sz w:val="36"/>
+          <w:szCs w:val="36"/>
+        </w:rPr>
+      </w:pPr>
+    </w:p>
+    <w:p>
+      <w:pPr>
+        <w:rPr>
+          <w:rFonts w:hint="eastAsia"/>
+          <w:sz w:val="36"/>
+          <w:szCs w:val="36"/>
+        </w:rPr>
+      </w:pPr>
+    </w:p>
+    <w:p>
+      <w:pPr>
+        <w:rPr>
+          <w:rFonts w:hint="eastAsia"/>
+          <w:sz w:val="36"/>
+          <w:szCs w:val="36"/>
+        </w:rPr>
+      </w:pPr>
     </w:p>
     <w:p>
       <w:pPr>
@@ -4550,7 +5047,7 @@
           <w:b/>
           <w:bCs/>
           <w:color w:val="FF0000"/>
-          <w:sz w:val="36"/>
+          <w:sz w:val="40"/>
           <w:szCs w:val="36"/>
         </w:rPr>
         <w:t>/</w:t>
@@ -4591,10 +5088,19 @@
           <w:sz w:val="36"/>
           <w:szCs w:val="36"/>
         </w:rPr>
+        <w:lastRenderedPageBreak/>
         <w:t xml:space="preserve">[root@svr7 /]# chmod </w:t>
       </w:r>
       <w:r>
         <w:rPr>
+          <w:rFonts w:hint="eastAsia"/>
+          <w:sz w:val="36"/>
+          <w:szCs w:val="36"/>
+        </w:rPr>
+        <w:t xml:space="preserve"> </w:t>
+      </w:r>
+      <w:r>
+        <w:rPr>
           <w:sz w:val="36"/>
           <w:szCs w:val="36"/>
         </w:rPr>
@@ -4616,6 +5122,14 @@
       </w:r>
       <w:r>
         <w:rPr>
+          <w:rFonts w:hint="eastAsia"/>
+          <w:sz w:val="36"/>
+          <w:szCs w:val="36"/>
+        </w:rPr>
+        <w:t xml:space="preserve"> </w:t>
+      </w:r>
+      <w:r>
+        <w:rPr>
           <w:sz w:val="36"/>
           <w:szCs w:val="36"/>
         </w:rPr>
@@ -4634,12 +5148,21 @@
           <w:sz w:val="36"/>
           <w:szCs w:val="36"/>
         </w:rPr>
+        <w:t xml:space="preserve"> </w:t>
+      </w:r>
+      <w:r>
+        <w:rPr>
+          <w:rFonts w:hint="eastAsia"/>
+          <w:sz w:val="36"/>
+          <w:szCs w:val="36"/>
+        </w:rPr>
         <w:t>#赋予执行权限</w:t>
       </w:r>
     </w:p>
     <w:p>
       <w:pPr>
         <w:rPr>
+          <w:rFonts w:hint="eastAsia"/>
           <w:sz w:val="36"/>
           <w:szCs w:val="36"/>
         </w:rPr>
@@ -4679,6 +5202,14 @@
           <w:sz w:val="36"/>
           <w:szCs w:val="36"/>
         </w:rPr>
+        <w:t xml:space="preserve"> </w:t>
+      </w:r>
+      <w:r>
+        <w:rPr>
+          <w:rFonts w:hint="eastAsia"/>
+          <w:sz w:val="36"/>
+          <w:szCs w:val="36"/>
+        </w:rPr>
         <w:t>#运行脚本程序</w:t>
       </w:r>
     </w:p>
@@ -4689,12 +5220,35 @@
           <w:szCs w:val="36"/>
         </w:rPr>
       </w:pPr>
-      <w:r>
-        <w:rPr>
-          <w:sz w:val="36"/>
-          <w:szCs w:val="36"/>
-        </w:rPr>
-        <w:t>[root@svr7 /]# jobs -l</w:t>
+    </w:p>
+    <w:p>
+      <w:pPr>
+        <w:rPr>
+          <w:sz w:val="36"/>
+          <w:szCs w:val="36"/>
+        </w:rPr>
+      </w:pPr>
+      <w:r>
+        <w:rPr>
+          <w:sz w:val="36"/>
+          <w:szCs w:val="36"/>
+        </w:rPr>
+        <w:t>[root@svr7 /]# jobs</w:t>
+      </w:r>
+      <w:r>
+        <w:rPr>
+          <w:rFonts w:hint="eastAsia"/>
+          <w:sz w:val="36"/>
+          <w:szCs w:val="36"/>
+        </w:rPr>
+        <w:t xml:space="preserve"> </w:t>
+      </w:r>
+      <w:r>
+        <w:rPr>
+          <w:sz w:val="36"/>
+          <w:szCs w:val="36"/>
+        </w:rPr>
+        <w:t xml:space="preserve"> -l</w:t>
       </w:r>
     </w:p>
     <w:p>
@@ -4977,9 +5531,35 @@
           <w:sz w:val="36"/>
           <w:szCs w:val="36"/>
         </w:rPr>
-        <w:lastRenderedPageBreak/>
         <w:t>……</w:t>
       </w:r>
+    </w:p>
+    <w:p>
+      <w:pPr>
+        <w:rPr>
+          <w:rFonts w:hint="eastAsia"/>
+          <w:sz w:val="36"/>
+          <w:szCs w:val="36"/>
+        </w:rPr>
+      </w:pPr>
+    </w:p>
+    <w:p>
+      <w:pPr>
+        <w:rPr>
+          <w:rFonts w:hint="eastAsia"/>
+          <w:sz w:val="36"/>
+          <w:szCs w:val="36"/>
+        </w:rPr>
+      </w:pPr>
+    </w:p>
+    <w:p>
+      <w:pPr>
+        <w:rPr>
+          <w:rFonts w:hint="eastAsia"/>
+          <w:sz w:val="36"/>
+          <w:szCs w:val="36"/>
+        </w:rPr>
+      </w:pPr>
     </w:p>
     <w:p>
       <w:pPr>
@@ -5012,6 +5592,7 @@
           <w:sz w:val="36"/>
           <w:szCs w:val="36"/>
         </w:rPr>
+        <w:lastRenderedPageBreak/>
         <w:t>部署</w:t>
       </w:r>
       <w:r>
@@ -5047,7 +5628,67 @@
           <w:sz w:val="36"/>
           <w:szCs w:val="36"/>
         </w:rPr>
-        <w:t>[root@svr7 /]# yum -y install mariadb-server</w:t>
+        <w:t xml:space="preserve">[root@svr7 /]# yum </w:t>
+      </w:r>
+      <w:r>
+        <w:rPr>
+          <w:rFonts w:hint="eastAsia"/>
+          <w:sz w:val="36"/>
+          <w:szCs w:val="36"/>
+        </w:rPr>
+        <w:t xml:space="preserve"> </w:t>
+      </w:r>
+      <w:r>
+        <w:rPr>
+          <w:sz w:val="36"/>
+          <w:szCs w:val="36"/>
+        </w:rPr>
+        <w:t>-</w:t>
+      </w:r>
+      <w:r>
+        <w:rPr>
+          <w:sz w:val="36"/>
+          <w:szCs w:val="36"/>
+        </w:rPr>
+        <w:t>y</w:t>
+      </w:r>
+      <w:r>
+        <w:rPr>
+          <w:rFonts w:hint="eastAsia"/>
+          <w:sz w:val="36"/>
+          <w:szCs w:val="36"/>
+        </w:rPr>
+        <w:t xml:space="preserve"> </w:t>
+      </w:r>
+      <w:r>
+        <w:rPr>
+          <w:sz w:val="36"/>
+          <w:szCs w:val="36"/>
+        </w:rPr>
+        <w:t xml:space="preserve"> install </w:t>
+      </w:r>
+      <w:r>
+        <w:rPr>
+          <w:rFonts w:hint="eastAsia"/>
+          <w:sz w:val="36"/>
+          <w:szCs w:val="36"/>
+        </w:rPr>
+        <w:t xml:space="preserve"> </w:t>
+      </w:r>
+      <w:r>
+        <w:rPr>
+          <w:rFonts w:hint="eastAsia"/>
+          <w:sz w:val="36"/>
+          <w:szCs w:val="36"/>
+        </w:rPr>
+        <w:t xml:space="preserve"> </w:t>
+      </w:r>
+      <w:r>
+        <w:rPr>
+          <w:sz w:val="36"/>
+          <w:szCs w:val="36"/>
+        </w:rPr>
+        <w:t>mariadb-server</w:t>
       </w:r>
     </w:p>
     <w:p>
@@ -5073,10 +5714,33 @@
       </w:r>
       <w:r>
         <w:rPr>
-          <w:sz w:val="36"/>
-          <w:szCs w:val="36"/>
-        </w:rPr>
-        <w:t xml:space="preserve">restart </w:t>
+          <w:rFonts w:hint="eastAsia"/>
+          <w:sz w:val="36"/>
+          <w:szCs w:val="36"/>
+        </w:rPr>
+        <w:t xml:space="preserve"> </w:t>
+      </w:r>
+      <w:r>
+        <w:rPr>
+          <w:sz w:val="36"/>
+          <w:szCs w:val="36"/>
+        </w:rPr>
+        <w:t>restart</w:t>
+      </w:r>
+      <w:r>
+        <w:rPr>
+          <w:rFonts w:hint="eastAsia"/>
+          <w:sz w:val="36"/>
+          <w:szCs w:val="36"/>
+        </w:rPr>
+        <w:t xml:space="preserve"> </w:t>
+      </w:r>
+      <w:r>
+        <w:rPr>
+          <w:sz w:val="36"/>
+          <w:szCs w:val="36"/>
+        </w:rPr>
+        <w:t xml:space="preserve"> </w:t>
       </w:r>
       <w:r>
         <w:rPr>
@@ -5236,21 +5900,22 @@
     </w:p>
     <w:p>
       <w:pPr>
-        <w:rPr>
-          <w:sz w:val="36"/>
-          <w:szCs w:val="36"/>
-        </w:rPr>
-      </w:pPr>
-      <w:r>
-        <w:rPr>
-          <w:sz w:val="36"/>
+        <w:spacing w:line="600" w:lineRule="exact"/>
+        <w:rPr>
+          <w:sz w:val="40"/>
+          <w:szCs w:val="36"/>
+        </w:rPr>
+      </w:pPr>
+      <w:r>
+        <w:rPr>
+          <w:sz w:val="40"/>
           <w:szCs w:val="36"/>
         </w:rPr>
         <w:t>[root@svr7 /]# mysql</w:t>
       </w:r>
       <w:r>
         <w:rPr>
-          <w:sz w:val="36"/>
+          <w:sz w:val="40"/>
           <w:szCs w:val="36"/>
         </w:rPr>
         <w:t xml:space="preserve">          </w:t>
@@ -5258,7 +5923,23 @@
       <w:r>
         <w:rPr>
           <w:rFonts w:hint="eastAsia"/>
-          <w:sz w:val="36"/>
+          <w:sz w:val="40"/>
+          <w:szCs w:val="36"/>
+        </w:rPr>
+        <w:t xml:space="preserve">  </w:t>
+      </w:r>
+      <w:r>
+        <w:rPr>
+          <w:rFonts w:hint="eastAsia"/>
+          <w:sz w:val="40"/>
+          <w:szCs w:val="36"/>
+        </w:rPr>
+        <w:t xml:space="preserve"> </w:t>
+      </w:r>
+      <w:r>
+        <w:rPr>
+          <w:rFonts w:hint="eastAsia"/>
+          <w:sz w:val="40"/>
           <w:szCs w:val="36"/>
         </w:rPr>
         <w:t>#进入数据库系统</w:t>
@@ -5266,21 +5947,22 @@
     </w:p>
     <w:p>
       <w:pPr>
-        <w:rPr>
-          <w:sz w:val="36"/>
-          <w:szCs w:val="36"/>
-        </w:rPr>
-      </w:pPr>
-      <w:r>
-        <w:rPr>
-          <w:sz w:val="36"/>
+        <w:spacing w:line="600" w:lineRule="exact"/>
+        <w:rPr>
+          <w:sz w:val="40"/>
+          <w:szCs w:val="36"/>
+        </w:rPr>
+      </w:pPr>
+      <w:r>
+        <w:rPr>
+          <w:sz w:val="40"/>
           <w:szCs w:val="36"/>
         </w:rPr>
         <w:t>&gt; create  database  nsd01;</w:t>
       </w:r>
       <w:r>
         <w:rPr>
-          <w:sz w:val="36"/>
+          <w:sz w:val="40"/>
           <w:szCs w:val="36"/>
         </w:rPr>
         <w:t xml:space="preserve">    </w:t>
@@ -5288,14 +5970,22 @@
       <w:r>
         <w:rPr>
           <w:rFonts w:hint="eastAsia"/>
-          <w:sz w:val="36"/>
+          <w:sz w:val="40"/>
+          <w:szCs w:val="36"/>
+        </w:rPr>
+        <w:t xml:space="preserve"> </w:t>
+      </w:r>
+      <w:r>
+        <w:rPr>
+          <w:rFonts w:hint="eastAsia"/>
+          <w:sz w:val="40"/>
           <w:szCs w:val="36"/>
         </w:rPr>
         <w:t>#创建nsd</w:t>
       </w:r>
       <w:r>
         <w:rPr>
-          <w:sz w:val="36"/>
+          <w:sz w:val="40"/>
           <w:szCs w:val="36"/>
         </w:rPr>
         <w:t>01</w:t>
@@ -5303,7 +5993,7 @@
       <w:r>
         <w:rPr>
           <w:rFonts w:hint="eastAsia"/>
-          <w:sz w:val="36"/>
+          <w:sz w:val="40"/>
           <w:szCs w:val="36"/>
         </w:rPr>
         <w:t>数据库</w:t>
@@ -5311,35 +6001,148 @@
     </w:p>
     <w:p>
       <w:pPr>
-        <w:rPr>
-          <w:sz w:val="36"/>
-          <w:szCs w:val="36"/>
-        </w:rPr>
-      </w:pPr>
-      <w:r>
-        <w:rPr>
-          <w:sz w:val="36"/>
+        <w:spacing w:line="600" w:lineRule="exact"/>
+        <w:rPr>
+          <w:sz w:val="40"/>
+          <w:szCs w:val="36"/>
+        </w:rPr>
+      </w:pPr>
+      <w:r>
+        <w:rPr>
+          <w:sz w:val="40"/>
           <w:szCs w:val="36"/>
         </w:rPr>
         <w:t xml:space="preserve">&gt; show </w:t>
       </w:r>
       <w:r>
         <w:rPr>
-          <w:sz w:val="36"/>
-          <w:szCs w:val="36"/>
-        </w:rPr>
-        <w:t xml:space="preserve"> </w:t>
-      </w:r>
-      <w:r>
-        <w:rPr>
-          <w:sz w:val="36"/>
+          <w:sz w:val="40"/>
+          <w:szCs w:val="36"/>
+        </w:rPr>
+        <w:t xml:space="preserve"> </w:t>
+      </w:r>
+      <w:r>
+        <w:rPr>
+          <w:sz w:val="40"/>
           <w:szCs w:val="36"/>
         </w:rPr>
         <w:t>databases;</w:t>
       </w:r>
       <w:r>
         <w:rPr>
-          <w:sz w:val="36"/>
+          <w:sz w:val="40"/>
+          <w:szCs w:val="36"/>
+        </w:rPr>
+        <w:t xml:space="preserve">              </w:t>
+      </w:r>
+      <w:r>
+        <w:rPr>
+          <w:rFonts w:hint="eastAsia"/>
+          <w:sz w:val="40"/>
+          <w:szCs w:val="36"/>
+        </w:rPr>
+        <w:t xml:space="preserve"> </w:t>
+      </w:r>
+      <w:r>
+        <w:rPr>
+          <w:sz w:val="40"/>
+          <w:szCs w:val="36"/>
+        </w:rPr>
+        <w:t xml:space="preserve"> </w:t>
+      </w:r>
+      <w:r>
+        <w:rPr>
+          <w:rFonts w:hint="eastAsia"/>
+          <w:sz w:val="40"/>
+          <w:szCs w:val="36"/>
+        </w:rPr>
+        <w:t>#查看所有数据库</w:t>
+      </w:r>
+    </w:p>
+    <w:p>
+      <w:pPr>
+        <w:spacing w:line="600" w:lineRule="exact"/>
+        <w:rPr>
+          <w:sz w:val="40"/>
+          <w:szCs w:val="36"/>
+        </w:rPr>
+      </w:pPr>
+      <w:r>
+        <w:rPr>
+          <w:sz w:val="40"/>
+          <w:szCs w:val="36"/>
+        </w:rPr>
+        <w:t xml:space="preserve">&gt; drop </w:t>
+      </w:r>
+      <w:r>
+        <w:rPr>
+          <w:sz w:val="40"/>
+          <w:szCs w:val="36"/>
+        </w:rPr>
+        <w:t xml:space="preserve"> </w:t>
+      </w:r>
+      <w:r>
+        <w:rPr>
+          <w:sz w:val="40"/>
+          <w:szCs w:val="36"/>
+        </w:rPr>
+        <w:t xml:space="preserve"> database </w:t>
+      </w:r>
+      <w:r>
+        <w:rPr>
+          <w:sz w:val="40"/>
+          <w:szCs w:val="36"/>
+        </w:rPr>
+        <w:t xml:space="preserve"> </w:t>
+      </w:r>
+      <w:r>
+        <w:rPr>
+          <w:sz w:val="40"/>
+          <w:szCs w:val="36"/>
+        </w:rPr>
+        <w:t xml:space="preserve"> nsd01;</w:t>
+      </w:r>
+      <w:r>
+        <w:rPr>
+          <w:sz w:val="40"/>
+          <w:szCs w:val="36"/>
+        </w:rPr>
+        <w:t xml:space="preserve">    </w:t>
+      </w:r>
+      <w:r>
+        <w:rPr>
+          <w:rFonts w:hint="eastAsia"/>
+          <w:sz w:val="40"/>
+          <w:szCs w:val="36"/>
+        </w:rPr>
+        <w:t>#删除数据库nsd</w:t>
+      </w:r>
+      <w:r>
+        <w:rPr>
+          <w:sz w:val="40"/>
+          <w:szCs w:val="36"/>
+        </w:rPr>
+        <w:t>01</w:t>
+      </w:r>
+    </w:p>
+    <w:p>
+      <w:pPr>
+        <w:spacing w:line="600" w:lineRule="exact"/>
+        <w:rPr>
+          <w:sz w:val="40"/>
+          <w:szCs w:val="36"/>
+        </w:rPr>
+      </w:pPr>
+      <w:r>
+        <w:rPr>
+          <w:sz w:val="40"/>
+          <w:szCs w:val="36"/>
+        </w:rPr>
+        <w:t>&gt; show  databases;</w:t>
+      </w:r>
+      <w:r>
+        <w:rPr>
+          <w:sz w:val="40"/>
           <w:szCs w:val="36"/>
         </w:rPr>
         <w:t xml:space="preserve">               </w:t>
@@ -5347,7 +6150,15 @@
       <w:r>
         <w:rPr>
           <w:rFonts w:hint="eastAsia"/>
-          <w:sz w:val="36"/>
+          <w:sz w:val="40"/>
+          <w:szCs w:val="36"/>
+        </w:rPr>
+        <w:t xml:space="preserve"> </w:t>
+      </w:r>
+      <w:r>
+        <w:rPr>
+          <w:rFonts w:hint="eastAsia"/>
+          <w:sz w:val="40"/>
           <w:szCs w:val="36"/>
         </w:rPr>
         <w:t>#查看所有数据库</w:t>
@@ -5355,49 +6166,175 @@
     </w:p>
     <w:p>
       <w:pPr>
-        <w:rPr>
-          <w:sz w:val="36"/>
-          <w:szCs w:val="36"/>
-        </w:rPr>
-      </w:pPr>
-      <w:r>
-        <w:rPr>
-          <w:sz w:val="36"/>
-          <w:szCs w:val="36"/>
-        </w:rPr>
-        <w:t xml:space="preserve">&gt; drop </w:t>
-      </w:r>
-      <w:r>
-        <w:rPr>
-          <w:sz w:val="36"/>
-          <w:szCs w:val="36"/>
-        </w:rPr>
-        <w:t xml:space="preserve"> </w:t>
-      </w:r>
-      <w:r>
-        <w:rPr>
-          <w:sz w:val="36"/>
-          <w:szCs w:val="36"/>
-        </w:rPr>
-        <w:t xml:space="preserve"> database </w:t>
-      </w:r>
-      <w:r>
-        <w:rPr>
-          <w:sz w:val="36"/>
-          <w:szCs w:val="36"/>
-        </w:rPr>
-        <w:t xml:space="preserve"> </w:t>
-      </w:r>
-      <w:r>
-        <w:rPr>
-          <w:sz w:val="36"/>
-          <w:szCs w:val="36"/>
-        </w:rPr>
-        <w:t xml:space="preserve"> nsd01;</w:t>
-      </w:r>
-      <w:r>
-        <w:rPr>
-          <w:sz w:val="36"/>
+        <w:spacing w:line="600" w:lineRule="exact"/>
+        <w:rPr>
+          <w:sz w:val="36"/>
+          <w:szCs w:val="36"/>
+        </w:rPr>
+      </w:pPr>
+    </w:p>
+    <w:p>
+      <w:pPr>
+        <w:spacing w:line="600" w:lineRule="exact"/>
+        <w:rPr>
+          <w:sz w:val="40"/>
+          <w:szCs w:val="36"/>
+        </w:rPr>
+      </w:pPr>
+      <w:r>
+        <w:rPr>
+          <w:sz w:val="40"/>
+          <w:szCs w:val="36"/>
+        </w:rPr>
+        <w:t xml:space="preserve">&gt; use </w:t>
+      </w:r>
+      <w:r>
+        <w:rPr>
+          <w:sz w:val="40"/>
+          <w:szCs w:val="36"/>
+        </w:rPr>
+        <w:t xml:space="preserve"> </w:t>
+      </w:r>
+      <w:r>
+        <w:rPr>
+          <w:sz w:val="40"/>
+          <w:szCs w:val="36"/>
+        </w:rPr>
+        <w:t>mysql;</w:t>
+      </w:r>
+      <w:r>
+        <w:rPr>
+          <w:sz w:val="40"/>
+          <w:szCs w:val="36"/>
+        </w:rPr>
+        <w:t xml:space="preserve">        </w:t>
+      </w:r>
+      <w:r>
+        <w:rPr>
+          <w:rFonts w:hint="eastAsia"/>
+          <w:sz w:val="40"/>
+          <w:szCs w:val="36"/>
+        </w:rPr>
+        <w:t xml:space="preserve"> </w:t>
+      </w:r>
+      <w:r>
+        <w:rPr>
+          <w:rFonts w:hint="eastAsia"/>
+          <w:sz w:val="40"/>
+          <w:szCs w:val="36"/>
+        </w:rPr>
+        <w:t xml:space="preserve"> </w:t>
+      </w:r>
+      <w:r>
+        <w:rPr>
+          <w:rFonts w:hint="eastAsia"/>
+          <w:sz w:val="40"/>
+          <w:szCs w:val="36"/>
+        </w:rPr>
+        <w:t xml:space="preserve">  </w:t>
+      </w:r>
+      <w:r>
+        <w:rPr>
+          <w:sz w:val="40"/>
+          <w:szCs w:val="36"/>
+        </w:rPr>
+        <w:t xml:space="preserve"> </w:t>
+      </w:r>
+      <w:r>
+        <w:rPr>
+          <w:rFonts w:hint="eastAsia"/>
+          <w:sz w:val="40"/>
+          <w:szCs w:val="36"/>
+        </w:rPr>
+        <w:t xml:space="preserve"> </w:t>
+      </w:r>
+      <w:r>
+        <w:rPr>
+          <w:sz w:val="40"/>
+          <w:szCs w:val="36"/>
+        </w:rPr>
+        <w:t>#</w:t>
+      </w:r>
+      <w:r>
+        <w:rPr>
+          <w:rFonts w:hint="eastAsia"/>
+          <w:sz w:val="40"/>
+          <w:szCs w:val="36"/>
+        </w:rPr>
+        <w:t>切换到mysql</w:t>
+      </w:r>
+      <w:r>
+        <w:rPr>
+          <w:rFonts w:hint="eastAsia"/>
+          <w:sz w:val="40"/>
+          <w:szCs w:val="36"/>
+        </w:rPr>
+        <w:t>数据</w:t>
+      </w:r>
+      <w:r>
+        <w:rPr>
+          <w:rFonts w:hint="eastAsia"/>
+          <w:sz w:val="40"/>
+          <w:szCs w:val="36"/>
+        </w:rPr>
+        <w:t>库</w:t>
+      </w:r>
+    </w:p>
+    <w:p>
+      <w:pPr>
+        <w:spacing w:line="600" w:lineRule="exact"/>
+        <w:rPr>
+          <w:sz w:val="40"/>
+          <w:szCs w:val="36"/>
+        </w:rPr>
+      </w:pPr>
+      <w:r>
+        <w:rPr>
+          <w:sz w:val="40"/>
+          <w:szCs w:val="36"/>
+        </w:rPr>
+        <w:t xml:space="preserve">&gt; show </w:t>
+      </w:r>
+      <w:r>
+        <w:rPr>
+          <w:rFonts w:hint="eastAsia"/>
+          <w:sz w:val="40"/>
+          <w:szCs w:val="36"/>
+        </w:rPr>
+        <w:t xml:space="preserve"> </w:t>
+      </w:r>
+      <w:r>
+        <w:rPr>
+          <w:sz w:val="40"/>
+          <w:szCs w:val="36"/>
+        </w:rPr>
+        <w:t xml:space="preserve"> </w:t>
+      </w:r>
+      <w:r>
+        <w:rPr>
+          <w:sz w:val="40"/>
+          <w:szCs w:val="36"/>
+        </w:rPr>
+        <w:t>tables;</w:t>
+      </w:r>
+      <w:r>
+        <w:rPr>
+          <w:sz w:val="40"/>
+          <w:szCs w:val="36"/>
+        </w:rPr>
+        <w:t xml:space="preserve">     </w:t>
+      </w:r>
+      <w:r>
+        <w:rPr>
+          <w:sz w:val="40"/>
+          <w:szCs w:val="36"/>
+        </w:rPr>
+        <w:t xml:space="preserve"> </w:t>
+      </w:r>
+      <w:r>
+        <w:rPr>
+          <w:rFonts w:hint="eastAsia"/>
+          <w:sz w:val="40"/>
           <w:szCs w:val="36"/>
         </w:rPr>
         <w:t xml:space="preserve">    </w:t>
@@ -5405,81 +6342,183 @@
       <w:r>
         <w:rPr>
           <w:rFonts w:hint="eastAsia"/>
-          <w:sz w:val="36"/>
-          <w:szCs w:val="36"/>
-        </w:rPr>
-        <w:t>#删除数据库nsd</w:t>
-      </w:r>
-      <w:r>
-        <w:rPr>
-          <w:sz w:val="36"/>
-          <w:szCs w:val="36"/>
-        </w:rPr>
-        <w:t>01</w:t>
-      </w:r>
-    </w:p>
-    <w:p>
-      <w:pPr>
-        <w:rPr>
-          <w:sz w:val="36"/>
-          <w:szCs w:val="36"/>
-        </w:rPr>
-      </w:pPr>
-      <w:r>
-        <w:rPr>
-          <w:sz w:val="36"/>
-          <w:szCs w:val="36"/>
-        </w:rPr>
-        <w:t>&gt; show  databases;</w:t>
-      </w:r>
-      <w:r>
-        <w:rPr>
-          <w:sz w:val="36"/>
-          <w:szCs w:val="36"/>
-        </w:rPr>
-        <w:t xml:space="preserve">               </w:t>
-      </w:r>
-      <w:r>
-        <w:rPr>
-          <w:rFonts w:hint="eastAsia"/>
-          <w:sz w:val="36"/>
-          <w:szCs w:val="36"/>
-        </w:rPr>
-        <w:t>#查看所有数据库</w:t>
-      </w:r>
-    </w:p>
-    <w:p>
-      <w:pPr>
-        <w:rPr>
-          <w:sz w:val="36"/>
-          <w:szCs w:val="36"/>
-        </w:rPr>
-      </w:pPr>
-      <w:r>
-        <w:rPr>
-          <w:sz w:val="36"/>
+          <w:sz w:val="40"/>
+          <w:szCs w:val="36"/>
+        </w:rPr>
+        <w:t>#查看当前库中所有表格</w:t>
+      </w:r>
+    </w:p>
+    <w:p>
+      <w:pPr>
+        <w:spacing w:line="600" w:lineRule="exact"/>
+        <w:rPr>
+          <w:sz w:val="40"/>
+          <w:szCs w:val="36"/>
+        </w:rPr>
+      </w:pPr>
+      <w:r>
+        <w:rPr>
+          <w:sz w:val="40"/>
+          <w:szCs w:val="36"/>
+        </w:rPr>
+        <w:t xml:space="preserve">&gt; show </w:t>
+      </w:r>
+      <w:r>
+        <w:rPr>
+          <w:rFonts w:hint="eastAsia"/>
+          <w:sz w:val="40"/>
+          <w:szCs w:val="36"/>
+        </w:rPr>
+        <w:t xml:space="preserve"> </w:t>
+      </w:r>
+      <w:r>
+        <w:rPr>
+          <w:sz w:val="40"/>
+          <w:szCs w:val="36"/>
+        </w:rPr>
+        <w:t xml:space="preserve"> databases;</w:t>
+      </w:r>
+      <w:r>
+        <w:rPr>
+          <w:sz w:val="40"/>
+          <w:szCs w:val="36"/>
+        </w:rPr>
+        <w:t xml:space="preserve">    </w:t>
+      </w:r>
+      <w:r>
+        <w:rPr>
+          <w:rFonts w:hint="eastAsia"/>
+          <w:sz w:val="40"/>
+          <w:szCs w:val="36"/>
+        </w:rPr>
+        <w:t>#查看</w:t>
+      </w:r>
+      <w:r>
+        <w:rPr>
+          <w:rFonts w:hint="eastAsia"/>
+          <w:sz w:val="40"/>
+          <w:szCs w:val="36"/>
+        </w:rPr>
+        <w:t>所有</w:t>
+      </w:r>
+      <w:r>
+        <w:rPr>
+          <w:rFonts w:hint="eastAsia"/>
+          <w:sz w:val="40"/>
+          <w:szCs w:val="36"/>
+        </w:rPr>
+        <w:t>数据库</w:t>
+      </w:r>
+    </w:p>
+    <w:p>
+      <w:pPr>
+        <w:spacing w:line="600" w:lineRule="exact"/>
+        <w:rPr>
+          <w:sz w:val="40"/>
+          <w:szCs w:val="36"/>
+        </w:rPr>
+      </w:pPr>
+      <w:r>
+        <w:rPr>
+          <w:sz w:val="40"/>
+          <w:szCs w:val="36"/>
+        </w:rPr>
+        <w:t xml:space="preserve">&gt; use </w:t>
+      </w:r>
+      <w:r>
+        <w:rPr>
+          <w:sz w:val="40"/>
+          <w:szCs w:val="36"/>
+        </w:rPr>
+        <w:t xml:space="preserve"> </w:t>
+      </w:r>
+      <w:r>
+        <w:rPr>
+          <w:sz w:val="40"/>
+          <w:szCs w:val="36"/>
+        </w:rPr>
+        <w:t>test;</w:t>
+      </w:r>
+      <w:r>
+        <w:rPr>
+          <w:sz w:val="40"/>
+          <w:szCs w:val="36"/>
+        </w:rPr>
+        <w:t xml:space="preserve">   </w:t>
+      </w:r>
+      <w:r>
+        <w:rPr>
+          <w:rFonts w:hint="eastAsia"/>
+          <w:sz w:val="40"/>
+          <w:szCs w:val="36"/>
+        </w:rPr>
+        <w:t xml:space="preserve"> </w:t>
+      </w:r>
+      <w:r>
+        <w:rPr>
+          <w:rFonts w:hint="eastAsia"/>
+          <w:sz w:val="40"/>
+          <w:szCs w:val="36"/>
+        </w:rPr>
+        <w:t xml:space="preserve">             </w:t>
+      </w:r>
+      <w:r>
+        <w:rPr>
+          <w:rFonts w:hint="eastAsia"/>
+          <w:sz w:val="40"/>
+          <w:szCs w:val="36"/>
+        </w:rPr>
+        <w:t xml:space="preserve"> </w:t>
+      </w:r>
+      <w:r>
+        <w:rPr>
+          <w:sz w:val="40"/>
+          <w:szCs w:val="36"/>
+        </w:rPr>
+        <w:t>#</w:t>
+      </w:r>
+      <w:r>
+        <w:rPr>
+          <w:rFonts w:hint="eastAsia"/>
+          <w:sz w:val="40"/>
+          <w:szCs w:val="36"/>
+        </w:rPr>
+        <w:t>切换到test数据库</w:t>
+      </w:r>
+    </w:p>
+    <w:p>
+      <w:pPr>
+        <w:spacing w:line="600" w:lineRule="exact"/>
+        <w:rPr>
+          <w:sz w:val="40"/>
+          <w:szCs w:val="36"/>
+        </w:rPr>
+      </w:pPr>
+      <w:r>
+        <w:rPr>
+          <w:sz w:val="40"/>
           <w:szCs w:val="36"/>
         </w:rPr>
         <w:t>&gt;</w:t>
       </w:r>
       <w:r>
         <w:rPr>
-          <w:sz w:val="36"/>
-          <w:szCs w:val="36"/>
-        </w:rPr>
-        <w:t xml:space="preserve"> </w:t>
-      </w:r>
-      <w:r>
-        <w:rPr>
-          <w:rFonts w:hint="eastAsia"/>
-          <w:sz w:val="36"/>
+          <w:sz w:val="40"/>
+          <w:szCs w:val="36"/>
+        </w:rPr>
+        <w:t xml:space="preserve"> </w:t>
+      </w:r>
+      <w:r>
+        <w:rPr>
+          <w:rFonts w:hint="eastAsia"/>
+          <w:sz w:val="40"/>
           <w:szCs w:val="36"/>
         </w:rPr>
         <w:t>exit</w:t>
       </w:r>
       <w:r>
         <w:rPr>
-          <w:sz w:val="36"/>
+          <w:sz w:val="40"/>
           <w:szCs w:val="36"/>
         </w:rPr>
         <w:t>;</w:t>
@@ -5488,271 +6527,72 @@
     <w:p>
       <w:pPr>
         <w:rPr>
-          <w:sz w:val="36"/>
-          <w:szCs w:val="36"/>
-        </w:rPr>
-      </w:pPr>
-    </w:p>
-    <w:p>
-      <w:pPr>
-        <w:rPr>
-          <w:sz w:val="36"/>
-          <w:szCs w:val="36"/>
-        </w:rPr>
-      </w:pPr>
-      <w:r>
-        <w:rPr>
-          <w:sz w:val="36"/>
-          <w:szCs w:val="36"/>
-        </w:rPr>
-        <w:t>[root@svr7 /]# mysql</w:t>
-      </w:r>
-      <w:r>
-        <w:rPr>
-          <w:sz w:val="36"/>
-          <w:szCs w:val="36"/>
-        </w:rPr>
-        <w:t xml:space="preserve">          </w:t>
-      </w:r>
-      <w:r>
-        <w:rPr>
-          <w:rFonts w:hint="eastAsia"/>
-          <w:sz w:val="36"/>
-          <w:szCs w:val="36"/>
-        </w:rPr>
-        <w:t>#进入数据库系统</w:t>
-      </w:r>
-    </w:p>
-    <w:p>
-      <w:pPr>
-        <w:rPr>
-          <w:sz w:val="36"/>
-          <w:szCs w:val="36"/>
-        </w:rPr>
-      </w:pPr>
-      <w:r>
-        <w:rPr>
-          <w:sz w:val="36"/>
-          <w:szCs w:val="36"/>
-        </w:rPr>
-        <w:t xml:space="preserve">MariaDB [(none)]&gt; use </w:t>
-      </w:r>
-      <w:r>
-        <w:rPr>
-          <w:sz w:val="36"/>
-          <w:szCs w:val="36"/>
-        </w:rPr>
-        <w:t xml:space="preserve"> </w:t>
-      </w:r>
-      <w:r>
-        <w:rPr>
-          <w:sz w:val="36"/>
-          <w:szCs w:val="36"/>
-        </w:rPr>
-        <w:t>mysql;</w:t>
-      </w:r>
-      <w:r>
-        <w:rPr>
-          <w:sz w:val="36"/>
-          <w:szCs w:val="36"/>
-        </w:rPr>
-        <w:t xml:space="preserve">         #</w:t>
-      </w:r>
-      <w:r>
-        <w:rPr>
-          <w:rFonts w:hint="eastAsia"/>
-          <w:sz w:val="36"/>
-          <w:szCs w:val="36"/>
-        </w:rPr>
-        <w:t>切换到mysql</w:t>
-      </w:r>
-      <w:r>
-        <w:rPr>
-          <w:rFonts w:hint="eastAsia"/>
-          <w:sz w:val="36"/>
-          <w:szCs w:val="36"/>
-        </w:rPr>
-        <w:t>数据</w:t>
-      </w:r>
-      <w:r>
-        <w:rPr>
-          <w:rFonts w:hint="eastAsia"/>
-          <w:sz w:val="36"/>
-          <w:szCs w:val="36"/>
-        </w:rPr>
-        <w:t>库</w:t>
-      </w:r>
-    </w:p>
-    <w:p>
-      <w:pPr>
-        <w:rPr>
-          <w:sz w:val="36"/>
-          <w:szCs w:val="36"/>
-        </w:rPr>
-      </w:pPr>
-      <w:r>
-        <w:rPr>
-          <w:sz w:val="36"/>
-          <w:szCs w:val="36"/>
-        </w:rPr>
-        <w:t xml:space="preserve">MariaDB [mysql]&gt; show </w:t>
-      </w:r>
-      <w:r>
-        <w:rPr>
-          <w:sz w:val="36"/>
-          <w:szCs w:val="36"/>
-        </w:rPr>
-        <w:t xml:space="preserve"> </w:t>
-      </w:r>
-      <w:r>
-        <w:rPr>
-          <w:sz w:val="36"/>
-          <w:szCs w:val="36"/>
-        </w:rPr>
-        <w:t>tables;</w:t>
-      </w:r>
-      <w:r>
-        <w:rPr>
-          <w:sz w:val="36"/>
-          <w:szCs w:val="36"/>
-        </w:rPr>
-        <w:t xml:space="preserve">       </w:t>
-      </w:r>
-      <w:r>
-        <w:rPr>
-          <w:rFonts w:hint="eastAsia"/>
-          <w:sz w:val="36"/>
-          <w:szCs w:val="36"/>
-        </w:rPr>
-        <w:t>#查看当前库中所有表格</w:t>
-      </w:r>
-    </w:p>
-    <w:p>
-      <w:pPr>
-        <w:rPr>
-          <w:sz w:val="36"/>
-          <w:szCs w:val="36"/>
-        </w:rPr>
-      </w:pPr>
-      <w:r>
-        <w:rPr>
-          <w:sz w:val="36"/>
-          <w:szCs w:val="36"/>
-        </w:rPr>
-        <w:t>MariaDB [mysql]&gt; show  databases;</w:t>
-      </w:r>
-      <w:r>
-        <w:rPr>
-          <w:sz w:val="36"/>
-          <w:szCs w:val="36"/>
-        </w:rPr>
-        <w:t xml:space="preserve">    </w:t>
-      </w:r>
-      <w:r>
-        <w:rPr>
-          <w:rFonts w:hint="eastAsia"/>
-          <w:sz w:val="36"/>
-          <w:szCs w:val="36"/>
-        </w:rPr>
-        <w:t>#查看</w:t>
-      </w:r>
-      <w:r>
-        <w:rPr>
-          <w:rFonts w:hint="eastAsia"/>
-          <w:sz w:val="36"/>
-          <w:szCs w:val="36"/>
-        </w:rPr>
-        <w:t>所有</w:t>
-      </w:r>
-      <w:r>
-        <w:rPr>
-          <w:rFonts w:hint="eastAsia"/>
-          <w:sz w:val="36"/>
-          <w:szCs w:val="36"/>
-        </w:rPr>
-        <w:t>数据库</w:t>
-      </w:r>
-    </w:p>
-    <w:p>
-      <w:pPr>
-        <w:rPr>
-          <w:sz w:val="36"/>
-          <w:szCs w:val="36"/>
-        </w:rPr>
-      </w:pPr>
-      <w:r>
-        <w:rPr>
-          <w:sz w:val="36"/>
-          <w:szCs w:val="36"/>
-        </w:rPr>
-        <w:t xml:space="preserve">MariaDB [mysql]&gt; use </w:t>
-      </w:r>
-      <w:r>
-        <w:rPr>
-          <w:sz w:val="36"/>
-          <w:szCs w:val="36"/>
-        </w:rPr>
-        <w:t xml:space="preserve"> </w:t>
-      </w:r>
-      <w:r>
-        <w:rPr>
-          <w:sz w:val="36"/>
-          <w:szCs w:val="36"/>
-        </w:rPr>
-        <w:t>test;</w:t>
-      </w:r>
-      <w:r>
-        <w:rPr>
-          <w:sz w:val="36"/>
-          <w:szCs w:val="36"/>
-        </w:rPr>
-        <w:t xml:space="preserve">   #</w:t>
-      </w:r>
-      <w:r>
-        <w:rPr>
-          <w:rFonts w:hint="eastAsia"/>
-          <w:sz w:val="36"/>
-          <w:szCs w:val="36"/>
-        </w:rPr>
-        <w:t>切换到test数据库</w:t>
-      </w:r>
-    </w:p>
-    <w:p>
-      <w:pPr>
-        <w:rPr>
-          <w:sz w:val="36"/>
-          <w:szCs w:val="36"/>
-        </w:rPr>
-      </w:pPr>
-      <w:r>
-        <w:rPr>
-          <w:sz w:val="36"/>
-          <w:szCs w:val="36"/>
-        </w:rPr>
-        <w:t>MariaDB [test]&gt;</w:t>
-      </w:r>
-      <w:r>
-        <w:rPr>
-          <w:sz w:val="36"/>
-          <w:szCs w:val="36"/>
-        </w:rPr>
-        <w:t xml:space="preserve"> </w:t>
-      </w:r>
-      <w:r>
-        <w:rPr>
-          <w:rFonts w:hint="eastAsia"/>
-          <w:sz w:val="36"/>
-          <w:szCs w:val="36"/>
-        </w:rPr>
-        <w:t>exit</w:t>
-      </w:r>
-      <w:r>
-        <w:rPr>
-          <w:sz w:val="36"/>
-          <w:szCs w:val="36"/>
-        </w:rPr>
-        <w:t>;</w:t>
-      </w:r>
+          <w:rFonts w:hint="eastAsia"/>
+          <w:sz w:val="36"/>
+          <w:szCs w:val="36"/>
+        </w:rPr>
+      </w:pPr>
+      <w:r>
+        <w:rPr>
+          <w:rFonts w:hint="eastAsia"/>
+          <w:sz w:val="36"/>
+          <w:szCs w:val="36"/>
+        </w:rPr>
+        <w:t xml:space="preserve">  </w:t>
+      </w:r>
+    </w:p>
+    <w:p>
+      <w:pPr>
+        <w:rPr>
+          <w:rFonts w:hint="eastAsia"/>
+          <w:sz w:val="36"/>
+          <w:szCs w:val="36"/>
+        </w:rPr>
+      </w:pPr>
+      <w:r>
+        <w:rPr>
+          <w:rFonts w:hint="eastAsia"/>
+          <w:sz w:val="36"/>
+          <w:szCs w:val="36"/>
+        </w:rPr>
+        <w:t xml:space="preserve">            </w:t>
+      </w:r>
+    </w:p>
+    <w:p>
+      <w:pPr>
+        <w:rPr>
+          <w:rFonts w:hint="eastAsia"/>
+          <w:sz w:val="36"/>
+          <w:szCs w:val="36"/>
+        </w:rPr>
+      </w:pPr>
+    </w:p>
+    <w:p>
+      <w:pPr>
+        <w:rPr>
+          <w:rFonts w:hint="eastAsia"/>
+          <w:sz w:val="36"/>
+          <w:szCs w:val="36"/>
+        </w:rPr>
+      </w:pPr>
+    </w:p>
+    <w:p>
+      <w:pPr>
+        <w:rPr>
+          <w:rFonts w:hint="eastAsia"/>
+          <w:sz w:val="36"/>
+          <w:szCs w:val="36"/>
+        </w:rPr>
+      </w:pPr>
+    </w:p>
+    <w:p>
+      <w:pPr>
+        <w:rPr>
+          <w:rFonts w:hint="eastAsia"/>
+          <w:sz w:val="36"/>
+          <w:szCs w:val="36"/>
+        </w:rPr>
+      </w:pPr>
     </w:p>
     <w:p>
       <w:pPr>
@@ -5864,17 +6704,10 @@
           <w:szCs w:val="36"/>
         </w:rPr>
       </w:pPr>
-    </w:p>
-    <w:p>
-      <w:pPr>
-        <w:rPr>
-          <w:sz w:val="36"/>
-          <w:szCs w:val="36"/>
-        </w:rPr>
-      </w:pPr>
-      <w:r>
-        <w:rPr>
-          <w:rFonts w:hint="eastAsia"/>
+      <w:r>
+        <w:rPr>
+          <w:rFonts w:hint="eastAsia"/>
+          <w:b/>
           <w:sz w:val="36"/>
           <w:szCs w:val="36"/>
         </w:rPr>
@@ -5883,6 +6716,7 @@
       <w:r>
         <w:rPr>
           <w:rFonts w:hint="eastAsia"/>
+          <w:b/>
           <w:sz w:val="36"/>
           <w:szCs w:val="36"/>
         </w:rPr>
@@ -5891,6 +6725,7 @@
       <w:r>
         <w:rPr>
           <w:rFonts w:hint="eastAsia"/>
+          <w:b/>
           <w:sz w:val="36"/>
           <w:szCs w:val="36"/>
         </w:rPr>
@@ -5971,13 +6806,15 @@
     <w:p>
       <w:pPr>
         <w:rPr>
-          <w:sz w:val="36"/>
-          <w:szCs w:val="36"/>
-        </w:rPr>
-      </w:pPr>
-      <w:r>
-        <w:rPr>
-          <w:rFonts w:hint="eastAsia"/>
+          <w:rFonts w:hint="eastAsia"/>
+          <w:sz w:val="36"/>
+          <w:szCs w:val="36"/>
+        </w:rPr>
+      </w:pPr>
+      <w:r>
+        <w:rPr>
+          <w:rFonts w:hint="eastAsia"/>
+          <w:b/>
           <w:sz w:val="36"/>
           <w:szCs w:val="36"/>
         </w:rPr>
@@ -5986,6 +6823,7 @@
       <w:r>
         <w:rPr>
           <w:rFonts w:hint="eastAsia"/>
+          <w:b/>
           <w:sz w:val="36"/>
           <w:szCs w:val="36"/>
         </w:rPr>
@@ -6455,7 +7293,30 @@
           <w:sz w:val="36"/>
           <w:szCs w:val="36"/>
         </w:rPr>
-        <w:t xml:space="preserve">-p456      password </w:t>
+        <w:t xml:space="preserve">-p456     </w:t>
+      </w:r>
+      <w:r>
+        <w:rPr>
+          <w:rFonts w:hint="eastAsia"/>
+          <w:sz w:val="36"/>
+          <w:szCs w:val="36"/>
+        </w:rPr>
+        <w:t xml:space="preserve"> </w:t>
+      </w:r>
+      <w:r>
+        <w:rPr>
+          <w:sz w:val="36"/>
+          <w:szCs w:val="36"/>
+        </w:rPr>
+        <w:t xml:space="preserve"> password </w:t>
+      </w:r>
+      <w:r>
+        <w:rPr>
+          <w:rFonts w:hint="eastAsia"/>
+          <w:sz w:val="36"/>
+          <w:szCs w:val="36"/>
+        </w:rPr>
+        <w:t xml:space="preserve"> </w:t>
       </w:r>
       <w:r>
         <w:rPr>
@@ -6528,6 +7389,15 @@
         </w:rPr>
         <w:t>-p123</w:t>
       </w:r>
+    </w:p>
+    <w:p>
+      <w:pPr>
+        <w:rPr>
+          <w:rFonts w:hint="eastAsia"/>
+          <w:sz w:val="36"/>
+          <w:szCs w:val="36"/>
+        </w:rPr>
+      </w:pPr>
     </w:p>
     <w:p>
       <w:pPr>
@@ -6582,6 +7452,7 @@
           <w:sz w:val="36"/>
           <w:szCs w:val="36"/>
         </w:rPr>
+        <w:lastRenderedPageBreak/>
         <w:t>1</w:t>
       </w:r>
       <w:r>
@@ -6612,7 +7483,6 @@
           <w:sz w:val="36"/>
           <w:szCs w:val="36"/>
         </w:rPr>
-        <w:lastRenderedPageBreak/>
         <w:t xml:space="preserve">[root@svr7 /]# mysql </w:t>
       </w:r>
       <w:r>
@@ -7277,6 +8147,7 @@
           <w:sz w:val="36"/>
           <w:szCs w:val="36"/>
         </w:rPr>
+        <w:lastRenderedPageBreak/>
         <w:t>+-------------------+</w:t>
       </w:r>
     </w:p>
@@ -7292,7 +8163,6 @@
           <w:sz w:val="36"/>
           <w:szCs w:val="36"/>
         </w:rPr>
-        <w:lastRenderedPageBreak/>
         <w:t>| base              |</w:t>
       </w:r>
     </w:p>
@@ -7325,6 +8195,24 @@
         </w:rPr>
         <w:t>+-------------------+</w:t>
       </w:r>
+    </w:p>
+    <w:p>
+      <w:pPr>
+        <w:rPr>
+          <w:rFonts w:hint="eastAsia"/>
+          <w:sz w:val="36"/>
+          <w:szCs w:val="36"/>
+        </w:rPr>
+      </w:pPr>
+    </w:p>
+    <w:p>
+      <w:pPr>
+        <w:rPr>
+          <w:rFonts w:hint="eastAsia"/>
+          <w:sz w:val="36"/>
+          <w:szCs w:val="36"/>
+        </w:rPr>
+      </w:pPr>
     </w:p>
     <w:p>
       <w:pPr>
@@ -7790,924 +8678,11 @@
     <w:p>
       <w:pPr>
         <w:pStyle w:val="a6"/>
-        <w:numPr>
-          <w:ilvl w:val="0"/>
-          <w:numId w:val="15"/>
-        </w:numPr>
-        <w:ind w:firstLineChars="0"/>
-        <w:rPr>
+        <w:ind w:left="420" w:firstLineChars="0" w:firstLine="0"/>
+        <w:rPr>
+          <w:rFonts w:hint="eastAsia"/>
           <w:b/>
           <w:bCs/>
-          <w:sz w:val="36"/>
-          <w:szCs w:val="36"/>
-        </w:rPr>
-      </w:pPr>
-      <w:r>
-        <w:rPr>
-          <w:rFonts w:hint="eastAsia"/>
-          <w:b/>
-          <w:bCs/>
-          <w:sz w:val="36"/>
-          <w:szCs w:val="36"/>
-        </w:rPr>
-        <w:t>查(</w:t>
-      </w:r>
-      <w:r>
-        <w:rPr>
-          <w:b/>
-          <w:bCs/>
-          <w:sz w:val="36"/>
-          <w:szCs w:val="36"/>
-        </w:rPr>
-        <w:t>select)</w:t>
-      </w:r>
-      <w:r>
-        <w:rPr>
-          <w:b/>
-          <w:bCs/>
-          <w:sz w:val="36"/>
-          <w:szCs w:val="36"/>
-        </w:rPr>
-        <w:t xml:space="preserve"> </w:t>
-      </w:r>
-    </w:p>
-    <w:p>
-      <w:pPr>
-        <w:ind w:left="420"/>
-        <w:rPr>
-          <w:sz w:val="36"/>
-          <w:szCs w:val="36"/>
-        </w:rPr>
-      </w:pPr>
-      <w:r>
-        <w:rPr>
-          <w:rFonts w:hint="eastAsia"/>
-          <w:sz w:val="36"/>
-          <w:szCs w:val="36"/>
-        </w:rPr>
-        <w:t>格式</w:t>
-      </w:r>
-      <w:r>
-        <w:rPr>
-          <w:rFonts w:hint="eastAsia"/>
-          <w:sz w:val="36"/>
-          <w:szCs w:val="36"/>
-        </w:rPr>
-        <w:t>:</w:t>
-      </w:r>
-      <w:r>
-        <w:rPr>
-          <w:sz w:val="36"/>
-          <w:szCs w:val="36"/>
-        </w:rPr>
-        <w:t xml:space="preserve"> </w:t>
-      </w:r>
-      <w:r>
-        <w:rPr>
-          <w:rFonts w:hint="eastAsia"/>
-          <w:sz w:val="36"/>
-          <w:szCs w:val="36"/>
-        </w:rPr>
-        <w:t>select</w:t>
-      </w:r>
-      <w:r>
-        <w:rPr>
-          <w:sz w:val="36"/>
-          <w:szCs w:val="36"/>
-        </w:rPr>
-        <w:t xml:space="preserve">   </w:t>
-      </w:r>
-      <w:r>
-        <w:rPr>
-          <w:sz w:val="36"/>
-          <w:szCs w:val="36"/>
-        </w:rPr>
-        <w:t xml:space="preserve"> </w:t>
-      </w:r>
-      <w:r>
-        <w:rPr>
-          <w:rFonts w:hint="eastAsia"/>
-          <w:sz w:val="36"/>
-          <w:szCs w:val="36"/>
-        </w:rPr>
-        <w:t>表字段</w:t>
-      </w:r>
-      <w:r>
-        <w:rPr>
-          <w:rFonts w:hint="eastAsia"/>
-          <w:sz w:val="36"/>
-          <w:szCs w:val="36"/>
-        </w:rPr>
-        <w:t>，</w:t>
-      </w:r>
-      <w:r>
-        <w:rPr>
-          <w:rFonts w:hint="eastAsia"/>
-          <w:sz w:val="36"/>
-          <w:szCs w:val="36"/>
-        </w:rPr>
-        <w:t>表字段，</w:t>
-      </w:r>
-      <w:r>
-        <w:rPr>
-          <w:sz w:val="36"/>
-          <w:szCs w:val="36"/>
-        </w:rPr>
-        <w:t xml:space="preserve">……  </w:t>
-      </w:r>
-      <w:r>
-        <w:rPr>
-          <w:sz w:val="36"/>
-          <w:szCs w:val="36"/>
-        </w:rPr>
-        <w:t xml:space="preserve">   </w:t>
-      </w:r>
-      <w:r>
-        <w:rPr>
-          <w:rFonts w:hint="eastAsia"/>
-          <w:sz w:val="36"/>
-          <w:szCs w:val="36"/>
-        </w:rPr>
-        <w:t>from</w:t>
-      </w:r>
-      <w:r>
-        <w:rPr>
-          <w:sz w:val="36"/>
-          <w:szCs w:val="36"/>
-        </w:rPr>
-        <w:t xml:space="preserve">   </w:t>
-      </w:r>
-      <w:r>
-        <w:rPr>
-          <w:rFonts w:hint="eastAsia"/>
-          <w:sz w:val="36"/>
-          <w:szCs w:val="36"/>
-        </w:rPr>
-        <w:t>库名.</w:t>
-      </w:r>
-      <w:r>
-        <w:rPr>
-          <w:rFonts w:hint="eastAsia"/>
-          <w:sz w:val="36"/>
-          <w:szCs w:val="36"/>
-        </w:rPr>
-        <w:t>表名;</w:t>
-      </w:r>
-    </w:p>
-    <w:p>
-      <w:pPr>
-        <w:rPr>
-          <w:sz w:val="36"/>
-          <w:szCs w:val="36"/>
-        </w:rPr>
-      </w:pPr>
-      <w:r>
-        <w:rPr>
-          <w:sz w:val="36"/>
-          <w:szCs w:val="36"/>
-        </w:rPr>
-        <w:t xml:space="preserve">[root@svr7 /]# mysql </w:t>
-      </w:r>
-      <w:r>
-        <w:rPr>
-          <w:sz w:val="36"/>
-          <w:szCs w:val="36"/>
-        </w:rPr>
-        <w:t xml:space="preserve">  </w:t>
-      </w:r>
-      <w:r>
-        <w:rPr>
-          <w:sz w:val="36"/>
-          <w:szCs w:val="36"/>
-        </w:rPr>
-        <w:t xml:space="preserve">-u </w:t>
-      </w:r>
-      <w:r>
-        <w:rPr>
-          <w:sz w:val="36"/>
-          <w:szCs w:val="36"/>
-        </w:rPr>
-        <w:t xml:space="preserve">  </w:t>
-      </w:r>
-      <w:r>
-        <w:rPr>
-          <w:sz w:val="36"/>
-          <w:szCs w:val="36"/>
-        </w:rPr>
-        <w:t xml:space="preserve">root </w:t>
-      </w:r>
-      <w:r>
-        <w:rPr>
-          <w:sz w:val="36"/>
-          <w:szCs w:val="36"/>
-        </w:rPr>
-        <w:t xml:space="preserve">   </w:t>
-      </w:r>
-      <w:r>
-        <w:rPr>
-          <w:sz w:val="36"/>
-          <w:szCs w:val="36"/>
-        </w:rPr>
-        <w:t>-p123</w:t>
-      </w:r>
-    </w:p>
-    <w:p>
-      <w:pPr>
-        <w:rPr>
-          <w:sz w:val="36"/>
-          <w:szCs w:val="36"/>
-        </w:rPr>
-      </w:pPr>
-      <w:r>
-        <w:rPr>
-          <w:sz w:val="36"/>
-          <w:szCs w:val="36"/>
-        </w:rPr>
-        <w:t xml:space="preserve">&gt; use </w:t>
-      </w:r>
-      <w:r>
-        <w:rPr>
-          <w:sz w:val="36"/>
-          <w:szCs w:val="36"/>
-        </w:rPr>
-        <w:t>nsd2010</w:t>
-      </w:r>
-      <w:r>
-        <w:rPr>
-          <w:sz w:val="36"/>
-          <w:szCs w:val="36"/>
-        </w:rPr>
-        <w:t>;</w:t>
-      </w:r>
-    </w:p>
-    <w:p>
-      <w:pPr>
-        <w:rPr>
-          <w:sz w:val="36"/>
-          <w:szCs w:val="36"/>
-        </w:rPr>
-      </w:pPr>
-      <w:r>
-        <w:rPr>
-          <w:sz w:val="36"/>
-          <w:szCs w:val="36"/>
-        </w:rPr>
-        <w:t xml:space="preserve">&gt; select </w:t>
-      </w:r>
-      <w:r>
-        <w:rPr>
-          <w:sz w:val="36"/>
-          <w:szCs w:val="36"/>
-        </w:rPr>
-        <w:t xml:space="preserve">  </w:t>
-      </w:r>
-      <w:r>
-        <w:rPr>
-          <w:sz w:val="36"/>
-          <w:szCs w:val="36"/>
-        </w:rPr>
-        <w:t>*</w:t>
-      </w:r>
-      <w:r>
-        <w:rPr>
-          <w:sz w:val="36"/>
-          <w:szCs w:val="36"/>
-        </w:rPr>
-        <w:t xml:space="preserve">  </w:t>
-      </w:r>
-      <w:r>
-        <w:rPr>
-          <w:sz w:val="36"/>
-          <w:szCs w:val="36"/>
-        </w:rPr>
-        <w:t xml:space="preserve"> from </w:t>
-      </w:r>
-      <w:r>
-        <w:rPr>
-          <w:sz w:val="36"/>
-          <w:szCs w:val="36"/>
-        </w:rPr>
-        <w:t xml:space="preserve"> </w:t>
-      </w:r>
-      <w:r>
-        <w:rPr>
-          <w:sz w:val="36"/>
-          <w:szCs w:val="36"/>
-        </w:rPr>
-        <w:t>base;</w:t>
-      </w:r>
-      <w:r>
-        <w:rPr>
-          <w:sz w:val="36"/>
-          <w:szCs w:val="36"/>
-        </w:rPr>
-        <w:t xml:space="preserve">         </w:t>
-      </w:r>
-      <w:r>
-        <w:rPr>
-          <w:rFonts w:hint="eastAsia"/>
-          <w:sz w:val="36"/>
-          <w:szCs w:val="36"/>
-        </w:rPr>
-        <w:t>#查看base所有</w:t>
-      </w:r>
-      <w:r>
-        <w:rPr>
-          <w:rFonts w:hint="eastAsia"/>
-          <w:sz w:val="36"/>
-          <w:szCs w:val="36"/>
-        </w:rPr>
-        <w:t>表字段</w:t>
-      </w:r>
-      <w:r>
-        <w:rPr>
-          <w:rFonts w:hint="eastAsia"/>
-          <w:sz w:val="36"/>
-          <w:szCs w:val="36"/>
-        </w:rPr>
-        <w:t>内容</w:t>
-      </w:r>
-    </w:p>
-    <w:p>
-      <w:pPr>
-        <w:rPr>
-          <w:sz w:val="36"/>
-          <w:szCs w:val="36"/>
-        </w:rPr>
-      </w:pPr>
-      <w:r>
-        <w:rPr>
-          <w:sz w:val="36"/>
-          <w:szCs w:val="36"/>
-        </w:rPr>
-        <w:t>&gt; select</w:t>
-      </w:r>
-      <w:r>
-        <w:rPr>
-          <w:sz w:val="36"/>
-          <w:szCs w:val="36"/>
-        </w:rPr>
-        <w:t xml:space="preserve">  </w:t>
-      </w:r>
-      <w:r>
-        <w:rPr>
-          <w:sz w:val="36"/>
-          <w:szCs w:val="36"/>
-        </w:rPr>
-        <w:t xml:space="preserve"> * </w:t>
-      </w:r>
-      <w:r>
-        <w:rPr>
-          <w:sz w:val="36"/>
-          <w:szCs w:val="36"/>
-        </w:rPr>
-        <w:t xml:space="preserve">  </w:t>
-      </w:r>
-      <w:r>
-        <w:rPr>
-          <w:sz w:val="36"/>
-          <w:szCs w:val="36"/>
-        </w:rPr>
-        <w:t>from</w:t>
-      </w:r>
-      <w:r>
-        <w:rPr>
-          <w:sz w:val="36"/>
-          <w:szCs w:val="36"/>
-        </w:rPr>
-        <w:t xml:space="preserve"> </w:t>
-      </w:r>
-      <w:r>
-        <w:rPr>
-          <w:sz w:val="36"/>
-          <w:szCs w:val="36"/>
-        </w:rPr>
-        <w:t xml:space="preserve"> location;</w:t>
-      </w:r>
-      <w:r>
-        <w:rPr>
-          <w:sz w:val="36"/>
-          <w:szCs w:val="36"/>
-        </w:rPr>
-        <w:t xml:space="preserve">    </w:t>
-      </w:r>
-      <w:r>
-        <w:rPr>
-          <w:rFonts w:hint="eastAsia"/>
-          <w:sz w:val="36"/>
-          <w:szCs w:val="36"/>
-        </w:rPr>
-        <w:t>#查看</w:t>
-      </w:r>
-      <w:r>
-        <w:rPr>
-          <w:rFonts w:hint="eastAsia"/>
-          <w:sz w:val="36"/>
-          <w:szCs w:val="36"/>
-        </w:rPr>
-        <w:t>location</w:t>
-      </w:r>
-      <w:r>
-        <w:rPr>
-          <w:rFonts w:hint="eastAsia"/>
-          <w:sz w:val="36"/>
-          <w:szCs w:val="36"/>
-        </w:rPr>
-        <w:t>所有</w:t>
-      </w:r>
-      <w:r>
-        <w:rPr>
-          <w:rFonts w:hint="eastAsia"/>
-          <w:sz w:val="36"/>
-          <w:szCs w:val="36"/>
-        </w:rPr>
-        <w:t>表字段</w:t>
-      </w:r>
-      <w:r>
-        <w:rPr>
-          <w:rFonts w:hint="eastAsia"/>
-          <w:sz w:val="36"/>
-          <w:szCs w:val="36"/>
-        </w:rPr>
-        <w:t>内容</w:t>
-      </w:r>
-    </w:p>
-    <w:p>
-      <w:pPr>
-        <w:rPr>
-          <w:sz w:val="36"/>
-          <w:szCs w:val="36"/>
-        </w:rPr>
-      </w:pPr>
-    </w:p>
-    <w:p>
-      <w:pPr>
-        <w:rPr>
-          <w:sz w:val="36"/>
-          <w:szCs w:val="36"/>
-        </w:rPr>
-      </w:pPr>
-      <w:r>
-        <w:rPr>
-          <w:sz w:val="36"/>
-          <w:szCs w:val="36"/>
-        </w:rPr>
-        <w:t>MariaDB [</w:t>
-      </w:r>
-      <w:r>
-        <w:rPr>
-          <w:sz w:val="36"/>
-          <w:szCs w:val="36"/>
-        </w:rPr>
-        <w:t>nsd2010</w:t>
-      </w:r>
-      <w:r>
-        <w:rPr>
-          <w:sz w:val="36"/>
-          <w:szCs w:val="36"/>
-        </w:rPr>
-        <w:t>]&gt; use test;</w:t>
-      </w:r>
-    </w:p>
-    <w:p>
-      <w:pPr>
-        <w:rPr>
-          <w:sz w:val="36"/>
-          <w:szCs w:val="36"/>
-        </w:rPr>
-      </w:pPr>
-      <w:r>
-        <w:rPr>
-          <w:sz w:val="36"/>
-          <w:szCs w:val="36"/>
-        </w:rPr>
-        <w:t xml:space="preserve">MariaDB [test]&gt; select </w:t>
-      </w:r>
-      <w:r>
-        <w:rPr>
-          <w:sz w:val="36"/>
-          <w:szCs w:val="36"/>
-        </w:rPr>
-        <w:t xml:space="preserve">  </w:t>
-      </w:r>
-      <w:r>
-        <w:rPr>
-          <w:sz w:val="36"/>
-          <w:szCs w:val="36"/>
-        </w:rPr>
-        <w:t xml:space="preserve">* </w:t>
-      </w:r>
-      <w:r>
-        <w:rPr>
-          <w:sz w:val="36"/>
-          <w:szCs w:val="36"/>
-        </w:rPr>
-        <w:t xml:space="preserve">  </w:t>
-      </w:r>
-      <w:r>
-        <w:rPr>
-          <w:sz w:val="36"/>
-          <w:szCs w:val="36"/>
-        </w:rPr>
-        <w:t>from</w:t>
-      </w:r>
-      <w:r>
-        <w:rPr>
-          <w:sz w:val="36"/>
-          <w:szCs w:val="36"/>
-        </w:rPr>
-        <w:t xml:space="preserve">   </w:t>
-      </w:r>
-      <w:r>
-        <w:rPr>
-          <w:sz w:val="36"/>
-          <w:szCs w:val="36"/>
-        </w:rPr>
-        <w:t xml:space="preserve"> </w:t>
-      </w:r>
-      <w:r>
-        <w:rPr>
-          <w:sz w:val="36"/>
-          <w:szCs w:val="36"/>
-        </w:rPr>
-        <w:t>nsd2010</w:t>
-      </w:r>
-      <w:r>
-        <w:rPr>
-          <w:sz w:val="36"/>
-          <w:szCs w:val="36"/>
-        </w:rPr>
-        <w:t>.base;</w:t>
-      </w:r>
-      <w:r>
-        <w:rPr>
-          <w:sz w:val="36"/>
-          <w:szCs w:val="36"/>
-        </w:rPr>
-        <w:t xml:space="preserve">     </w:t>
-      </w:r>
-    </w:p>
-    <w:p>
-      <w:pPr>
-        <w:rPr>
-          <w:sz w:val="36"/>
-          <w:szCs w:val="36"/>
-        </w:rPr>
-      </w:pPr>
-    </w:p>
-    <w:p>
-      <w:pPr>
-        <w:rPr>
-          <w:sz w:val="36"/>
-          <w:szCs w:val="36"/>
-        </w:rPr>
-      </w:pPr>
-      <w:r>
-        <w:rPr>
-          <w:sz w:val="36"/>
-          <w:szCs w:val="36"/>
-        </w:rPr>
-        <w:t xml:space="preserve">&gt; use </w:t>
-      </w:r>
-      <w:r>
-        <w:rPr>
-          <w:sz w:val="36"/>
-          <w:szCs w:val="36"/>
-        </w:rPr>
-        <w:t xml:space="preserve"> </w:t>
-      </w:r>
-      <w:r>
-        <w:rPr>
-          <w:sz w:val="36"/>
-          <w:szCs w:val="36"/>
-        </w:rPr>
-        <w:t>nsd2010</w:t>
-      </w:r>
-      <w:r>
-        <w:rPr>
-          <w:sz w:val="36"/>
-          <w:szCs w:val="36"/>
-        </w:rPr>
-        <w:t>;</w:t>
-      </w:r>
-    </w:p>
-    <w:p>
-      <w:pPr>
-        <w:rPr>
-          <w:sz w:val="36"/>
-          <w:szCs w:val="36"/>
-        </w:rPr>
-      </w:pPr>
-      <w:r>
-        <w:rPr>
-          <w:sz w:val="36"/>
-          <w:szCs w:val="36"/>
-        </w:rPr>
-        <w:t>&gt; select</w:t>
-      </w:r>
-      <w:r>
-        <w:rPr>
-          <w:sz w:val="36"/>
-          <w:szCs w:val="36"/>
-        </w:rPr>
-        <w:t xml:space="preserve">  </w:t>
-      </w:r>
-      <w:r>
-        <w:rPr>
-          <w:sz w:val="36"/>
-          <w:szCs w:val="36"/>
-        </w:rPr>
-        <w:t xml:space="preserve"> id,name</w:t>
-      </w:r>
-      <w:r>
-        <w:rPr>
-          <w:sz w:val="36"/>
-          <w:szCs w:val="36"/>
-        </w:rPr>
-        <w:t xml:space="preserve">   </w:t>
-      </w:r>
-      <w:r>
-        <w:rPr>
-          <w:sz w:val="36"/>
-          <w:szCs w:val="36"/>
-        </w:rPr>
-        <w:t xml:space="preserve"> from </w:t>
-      </w:r>
-      <w:r>
-        <w:rPr>
-          <w:sz w:val="36"/>
-          <w:szCs w:val="36"/>
-        </w:rPr>
-        <w:t xml:space="preserve">    </w:t>
-      </w:r>
-      <w:r>
-        <w:rPr>
-          <w:sz w:val="36"/>
-          <w:szCs w:val="36"/>
-        </w:rPr>
-        <w:t>base;</w:t>
-      </w:r>
-    </w:p>
-    <w:p>
-      <w:pPr>
-        <w:rPr>
-          <w:sz w:val="36"/>
-          <w:szCs w:val="36"/>
-        </w:rPr>
-      </w:pPr>
-      <w:r>
-        <w:rPr>
-          <w:sz w:val="36"/>
-          <w:szCs w:val="36"/>
-        </w:rPr>
-        <w:t xml:space="preserve">&gt; select </w:t>
-      </w:r>
-      <w:r>
-        <w:rPr>
-          <w:sz w:val="36"/>
-          <w:szCs w:val="36"/>
-        </w:rPr>
-        <w:t xml:space="preserve"> </w:t>
-      </w:r>
-      <w:r>
-        <w:rPr>
-          <w:sz w:val="36"/>
-          <w:szCs w:val="36"/>
-        </w:rPr>
-        <w:t xml:space="preserve">* </w:t>
-      </w:r>
-      <w:r>
-        <w:rPr>
-          <w:sz w:val="36"/>
-          <w:szCs w:val="36"/>
-        </w:rPr>
-        <w:t xml:space="preserve">  </w:t>
-      </w:r>
-      <w:r>
-        <w:rPr>
-          <w:sz w:val="36"/>
-          <w:szCs w:val="36"/>
-        </w:rPr>
-        <w:t>from</w:t>
-      </w:r>
-      <w:r>
-        <w:rPr>
-          <w:sz w:val="36"/>
-          <w:szCs w:val="36"/>
-        </w:rPr>
-        <w:t xml:space="preserve">  </w:t>
-      </w:r>
-      <w:r>
-        <w:rPr>
-          <w:sz w:val="36"/>
-          <w:szCs w:val="36"/>
-        </w:rPr>
-        <w:t xml:space="preserve"> </w:t>
-      </w:r>
-      <w:r>
-        <w:rPr>
-          <w:sz w:val="36"/>
-          <w:szCs w:val="36"/>
-        </w:rPr>
-        <w:t xml:space="preserve"> </w:t>
-      </w:r>
-      <w:r>
-        <w:rPr>
-          <w:sz w:val="36"/>
-          <w:szCs w:val="36"/>
-        </w:rPr>
-        <w:t xml:space="preserve">base  </w:t>
-      </w:r>
-      <w:r>
-        <w:rPr>
-          <w:sz w:val="36"/>
-          <w:szCs w:val="36"/>
-        </w:rPr>
-        <w:t xml:space="preserve">  </w:t>
-      </w:r>
-      <w:r>
-        <w:rPr>
-          <w:sz w:val="36"/>
-          <w:szCs w:val="36"/>
-        </w:rPr>
-        <w:t xml:space="preserve">where </w:t>
-      </w:r>
-      <w:r>
-        <w:rPr>
-          <w:sz w:val="36"/>
-          <w:szCs w:val="36"/>
-        </w:rPr>
-        <w:t xml:space="preserve"> </w:t>
-      </w:r>
-      <w:r>
-        <w:rPr>
-          <w:sz w:val="36"/>
-          <w:szCs w:val="36"/>
-        </w:rPr>
-        <w:t xml:space="preserve"> password='456';</w:t>
-      </w:r>
-    </w:p>
-    <w:p>
-      <w:pPr>
-        <w:rPr>
-          <w:sz w:val="36"/>
-          <w:szCs w:val="36"/>
-        </w:rPr>
-      </w:pPr>
-      <w:r>
-        <w:rPr>
-          <w:sz w:val="36"/>
-          <w:szCs w:val="36"/>
-        </w:rPr>
-        <w:t xml:space="preserve">&gt; select </w:t>
-      </w:r>
-      <w:r>
-        <w:rPr>
-          <w:sz w:val="36"/>
-          <w:szCs w:val="36"/>
-        </w:rPr>
-        <w:t xml:space="preserve"> </w:t>
-      </w:r>
-      <w:r>
-        <w:rPr>
-          <w:sz w:val="36"/>
-          <w:szCs w:val="36"/>
-        </w:rPr>
-        <w:t xml:space="preserve">* </w:t>
-      </w:r>
-      <w:r>
-        <w:rPr>
-          <w:sz w:val="36"/>
-          <w:szCs w:val="36"/>
-        </w:rPr>
-        <w:t xml:space="preserve">   </w:t>
-      </w:r>
-      <w:r>
-        <w:rPr>
-          <w:sz w:val="36"/>
-          <w:szCs w:val="36"/>
-        </w:rPr>
-        <w:t xml:space="preserve">from </w:t>
-      </w:r>
-      <w:r>
-        <w:rPr>
-          <w:sz w:val="36"/>
-          <w:szCs w:val="36"/>
-        </w:rPr>
-        <w:t xml:space="preserve">  </w:t>
-      </w:r>
-      <w:r>
-        <w:rPr>
-          <w:sz w:val="36"/>
-          <w:szCs w:val="36"/>
-        </w:rPr>
-        <w:t xml:space="preserve">base    where </w:t>
-      </w:r>
-      <w:r>
-        <w:rPr>
-          <w:sz w:val="36"/>
-          <w:szCs w:val="36"/>
-        </w:rPr>
-        <w:t xml:space="preserve"> </w:t>
-      </w:r>
-      <w:r>
-        <w:rPr>
-          <w:sz w:val="36"/>
-          <w:szCs w:val="36"/>
-        </w:rPr>
-        <w:t xml:space="preserve"> id='4';</w:t>
-      </w:r>
-    </w:p>
-    <w:p>
-      <w:pPr>
-        <w:rPr>
-          <w:sz w:val="36"/>
-          <w:szCs w:val="36"/>
-        </w:rPr>
-      </w:pPr>
-      <w:r>
-        <w:rPr>
-          <w:sz w:val="36"/>
-          <w:szCs w:val="36"/>
-        </w:rPr>
-        <w:lastRenderedPageBreak/>
-        <w:t xml:space="preserve">&gt; select * from base     where  id='4' </w:t>
-      </w:r>
-      <w:r>
-        <w:rPr>
-          <w:sz w:val="36"/>
-          <w:szCs w:val="36"/>
-        </w:rPr>
-        <w:t xml:space="preserve"> </w:t>
-      </w:r>
-      <w:r>
-        <w:rPr>
-          <w:sz w:val="36"/>
-          <w:szCs w:val="36"/>
-        </w:rPr>
-        <w:t>and</w:t>
-      </w:r>
-      <w:r>
-        <w:rPr>
-          <w:sz w:val="36"/>
-          <w:szCs w:val="36"/>
-        </w:rPr>
-        <w:t xml:space="preserve">  </w:t>
-      </w:r>
-      <w:r>
-        <w:rPr>
-          <w:sz w:val="36"/>
-          <w:szCs w:val="36"/>
-        </w:rPr>
-        <w:t xml:space="preserve"> password='123';</w:t>
-      </w:r>
-    </w:p>
-    <w:p>
-      <w:pPr>
-        <w:rPr>
-          <w:sz w:val="36"/>
-          <w:szCs w:val="36"/>
-        </w:rPr>
-      </w:pPr>
-      <w:r>
-        <w:rPr>
-          <w:sz w:val="36"/>
-          <w:szCs w:val="36"/>
-        </w:rPr>
-        <w:t xml:space="preserve">&gt; select * from base     where  id='4' </w:t>
-      </w:r>
-      <w:r>
-        <w:rPr>
-          <w:sz w:val="36"/>
-          <w:szCs w:val="36"/>
-        </w:rPr>
-        <w:t xml:space="preserve"> </w:t>
-      </w:r>
-      <w:r>
-        <w:rPr>
-          <w:sz w:val="36"/>
-          <w:szCs w:val="36"/>
-        </w:rPr>
-        <w:t xml:space="preserve">or </w:t>
-      </w:r>
-      <w:r>
-        <w:rPr>
-          <w:sz w:val="36"/>
-          <w:szCs w:val="36"/>
-        </w:rPr>
-        <w:t xml:space="preserve">  </w:t>
-      </w:r>
-      <w:r>
-        <w:rPr>
-          <w:sz w:val="36"/>
-          <w:szCs w:val="36"/>
-        </w:rPr>
-        <w:t>password='123';</w:t>
-      </w:r>
-    </w:p>
-    <w:p>
-      <w:pPr>
-        <w:rPr>
           <w:sz w:val="36"/>
           <w:szCs w:val="36"/>
         </w:rPr>
@@ -8722,52 +8697,177 @@
         </w:numPr>
         <w:ind w:firstLineChars="0"/>
         <w:rPr>
-          <w:sz w:val="36"/>
-          <w:szCs w:val="36"/>
-        </w:rPr>
-      </w:pPr>
-      <w:r>
-        <w:rPr>
-          <w:rFonts w:hint="eastAsia"/>
           <w:b/>
           <w:bCs/>
           <w:sz w:val="36"/>
           <w:szCs w:val="36"/>
         </w:rPr>
-        <w:t>增(</w:t>
-      </w:r>
-      <w:r>
-        <w:rPr>
+      </w:pPr>
+      <w:r>
+        <w:rPr>
+          <w:rFonts w:hint="eastAsia"/>
           <w:b/>
           <w:bCs/>
           <w:sz w:val="36"/>
           <w:szCs w:val="36"/>
         </w:rPr>
-        <w:t>insert)</w:t>
-      </w:r>
-    </w:p>
-    <w:p>
-      <w:pPr>
-        <w:rPr>
-          <w:sz w:val="36"/>
-          <w:szCs w:val="36"/>
-        </w:rPr>
-      </w:pPr>
-      <w:r>
-        <w:rPr>
-          <w:rFonts w:hint="eastAsia"/>
-          <w:sz w:val="36"/>
-          <w:szCs w:val="36"/>
-        </w:rPr>
-        <w:t>格式：</w:t>
-      </w:r>
-      <w:r>
-        <w:rPr>
-          <w:rFonts w:hint="eastAsia"/>
-          <w:sz w:val="36"/>
-          <w:szCs w:val="36"/>
-        </w:rPr>
-        <w:t>insert</w:t>
+        <w:t>查(</w:t>
+      </w:r>
+      <w:r>
+        <w:rPr>
+          <w:b/>
+          <w:bCs/>
+          <w:sz w:val="36"/>
+          <w:szCs w:val="36"/>
+        </w:rPr>
+        <w:t>select)</w:t>
+      </w:r>
+      <w:r>
+        <w:rPr>
+          <w:b/>
+          <w:bCs/>
+          <w:sz w:val="36"/>
+          <w:szCs w:val="36"/>
+        </w:rPr>
+        <w:t xml:space="preserve"> </w:t>
+      </w:r>
+    </w:p>
+    <w:p>
+      <w:pPr>
+        <w:ind w:left="420"/>
+        <w:rPr>
+          <w:sz w:val="36"/>
+          <w:szCs w:val="36"/>
+        </w:rPr>
+      </w:pPr>
+      <w:r>
+        <w:rPr>
+          <w:rFonts w:hint="eastAsia"/>
+          <w:sz w:val="36"/>
+          <w:szCs w:val="36"/>
+        </w:rPr>
+        <w:t>格式</w:t>
+      </w:r>
+      <w:r>
+        <w:rPr>
+          <w:rFonts w:hint="eastAsia"/>
+          <w:sz w:val="36"/>
+          <w:szCs w:val="36"/>
+        </w:rPr>
+        <w:t>:</w:t>
+      </w:r>
+      <w:r>
+        <w:rPr>
+          <w:sz w:val="36"/>
+          <w:szCs w:val="36"/>
+        </w:rPr>
+        <w:t xml:space="preserve"> </w:t>
+      </w:r>
+      <w:r>
+        <w:rPr>
+          <w:rFonts w:hint="eastAsia"/>
+          <w:sz w:val="36"/>
+          <w:szCs w:val="36"/>
+        </w:rPr>
+        <w:t>select</w:t>
+      </w:r>
+      <w:r>
+        <w:rPr>
+          <w:sz w:val="36"/>
+          <w:szCs w:val="36"/>
+        </w:rPr>
+        <w:t xml:space="preserve">   </w:t>
+      </w:r>
+      <w:r>
+        <w:rPr>
+          <w:sz w:val="36"/>
+          <w:szCs w:val="36"/>
+        </w:rPr>
+        <w:t xml:space="preserve"> </w:t>
+      </w:r>
+      <w:r>
+        <w:rPr>
+          <w:rFonts w:hint="eastAsia"/>
+          <w:sz w:val="36"/>
+          <w:szCs w:val="36"/>
+        </w:rPr>
+        <w:t>表字段</w:t>
+      </w:r>
+      <w:r>
+        <w:rPr>
+          <w:rFonts w:hint="eastAsia"/>
+          <w:sz w:val="36"/>
+          <w:szCs w:val="36"/>
+        </w:rPr>
+        <w:t>，</w:t>
+      </w:r>
+      <w:r>
+        <w:rPr>
+          <w:rFonts w:hint="eastAsia"/>
+          <w:sz w:val="36"/>
+          <w:szCs w:val="36"/>
+        </w:rPr>
+        <w:t>表字段，</w:t>
+      </w:r>
+      <w:r>
+        <w:rPr>
+          <w:sz w:val="36"/>
+          <w:szCs w:val="36"/>
+        </w:rPr>
+        <w:t xml:space="preserve">……  </w:t>
+      </w:r>
+      <w:r>
+        <w:rPr>
+          <w:sz w:val="36"/>
+          <w:szCs w:val="36"/>
+        </w:rPr>
+        <w:t xml:space="preserve">   </w:t>
+      </w:r>
+      <w:r>
+        <w:rPr>
+          <w:rFonts w:hint="eastAsia"/>
+          <w:sz w:val="36"/>
+          <w:szCs w:val="36"/>
+        </w:rPr>
+        <w:t>from</w:t>
+      </w:r>
+      <w:r>
+        <w:rPr>
+          <w:sz w:val="36"/>
+          <w:szCs w:val="36"/>
+        </w:rPr>
+        <w:t xml:space="preserve">   </w:t>
+      </w:r>
+      <w:r>
+        <w:rPr>
+          <w:rFonts w:hint="eastAsia"/>
+          <w:sz w:val="36"/>
+          <w:szCs w:val="36"/>
+        </w:rPr>
+        <w:t>库名.</w:t>
+      </w:r>
+      <w:r>
+        <w:rPr>
+          <w:rFonts w:hint="eastAsia"/>
+          <w:sz w:val="36"/>
+          <w:szCs w:val="36"/>
+        </w:rPr>
+        <w:t>表名;</w:t>
+      </w:r>
+    </w:p>
+    <w:p>
+      <w:pPr>
+        <w:rPr>
+          <w:sz w:val="36"/>
+          <w:szCs w:val="36"/>
+        </w:rPr>
+      </w:pPr>
+      <w:r>
+        <w:rPr>
+          <w:sz w:val="36"/>
+          <w:szCs w:val="36"/>
+        </w:rPr>
+        <w:t xml:space="preserve">[root@svr7 /]# mysql </w:t>
       </w:r>
       <w:r>
         <w:rPr>
@@ -8778,11 +8878,24 @@
       </w:r>
       <w:r>
         <w:rPr>
-          <w:rFonts w:hint="eastAsia"/>
-          <w:sz w:val="36"/>
-          <w:szCs w:val="36"/>
-        </w:rPr>
-        <w:t xml:space="preserve">表名 </w:t>
+          <w:sz w:val="36"/>
+          <w:szCs w:val="36"/>
+        </w:rPr>
+        <w:t xml:space="preserve">-u </w:t>
+      </w:r>
+      <w:r>
+        <w:rPr>
+          <w:sz w:val="36"/>
+          <w:szCs w:val="36"/>
+        </w:rPr>
+        <w:t xml:space="preserve">  </w:t>
+      </w:r>
+      <w:r>
+        <w:rPr>
+          <w:sz w:val="36"/>
+          <w:szCs w:val="36"/>
+        </w:rPr>
+        <w:t xml:space="preserve">root </w:t>
       </w:r>
       <w:r>
         <w:rPr>
@@ -8793,48 +8906,33 @@
       </w:r>
       <w:r>
         <w:rPr>
-          <w:rFonts w:hint="eastAsia"/>
-          <w:sz w:val="36"/>
-          <w:szCs w:val="36"/>
-        </w:rPr>
-        <w:t>values</w:t>
-      </w:r>
-      <w:r>
-        <w:rPr>
-          <w:sz w:val="36"/>
-          <w:szCs w:val="36"/>
-        </w:rPr>
-        <w:t xml:space="preserve"> (</w:t>
-      </w:r>
-      <w:r>
-        <w:rPr>
-          <w:rFonts w:hint="eastAsia"/>
-          <w:sz w:val="36"/>
-          <w:szCs w:val="36"/>
-        </w:rPr>
-        <w:t>‘值’,‘值’,‘值’</w:t>
-      </w:r>
-      <w:r>
-        <w:rPr>
-          <w:sz w:val="36"/>
-          <w:szCs w:val="36"/>
-        </w:rPr>
-        <w:t>);</w:t>
-      </w:r>
-    </w:p>
-    <w:p>
-      <w:pPr>
-        <w:rPr>
-          <w:sz w:val="36"/>
-          <w:szCs w:val="36"/>
-        </w:rPr>
-      </w:pPr>
-      <w:r>
-        <w:rPr>
-          <w:sz w:val="36"/>
-          <w:szCs w:val="36"/>
-        </w:rPr>
-        <w:t>MariaDB [</w:t>
+          <w:sz w:val="36"/>
+          <w:szCs w:val="36"/>
+        </w:rPr>
+        <w:t>-p123</w:t>
+      </w:r>
+    </w:p>
+    <w:p>
+      <w:pPr>
+        <w:rPr>
+          <w:sz w:val="36"/>
+          <w:szCs w:val="36"/>
+        </w:rPr>
+      </w:pPr>
+      <w:r>
+        <w:rPr>
+          <w:sz w:val="36"/>
+          <w:szCs w:val="36"/>
+        </w:rPr>
+        <w:t xml:space="preserve">&gt; use </w:t>
+      </w:r>
+      <w:r>
+        <w:rPr>
+          <w:rFonts w:hint="eastAsia"/>
+          <w:sz w:val="36"/>
+          <w:szCs w:val="36"/>
+        </w:rPr>
+        <w:t xml:space="preserve">   </w:t>
       </w:r>
       <w:r>
         <w:rPr>
@@ -8848,44 +8946,318 @@
           <w:sz w:val="36"/>
           <w:szCs w:val="36"/>
         </w:rPr>
-        <w:t xml:space="preserve">]&gt; insert  </w:t>
-      </w:r>
-      <w:r>
-        <w:rPr>
-          <w:sz w:val="36"/>
-          <w:szCs w:val="36"/>
-        </w:rPr>
-        <w:t xml:space="preserve"> </w:t>
-      </w:r>
-      <w:r>
-        <w:rPr>
-          <w:sz w:val="36"/>
-          <w:szCs w:val="36"/>
-        </w:rPr>
-        <w:t>base  values('10','dc','789');</w:t>
-      </w:r>
-    </w:p>
-    <w:p>
-      <w:pPr>
-        <w:rPr>
-          <w:sz w:val="36"/>
-          <w:szCs w:val="36"/>
-        </w:rPr>
-      </w:pPr>
-    </w:p>
-    <w:p>
-      <w:pPr>
-        <w:rPr>
-          <w:sz w:val="36"/>
-          <w:szCs w:val="36"/>
-        </w:rPr>
-      </w:pPr>
-      <w:r>
-        <w:rPr>
-          <w:sz w:val="36"/>
-          <w:szCs w:val="36"/>
-        </w:rPr>
-        <w:t>MariaDB [</w:t>
+        <w:t>;</w:t>
+      </w:r>
+    </w:p>
+    <w:p>
+      <w:pPr>
+        <w:rPr>
+          <w:sz w:val="36"/>
+          <w:szCs w:val="36"/>
+        </w:rPr>
+      </w:pPr>
+      <w:r>
+        <w:rPr>
+          <w:sz w:val="36"/>
+          <w:szCs w:val="36"/>
+        </w:rPr>
+        <w:t xml:space="preserve">&gt; select </w:t>
+      </w:r>
+      <w:r>
+        <w:rPr>
+          <w:sz w:val="36"/>
+          <w:szCs w:val="36"/>
+        </w:rPr>
+        <w:t xml:space="preserve">  </w:t>
+      </w:r>
+      <w:r>
+        <w:rPr>
+          <w:sz w:val="36"/>
+          <w:szCs w:val="36"/>
+        </w:rPr>
+        <w:t>*</w:t>
+      </w:r>
+      <w:r>
+        <w:rPr>
+          <w:sz w:val="36"/>
+          <w:szCs w:val="36"/>
+        </w:rPr>
+        <w:t xml:space="preserve">  </w:t>
+      </w:r>
+      <w:r>
+        <w:rPr>
+          <w:sz w:val="36"/>
+          <w:szCs w:val="36"/>
+        </w:rPr>
+        <w:t xml:space="preserve"> from </w:t>
+      </w:r>
+      <w:r>
+        <w:rPr>
+          <w:sz w:val="36"/>
+          <w:szCs w:val="36"/>
+        </w:rPr>
+        <w:t xml:space="preserve"> </w:t>
+      </w:r>
+      <w:r>
+        <w:rPr>
+          <w:rFonts w:hint="eastAsia"/>
+          <w:sz w:val="36"/>
+          <w:szCs w:val="36"/>
+        </w:rPr>
+        <w:t xml:space="preserve"> </w:t>
+      </w:r>
+      <w:r>
+        <w:rPr>
+          <w:sz w:val="36"/>
+          <w:szCs w:val="36"/>
+        </w:rPr>
+        <w:t>base;</w:t>
+      </w:r>
+      <w:r>
+        <w:rPr>
+          <w:sz w:val="36"/>
+          <w:szCs w:val="36"/>
+        </w:rPr>
+        <w:t xml:space="preserve">         </w:t>
+      </w:r>
+      <w:r>
+        <w:rPr>
+          <w:rFonts w:hint="eastAsia"/>
+          <w:sz w:val="36"/>
+          <w:szCs w:val="36"/>
+        </w:rPr>
+        <w:t>#查看base所有</w:t>
+      </w:r>
+      <w:r>
+        <w:rPr>
+          <w:rFonts w:hint="eastAsia"/>
+          <w:sz w:val="36"/>
+          <w:szCs w:val="36"/>
+        </w:rPr>
+        <w:t>表字段</w:t>
+      </w:r>
+      <w:r>
+        <w:rPr>
+          <w:rFonts w:hint="eastAsia"/>
+          <w:sz w:val="36"/>
+          <w:szCs w:val="36"/>
+        </w:rPr>
+        <w:t>内容</w:t>
+      </w:r>
+    </w:p>
+    <w:p>
+      <w:pPr>
+        <w:rPr>
+          <w:sz w:val="36"/>
+          <w:szCs w:val="36"/>
+        </w:rPr>
+      </w:pPr>
+      <w:r>
+        <w:rPr>
+          <w:sz w:val="36"/>
+          <w:szCs w:val="36"/>
+        </w:rPr>
+        <w:t>&gt; select</w:t>
+      </w:r>
+      <w:r>
+        <w:rPr>
+          <w:sz w:val="36"/>
+          <w:szCs w:val="36"/>
+        </w:rPr>
+        <w:t xml:space="preserve">  </w:t>
+      </w:r>
+      <w:r>
+        <w:rPr>
+          <w:sz w:val="36"/>
+          <w:szCs w:val="36"/>
+        </w:rPr>
+        <w:t xml:space="preserve"> * </w:t>
+      </w:r>
+      <w:r>
+        <w:rPr>
+          <w:sz w:val="36"/>
+          <w:szCs w:val="36"/>
+        </w:rPr>
+        <w:t xml:space="preserve">  </w:t>
+      </w:r>
+      <w:r>
+        <w:rPr>
+          <w:sz w:val="36"/>
+          <w:szCs w:val="36"/>
+        </w:rPr>
+        <w:t>from</w:t>
+      </w:r>
+      <w:r>
+        <w:rPr>
+          <w:sz w:val="36"/>
+          <w:szCs w:val="36"/>
+        </w:rPr>
+        <w:t xml:space="preserve"> </w:t>
+      </w:r>
+      <w:r>
+        <w:rPr>
+          <w:sz w:val="36"/>
+          <w:szCs w:val="36"/>
+        </w:rPr>
+        <w:t xml:space="preserve"> </w:t>
+      </w:r>
+      <w:r>
+        <w:rPr>
+          <w:rFonts w:hint="eastAsia"/>
+          <w:sz w:val="36"/>
+          <w:szCs w:val="36"/>
+        </w:rPr>
+        <w:t xml:space="preserve"> </w:t>
+      </w:r>
+      <w:r>
+        <w:rPr>
+          <w:sz w:val="36"/>
+          <w:szCs w:val="36"/>
+        </w:rPr>
+        <w:t>location;</w:t>
+      </w:r>
+      <w:r>
+        <w:rPr>
+          <w:sz w:val="36"/>
+          <w:szCs w:val="36"/>
+        </w:rPr>
+        <w:t xml:space="preserve">    </w:t>
+      </w:r>
+      <w:r>
+        <w:rPr>
+          <w:rFonts w:hint="eastAsia"/>
+          <w:sz w:val="36"/>
+          <w:szCs w:val="36"/>
+        </w:rPr>
+        <w:t>#查看</w:t>
+      </w:r>
+      <w:r>
+        <w:rPr>
+          <w:rFonts w:hint="eastAsia"/>
+          <w:sz w:val="36"/>
+          <w:szCs w:val="36"/>
+        </w:rPr>
+        <w:t>location</w:t>
+      </w:r>
+      <w:r>
+        <w:rPr>
+          <w:rFonts w:hint="eastAsia"/>
+          <w:sz w:val="36"/>
+          <w:szCs w:val="36"/>
+        </w:rPr>
+        <w:t>所有</w:t>
+      </w:r>
+      <w:r>
+        <w:rPr>
+          <w:rFonts w:hint="eastAsia"/>
+          <w:sz w:val="36"/>
+          <w:szCs w:val="36"/>
+        </w:rPr>
+        <w:t>表字段</w:t>
+      </w:r>
+      <w:r>
+        <w:rPr>
+          <w:rFonts w:hint="eastAsia"/>
+          <w:sz w:val="36"/>
+          <w:szCs w:val="36"/>
+        </w:rPr>
+        <w:t>内容</w:t>
+      </w:r>
+    </w:p>
+    <w:p>
+      <w:pPr>
+        <w:rPr>
+          <w:rFonts w:hint="eastAsia"/>
+          <w:sz w:val="36"/>
+          <w:szCs w:val="36"/>
+        </w:rPr>
+      </w:pPr>
+    </w:p>
+    <w:p>
+      <w:pPr>
+        <w:rPr>
+          <w:sz w:val="36"/>
+          <w:szCs w:val="36"/>
+        </w:rPr>
+      </w:pPr>
+      <w:r>
+        <w:rPr>
+          <w:sz w:val="36"/>
+          <w:szCs w:val="36"/>
+        </w:rPr>
+        <w:t xml:space="preserve">&gt; use </w:t>
+      </w:r>
+      <w:r>
+        <w:rPr>
+          <w:rFonts w:hint="eastAsia"/>
+          <w:sz w:val="36"/>
+          <w:szCs w:val="36"/>
+        </w:rPr>
+        <w:t xml:space="preserve"> </w:t>
+      </w:r>
+      <w:r>
+        <w:rPr>
+          <w:sz w:val="36"/>
+          <w:szCs w:val="36"/>
+        </w:rPr>
+        <w:t>test;</w:t>
+      </w:r>
+    </w:p>
+    <w:p>
+      <w:pPr>
+        <w:rPr>
+          <w:sz w:val="36"/>
+          <w:szCs w:val="36"/>
+        </w:rPr>
+      </w:pPr>
+      <w:r>
+        <w:rPr>
+          <w:sz w:val="36"/>
+          <w:szCs w:val="36"/>
+        </w:rPr>
+        <w:t xml:space="preserve">&gt; select </w:t>
+      </w:r>
+      <w:r>
+        <w:rPr>
+          <w:sz w:val="36"/>
+          <w:szCs w:val="36"/>
+        </w:rPr>
+        <w:t xml:space="preserve">  </w:t>
+      </w:r>
+      <w:r>
+        <w:rPr>
+          <w:sz w:val="36"/>
+          <w:szCs w:val="36"/>
+        </w:rPr>
+        <w:t xml:space="preserve">* </w:t>
+      </w:r>
+      <w:r>
+        <w:rPr>
+          <w:sz w:val="36"/>
+          <w:szCs w:val="36"/>
+        </w:rPr>
+        <w:t xml:space="preserve">  </w:t>
+      </w:r>
+      <w:r>
+        <w:rPr>
+          <w:sz w:val="36"/>
+          <w:szCs w:val="36"/>
+        </w:rPr>
+        <w:t>from</w:t>
+      </w:r>
+      <w:r>
+        <w:rPr>
+          <w:sz w:val="36"/>
+          <w:szCs w:val="36"/>
+        </w:rPr>
+        <w:t xml:space="preserve">   </w:t>
+      </w:r>
+      <w:r>
+        <w:rPr>
+          <w:sz w:val="36"/>
+          <w:szCs w:val="36"/>
+        </w:rPr>
+        <w:t xml:space="preserve"> </w:t>
       </w:r>
       <w:r>
         <w:rPr>
@@ -8899,87 +9271,45 @@
           <w:sz w:val="36"/>
           <w:szCs w:val="36"/>
         </w:rPr>
-        <w:t xml:space="preserve">]&gt; insert  </w:t>
-      </w:r>
-      <w:r>
-        <w:rPr>
-          <w:sz w:val="36"/>
-          <w:szCs w:val="36"/>
-        </w:rPr>
-        <w:t xml:space="preserve"> </w:t>
-      </w:r>
-      <w:r>
-        <w:rPr>
-          <w:sz w:val="36"/>
-          <w:szCs w:val="36"/>
-        </w:rPr>
-        <w:t>base  values('1</w:t>
-      </w:r>
-      <w:r>
-        <w:rPr>
-          <w:sz w:val="36"/>
-          <w:szCs w:val="36"/>
-        </w:rPr>
-        <w:t>1</w:t>
-      </w:r>
-      <w:r>
-        <w:rPr>
-          <w:sz w:val="36"/>
-          <w:szCs w:val="36"/>
-        </w:rPr>
-        <w:t>','</w:t>
-      </w:r>
-      <w:r>
-        <w:rPr>
-          <w:rFonts w:hint="eastAsia"/>
-          <w:sz w:val="36"/>
-          <w:szCs w:val="36"/>
-        </w:rPr>
-        <w:t>tc</w:t>
-      </w:r>
-      <w:r>
-        <w:rPr>
-          <w:sz w:val="36"/>
-          <w:szCs w:val="36"/>
-        </w:rPr>
-        <w:t>c','</w:t>
-      </w:r>
-      <w:r>
-        <w:rPr>
-          <w:sz w:val="36"/>
-          <w:szCs w:val="36"/>
-        </w:rPr>
-        <w:t>369</w:t>
-      </w:r>
-      <w:r>
-        <w:rPr>
-          <w:sz w:val="36"/>
-          <w:szCs w:val="36"/>
-        </w:rPr>
-        <w:t>');</w:t>
-      </w:r>
-    </w:p>
-    <w:p>
-      <w:pPr>
-        <w:rPr>
-          <w:sz w:val="36"/>
-          <w:szCs w:val="36"/>
-        </w:rPr>
-      </w:pPr>
-    </w:p>
-    <w:p>
-      <w:pPr>
-        <w:rPr>
-          <w:sz w:val="36"/>
-          <w:szCs w:val="36"/>
-        </w:rPr>
-      </w:pPr>
-      <w:r>
-        <w:rPr>
-          <w:sz w:val="36"/>
-          <w:szCs w:val="36"/>
-        </w:rPr>
-        <w:t>MariaDB [</w:t>
+        <w:t>.base;</w:t>
+      </w:r>
+      <w:r>
+        <w:rPr>
+          <w:sz w:val="36"/>
+          <w:szCs w:val="36"/>
+        </w:rPr>
+        <w:t xml:space="preserve">    </w:t>
+      </w:r>
+    </w:p>
+    <w:p>
+      <w:pPr>
+        <w:rPr>
+          <w:sz w:val="36"/>
+          <w:szCs w:val="36"/>
+        </w:rPr>
+      </w:pPr>
+    </w:p>
+    <w:p>
+      <w:pPr>
+        <w:rPr>
+          <w:sz w:val="36"/>
+          <w:szCs w:val="36"/>
+        </w:rPr>
+      </w:pPr>
+      <w:r>
+        <w:rPr>
+          <w:sz w:val="36"/>
+          <w:szCs w:val="36"/>
+        </w:rPr>
+        <w:lastRenderedPageBreak/>
+        <w:t xml:space="preserve">&gt; use </w:t>
+      </w:r>
+      <w:r>
+        <w:rPr>
+          <w:sz w:val="36"/>
+          <w:szCs w:val="36"/>
+        </w:rPr>
+        <w:t xml:space="preserve"> </w:t>
       </w:r>
       <w:r>
         <w:rPr>
@@ -8993,7 +9323,23 @@
           <w:sz w:val="36"/>
           <w:szCs w:val="36"/>
         </w:rPr>
-        <w:t xml:space="preserve">]&gt; select </w:t>
+        <w:t>;</w:t>
+      </w:r>
+    </w:p>
+    <w:p>
+      <w:pPr>
+        <w:rPr>
+          <w:rFonts w:hint="eastAsia"/>
+          <w:sz w:val="36"/>
+          <w:szCs w:val="36"/>
+        </w:rPr>
+      </w:pPr>
+      <w:r>
+        <w:rPr>
+          <w:sz w:val="36"/>
+          <w:szCs w:val="36"/>
+        </w:rPr>
+        <w:t>&gt; select</w:t>
       </w:r>
       <w:r>
         <w:rPr>
@@ -9007,6 +9353,166 @@
           <w:sz w:val="36"/>
           <w:szCs w:val="36"/>
         </w:rPr>
+        <w:t xml:space="preserve"> id,name</w:t>
+      </w:r>
+      <w:r>
+        <w:rPr>
+          <w:sz w:val="36"/>
+          <w:szCs w:val="36"/>
+        </w:rPr>
+        <w:t xml:space="preserve">   </w:t>
+      </w:r>
+      <w:r>
+        <w:rPr>
+          <w:sz w:val="36"/>
+          <w:szCs w:val="36"/>
+        </w:rPr>
+        <w:t xml:space="preserve"> from </w:t>
+      </w:r>
+      <w:r>
+        <w:rPr>
+          <w:sz w:val="36"/>
+          <w:szCs w:val="36"/>
+        </w:rPr>
+        <w:t xml:space="preserve">    </w:t>
+      </w:r>
+      <w:r>
+        <w:rPr>
+          <w:sz w:val="36"/>
+          <w:szCs w:val="36"/>
+        </w:rPr>
+        <w:t>base;</w:t>
+      </w:r>
+    </w:p>
+    <w:p>
+      <w:pPr>
+        <w:rPr>
+          <w:rFonts w:hint="eastAsia"/>
+          <w:sz w:val="36"/>
+          <w:szCs w:val="36"/>
+        </w:rPr>
+      </w:pPr>
+    </w:p>
+    <w:p>
+      <w:pPr>
+        <w:rPr>
+          <w:sz w:val="36"/>
+          <w:szCs w:val="36"/>
+        </w:rPr>
+      </w:pPr>
+      <w:r>
+        <w:rPr>
+          <w:sz w:val="36"/>
+          <w:szCs w:val="36"/>
+        </w:rPr>
+        <w:t xml:space="preserve">[root@svr7 /]# mysql </w:t>
+      </w:r>
+      <w:r>
+        <w:rPr>
+          <w:sz w:val="36"/>
+          <w:szCs w:val="36"/>
+        </w:rPr>
+        <w:t xml:space="preserve">  </w:t>
+      </w:r>
+      <w:r>
+        <w:rPr>
+          <w:sz w:val="36"/>
+          <w:szCs w:val="36"/>
+        </w:rPr>
+        <w:t xml:space="preserve">-u </w:t>
+      </w:r>
+      <w:r>
+        <w:rPr>
+          <w:sz w:val="36"/>
+          <w:szCs w:val="36"/>
+        </w:rPr>
+        <w:t xml:space="preserve">  </w:t>
+      </w:r>
+      <w:r>
+        <w:rPr>
+          <w:sz w:val="36"/>
+          <w:szCs w:val="36"/>
+        </w:rPr>
+        <w:t xml:space="preserve">root </w:t>
+      </w:r>
+      <w:r>
+        <w:rPr>
+          <w:sz w:val="36"/>
+          <w:szCs w:val="36"/>
+        </w:rPr>
+        <w:t xml:space="preserve">   </w:t>
+      </w:r>
+      <w:r>
+        <w:rPr>
+          <w:sz w:val="36"/>
+          <w:szCs w:val="36"/>
+        </w:rPr>
+        <w:t>-p123</w:t>
+      </w:r>
+    </w:p>
+    <w:p>
+      <w:pPr>
+        <w:rPr>
+          <w:sz w:val="36"/>
+          <w:szCs w:val="36"/>
+        </w:rPr>
+      </w:pPr>
+      <w:r>
+        <w:rPr>
+          <w:sz w:val="36"/>
+          <w:szCs w:val="36"/>
+        </w:rPr>
+        <w:t xml:space="preserve">&gt; use </w:t>
+      </w:r>
+      <w:r>
+        <w:rPr>
+          <w:rFonts w:hint="eastAsia"/>
+          <w:sz w:val="36"/>
+          <w:szCs w:val="36"/>
+        </w:rPr>
+        <w:t xml:space="preserve">   </w:t>
+      </w:r>
+      <w:r>
+        <w:rPr>
+          <w:sz w:val="36"/>
+          <w:szCs w:val="36"/>
+        </w:rPr>
+        <w:t>nsd2010</w:t>
+      </w:r>
+      <w:r>
+        <w:rPr>
+          <w:sz w:val="36"/>
+          <w:szCs w:val="36"/>
+        </w:rPr>
+        <w:t>;</w:t>
+      </w:r>
+    </w:p>
+    <w:p>
+      <w:pPr>
+        <w:rPr>
+          <w:sz w:val="36"/>
+          <w:szCs w:val="36"/>
+        </w:rPr>
+      </w:pPr>
+      <w:r>
+        <w:rPr>
+          <w:sz w:val="36"/>
+          <w:szCs w:val="36"/>
+        </w:rPr>
+        <w:t xml:space="preserve">&gt; select </w:t>
+      </w:r>
+      <w:r>
+        <w:rPr>
+          <w:sz w:val="36"/>
+          <w:szCs w:val="36"/>
+        </w:rPr>
+        <w:t xml:space="preserve"> </w:t>
+      </w:r>
+      <w:r>
+        <w:rPr>
+          <w:sz w:val="36"/>
+          <w:szCs w:val="36"/>
+        </w:rPr>
         <w:t xml:space="preserve">* </w:t>
       </w:r>
       <w:r>
@@ -9021,7 +9527,309 @@
           <w:sz w:val="36"/>
           <w:szCs w:val="36"/>
         </w:rPr>
-        <w:t>from base ;</w:t>
+        <w:t>from</w:t>
+      </w:r>
+      <w:r>
+        <w:rPr>
+          <w:sz w:val="36"/>
+          <w:szCs w:val="36"/>
+        </w:rPr>
+        <w:t xml:space="preserve">  </w:t>
+      </w:r>
+      <w:r>
+        <w:rPr>
+          <w:sz w:val="36"/>
+          <w:szCs w:val="36"/>
+        </w:rPr>
+        <w:t xml:space="preserve"> </w:t>
+      </w:r>
+      <w:r>
+        <w:rPr>
+          <w:sz w:val="36"/>
+          <w:szCs w:val="36"/>
+        </w:rPr>
+        <w:t xml:space="preserve"> </w:t>
+      </w:r>
+      <w:r>
+        <w:rPr>
+          <w:sz w:val="36"/>
+          <w:szCs w:val="36"/>
+        </w:rPr>
+        <w:t xml:space="preserve">base  </w:t>
+      </w:r>
+      <w:r>
+        <w:rPr>
+          <w:sz w:val="36"/>
+          <w:szCs w:val="36"/>
+        </w:rPr>
+        <w:t xml:space="preserve">  </w:t>
+      </w:r>
+      <w:r>
+        <w:rPr>
+          <w:sz w:val="36"/>
+          <w:szCs w:val="36"/>
+        </w:rPr>
+        <w:t xml:space="preserve">where </w:t>
+      </w:r>
+      <w:r>
+        <w:rPr>
+          <w:sz w:val="36"/>
+          <w:szCs w:val="36"/>
+        </w:rPr>
+        <w:t xml:space="preserve"> </w:t>
+      </w:r>
+      <w:r>
+        <w:rPr>
+          <w:sz w:val="36"/>
+          <w:szCs w:val="36"/>
+        </w:rPr>
+        <w:t xml:space="preserve"> password='456';</w:t>
+      </w:r>
+    </w:p>
+    <w:p>
+      <w:pPr>
+        <w:rPr>
+          <w:sz w:val="36"/>
+          <w:szCs w:val="36"/>
+        </w:rPr>
+      </w:pPr>
+      <w:r>
+        <w:rPr>
+          <w:sz w:val="36"/>
+          <w:szCs w:val="36"/>
+        </w:rPr>
+        <w:t xml:space="preserve">&gt; select </w:t>
+      </w:r>
+      <w:r>
+        <w:rPr>
+          <w:sz w:val="36"/>
+          <w:szCs w:val="36"/>
+        </w:rPr>
+        <w:t xml:space="preserve"> </w:t>
+      </w:r>
+      <w:r>
+        <w:rPr>
+          <w:sz w:val="36"/>
+          <w:szCs w:val="36"/>
+        </w:rPr>
+        <w:t xml:space="preserve">* </w:t>
+      </w:r>
+      <w:r>
+        <w:rPr>
+          <w:sz w:val="36"/>
+          <w:szCs w:val="36"/>
+        </w:rPr>
+        <w:t xml:space="preserve">   </w:t>
+      </w:r>
+      <w:r>
+        <w:rPr>
+          <w:sz w:val="36"/>
+          <w:szCs w:val="36"/>
+        </w:rPr>
+        <w:t xml:space="preserve">from </w:t>
+      </w:r>
+      <w:r>
+        <w:rPr>
+          <w:sz w:val="36"/>
+          <w:szCs w:val="36"/>
+        </w:rPr>
+        <w:t xml:space="preserve">  </w:t>
+      </w:r>
+      <w:r>
+        <w:rPr>
+          <w:sz w:val="36"/>
+          <w:szCs w:val="36"/>
+        </w:rPr>
+        <w:t xml:space="preserve">base    where </w:t>
+      </w:r>
+      <w:r>
+        <w:rPr>
+          <w:sz w:val="36"/>
+          <w:szCs w:val="36"/>
+        </w:rPr>
+        <w:t xml:space="preserve"> </w:t>
+      </w:r>
+      <w:r>
+        <w:rPr>
+          <w:sz w:val="36"/>
+          <w:szCs w:val="36"/>
+        </w:rPr>
+        <w:t xml:space="preserve"> id='4';</w:t>
+      </w:r>
+    </w:p>
+    <w:p>
+      <w:pPr>
+        <w:rPr>
+          <w:sz w:val="36"/>
+          <w:szCs w:val="36"/>
+        </w:rPr>
+      </w:pPr>
+      <w:r>
+        <w:rPr>
+          <w:sz w:val="36"/>
+          <w:szCs w:val="36"/>
+        </w:rPr>
+        <w:t>&gt; select</w:t>
+      </w:r>
+      <w:r>
+        <w:rPr>
+          <w:rFonts w:hint="eastAsia"/>
+          <w:sz w:val="36"/>
+          <w:szCs w:val="36"/>
+        </w:rPr>
+        <w:t xml:space="preserve"> </w:t>
+      </w:r>
+      <w:r>
+        <w:rPr>
+          <w:sz w:val="36"/>
+          <w:szCs w:val="36"/>
+        </w:rPr>
+        <w:t xml:space="preserve"> * </w:t>
+      </w:r>
+      <w:r>
+        <w:rPr>
+          <w:rFonts w:hint="eastAsia"/>
+          <w:sz w:val="36"/>
+          <w:szCs w:val="36"/>
+        </w:rPr>
+        <w:t xml:space="preserve"> </w:t>
+      </w:r>
+      <w:r>
+        <w:rPr>
+          <w:sz w:val="36"/>
+          <w:szCs w:val="36"/>
+        </w:rPr>
+        <w:t>from</w:t>
+      </w:r>
+      <w:r>
+        <w:rPr>
+          <w:rFonts w:hint="eastAsia"/>
+          <w:sz w:val="36"/>
+          <w:szCs w:val="36"/>
+        </w:rPr>
+        <w:t xml:space="preserve"> </w:t>
+      </w:r>
+      <w:r>
+        <w:rPr>
+          <w:sz w:val="36"/>
+          <w:szCs w:val="36"/>
+        </w:rPr>
+        <w:t xml:space="preserve"> base </w:t>
+      </w:r>
+      <w:r>
+        <w:rPr>
+          <w:sz w:val="36"/>
+          <w:szCs w:val="36"/>
+        </w:rPr>
+        <w:t xml:space="preserve">   where  id='4' </w:t>
+      </w:r>
+      <w:r>
+        <w:rPr>
+          <w:sz w:val="36"/>
+          <w:szCs w:val="36"/>
+        </w:rPr>
+        <w:t xml:space="preserve"> </w:t>
+      </w:r>
+      <w:r>
+        <w:rPr>
+          <w:sz w:val="36"/>
+          <w:szCs w:val="36"/>
+        </w:rPr>
+        <w:t>and</w:t>
+      </w:r>
+      <w:r>
+        <w:rPr>
+          <w:sz w:val="36"/>
+          <w:szCs w:val="36"/>
+        </w:rPr>
+        <w:t xml:space="preserve">  </w:t>
+      </w:r>
+      <w:r>
+        <w:rPr>
+          <w:sz w:val="36"/>
+          <w:szCs w:val="36"/>
+        </w:rPr>
+        <w:t xml:space="preserve"> password='123';</w:t>
+      </w:r>
+    </w:p>
+    <w:p>
+      <w:pPr>
+        <w:rPr>
+          <w:sz w:val="36"/>
+          <w:szCs w:val="36"/>
+        </w:rPr>
+      </w:pPr>
+      <w:r>
+        <w:rPr>
+          <w:sz w:val="36"/>
+          <w:szCs w:val="36"/>
+        </w:rPr>
+        <w:t xml:space="preserve">&gt; select </w:t>
+      </w:r>
+      <w:r>
+        <w:rPr>
+          <w:rFonts w:hint="eastAsia"/>
+          <w:sz w:val="36"/>
+          <w:szCs w:val="36"/>
+        </w:rPr>
+        <w:t xml:space="preserve"> </w:t>
+      </w:r>
+      <w:r>
+        <w:rPr>
+          <w:sz w:val="36"/>
+          <w:szCs w:val="36"/>
+        </w:rPr>
+        <w:t xml:space="preserve">* </w:t>
+      </w:r>
+      <w:r>
+        <w:rPr>
+          <w:rFonts w:hint="eastAsia"/>
+          <w:sz w:val="36"/>
+          <w:szCs w:val="36"/>
+        </w:rPr>
+        <w:t xml:space="preserve"> </w:t>
+      </w:r>
+      <w:r>
+        <w:rPr>
+          <w:sz w:val="36"/>
+          <w:szCs w:val="36"/>
+        </w:rPr>
+        <w:t xml:space="preserve">from base </w:t>
+      </w:r>
+      <w:r>
+        <w:rPr>
+          <w:sz w:val="36"/>
+          <w:szCs w:val="36"/>
+        </w:rPr>
+        <w:t xml:space="preserve">   where  id='4' </w:t>
+      </w:r>
+      <w:r>
+        <w:rPr>
+          <w:sz w:val="36"/>
+          <w:szCs w:val="36"/>
+        </w:rPr>
+        <w:t xml:space="preserve"> </w:t>
+      </w:r>
+      <w:r>
+        <w:rPr>
+          <w:sz w:val="36"/>
+          <w:szCs w:val="36"/>
+        </w:rPr>
+        <w:t xml:space="preserve">or </w:t>
+      </w:r>
+      <w:r>
+        <w:rPr>
+          <w:sz w:val="36"/>
+          <w:szCs w:val="36"/>
+        </w:rPr>
+        <w:t xml:space="preserve">  </w:t>
+      </w:r>
+      <w:r>
+        <w:rPr>
+          <w:sz w:val="36"/>
+          <w:szCs w:val="36"/>
+        </w:rPr>
+        <w:t>password='123';</w:t>
       </w:r>
     </w:p>
     <w:p>
@@ -9053,7 +9861,16 @@
           <w:sz w:val="36"/>
           <w:szCs w:val="36"/>
         </w:rPr>
-        <w:t>改（update）</w:t>
+        <w:t>增(</w:t>
+      </w:r>
+      <w:r>
+        <w:rPr>
+          <w:b/>
+          <w:bCs/>
+          <w:sz w:val="36"/>
+          <w:szCs w:val="36"/>
+        </w:rPr>
+        <w:t>insert)</w:t>
       </w:r>
     </w:p>
     <w:p>
@@ -9071,45 +9888,28 @@
         </w:rPr>
         <w:t>格式：</w:t>
       </w:r>
-    </w:p>
-    <w:p>
-      <w:pPr>
-        <w:ind w:firstLineChars="100" w:firstLine="360"/>
-        <w:rPr>
-          <w:sz w:val="36"/>
-          <w:szCs w:val="36"/>
-        </w:rPr>
-      </w:pPr>
-      <w:r>
-        <w:rPr>
-          <w:rFonts w:hint="eastAsia"/>
-          <w:sz w:val="36"/>
-          <w:szCs w:val="36"/>
-        </w:rPr>
-        <w:t>up</w:t>
-      </w:r>
-      <w:r>
-        <w:rPr>
-          <w:sz w:val="36"/>
-          <w:szCs w:val="36"/>
-        </w:rPr>
-        <w:t xml:space="preserve">date  </w:t>
-      </w:r>
-      <w:r>
-        <w:rPr>
-          <w:rFonts w:hint="eastAsia"/>
-          <w:sz w:val="36"/>
-          <w:szCs w:val="36"/>
-        </w:rPr>
-        <w:t>表名</w:t>
-      </w:r>
-      <w:r>
-        <w:rPr>
-          <w:rFonts w:hint="eastAsia"/>
-          <w:sz w:val="36"/>
-          <w:szCs w:val="36"/>
-        </w:rPr>
-        <w:t xml:space="preserve"> </w:t>
+      <w:r>
+        <w:rPr>
+          <w:rFonts w:hint="eastAsia"/>
+          <w:sz w:val="36"/>
+          <w:szCs w:val="36"/>
+        </w:rPr>
+        <w:t>insert</w:t>
+      </w:r>
+      <w:r>
+        <w:rPr>
+          <w:sz w:val="36"/>
+          <w:szCs w:val="36"/>
+        </w:rPr>
+        <w:t xml:space="preserve">  </w:t>
+      </w:r>
+      <w:r>
+        <w:rPr>
+          <w:rFonts w:hint="eastAsia"/>
+          <w:sz w:val="36"/>
+          <w:szCs w:val="36"/>
+        </w:rPr>
+        <w:t xml:space="preserve">表名 </w:t>
       </w:r>
       <w:r>
         <w:rPr>
@@ -9124,7 +9924,203 @@
           <w:sz w:val="36"/>
           <w:szCs w:val="36"/>
         </w:rPr>
-        <w:t>set</w:t>
+        <w:t>values</w:t>
+      </w:r>
+      <w:r>
+        <w:rPr>
+          <w:sz w:val="36"/>
+          <w:szCs w:val="36"/>
+        </w:rPr>
+        <w:t xml:space="preserve"> (</w:t>
+      </w:r>
+      <w:r>
+        <w:rPr>
+          <w:rFonts w:hint="eastAsia"/>
+          <w:sz w:val="36"/>
+          <w:szCs w:val="36"/>
+        </w:rPr>
+        <w:t>‘值’,‘值’,‘值’</w:t>
+      </w:r>
+      <w:r>
+        <w:rPr>
+          <w:sz w:val="36"/>
+          <w:szCs w:val="36"/>
+        </w:rPr>
+        <w:t>);</w:t>
+      </w:r>
+    </w:p>
+    <w:p>
+      <w:pPr>
+        <w:rPr>
+          <w:sz w:val="36"/>
+          <w:szCs w:val="36"/>
+        </w:rPr>
+      </w:pPr>
+      <w:r>
+        <w:rPr>
+          <w:sz w:val="36"/>
+          <w:szCs w:val="36"/>
+        </w:rPr>
+        <w:t>MariaDB [</w:t>
+      </w:r>
+      <w:r>
+        <w:rPr>
+          <w:sz w:val="36"/>
+          <w:szCs w:val="36"/>
+        </w:rPr>
+        <w:t>nsd2010</w:t>
+      </w:r>
+      <w:r>
+        <w:rPr>
+          <w:sz w:val="36"/>
+          <w:szCs w:val="36"/>
+        </w:rPr>
+        <w:t xml:space="preserve">]&gt; insert  </w:t>
+      </w:r>
+      <w:r>
+        <w:rPr>
+          <w:sz w:val="36"/>
+          <w:szCs w:val="36"/>
+        </w:rPr>
+        <w:t xml:space="preserve"> </w:t>
+      </w:r>
+      <w:r>
+        <w:rPr>
+          <w:sz w:val="36"/>
+          <w:szCs w:val="36"/>
+        </w:rPr>
+        <w:t>base  values('10','dc','789');</w:t>
+      </w:r>
+    </w:p>
+    <w:p>
+      <w:pPr>
+        <w:rPr>
+          <w:sz w:val="36"/>
+          <w:szCs w:val="36"/>
+        </w:rPr>
+      </w:pPr>
+    </w:p>
+    <w:p>
+      <w:pPr>
+        <w:rPr>
+          <w:sz w:val="36"/>
+          <w:szCs w:val="36"/>
+        </w:rPr>
+      </w:pPr>
+      <w:r>
+        <w:rPr>
+          <w:sz w:val="36"/>
+          <w:szCs w:val="36"/>
+        </w:rPr>
+        <w:t>MariaDB [</w:t>
+      </w:r>
+      <w:r>
+        <w:rPr>
+          <w:sz w:val="36"/>
+          <w:szCs w:val="36"/>
+        </w:rPr>
+        <w:t>nsd2010</w:t>
+      </w:r>
+      <w:r>
+        <w:rPr>
+          <w:sz w:val="36"/>
+          <w:szCs w:val="36"/>
+        </w:rPr>
+        <w:t xml:space="preserve">]&gt; insert  </w:t>
+      </w:r>
+      <w:r>
+        <w:rPr>
+          <w:sz w:val="36"/>
+          <w:szCs w:val="36"/>
+        </w:rPr>
+        <w:t xml:space="preserve"> </w:t>
+      </w:r>
+      <w:r>
+        <w:rPr>
+          <w:sz w:val="36"/>
+          <w:szCs w:val="36"/>
+        </w:rPr>
+        <w:t>base  values('1</w:t>
+      </w:r>
+      <w:r>
+        <w:rPr>
+          <w:sz w:val="36"/>
+          <w:szCs w:val="36"/>
+        </w:rPr>
+        <w:t>1</w:t>
+      </w:r>
+      <w:r>
+        <w:rPr>
+          <w:sz w:val="36"/>
+          <w:szCs w:val="36"/>
+        </w:rPr>
+        <w:t>','</w:t>
+      </w:r>
+      <w:r>
+        <w:rPr>
+          <w:rFonts w:hint="eastAsia"/>
+          <w:sz w:val="36"/>
+          <w:szCs w:val="36"/>
+        </w:rPr>
+        <w:t>tc</w:t>
+      </w:r>
+      <w:r>
+        <w:rPr>
+          <w:sz w:val="36"/>
+          <w:szCs w:val="36"/>
+        </w:rPr>
+        <w:t>c','</w:t>
+      </w:r>
+      <w:r>
+        <w:rPr>
+          <w:sz w:val="36"/>
+          <w:szCs w:val="36"/>
+        </w:rPr>
+        <w:t>369</w:t>
+      </w:r>
+      <w:r>
+        <w:rPr>
+          <w:sz w:val="36"/>
+          <w:szCs w:val="36"/>
+        </w:rPr>
+        <w:t>');</w:t>
+      </w:r>
+    </w:p>
+    <w:p>
+      <w:pPr>
+        <w:rPr>
+          <w:sz w:val="36"/>
+          <w:szCs w:val="36"/>
+        </w:rPr>
+      </w:pPr>
+    </w:p>
+    <w:p>
+      <w:pPr>
+        <w:rPr>
+          <w:sz w:val="36"/>
+          <w:szCs w:val="36"/>
+        </w:rPr>
+      </w:pPr>
+      <w:r>
+        <w:rPr>
+          <w:sz w:val="36"/>
+          <w:szCs w:val="36"/>
+        </w:rPr>
+        <w:t>MariaDB [</w:t>
+      </w:r>
+      <w:r>
+        <w:rPr>
+          <w:sz w:val="36"/>
+          <w:szCs w:val="36"/>
+        </w:rPr>
+        <w:t>nsd2010</w:t>
+      </w:r>
+      <w:r>
+        <w:rPr>
+          <w:sz w:val="36"/>
+          <w:szCs w:val="36"/>
+        </w:rPr>
+        <w:t xml:space="preserve">]&gt; select </w:t>
       </w:r>
       <w:r>
         <w:rPr>
@@ -9135,11 +10131,10 @@
       </w:r>
       <w:r>
         <w:rPr>
-          <w:rFonts w:hint="eastAsia"/>
-          <w:sz w:val="36"/>
-          <w:szCs w:val="36"/>
-        </w:rPr>
-        <w:t>表字段=‘新值’ where</w:t>
+          <w:sz w:val="36"/>
+          <w:szCs w:val="36"/>
+        </w:rPr>
+        <w:t xml:space="preserve">* </w:t>
       </w:r>
       <w:r>
         <w:rPr>
@@ -9150,328 +10145,10 @@
       </w:r>
       <w:r>
         <w:rPr>
-          <w:rFonts w:hint="eastAsia"/>
-          <w:sz w:val="36"/>
-          <w:szCs w:val="36"/>
-        </w:rPr>
-        <w:t>表字段=</w:t>
-      </w:r>
-      <w:r>
-        <w:rPr>
-          <w:sz w:val="36"/>
-          <w:szCs w:val="36"/>
-        </w:rPr>
-        <w:t>’</w:t>
-      </w:r>
-      <w:r>
-        <w:rPr>
-          <w:rFonts w:hint="eastAsia"/>
-          <w:sz w:val="36"/>
-          <w:szCs w:val="36"/>
-        </w:rPr>
-        <w:t>值</w:t>
-      </w:r>
-      <w:r>
-        <w:rPr>
-          <w:sz w:val="36"/>
-          <w:szCs w:val="36"/>
-        </w:rPr>
-        <w:t>’</w:t>
-      </w:r>
-      <w:r>
-        <w:rPr>
-          <w:rFonts w:hint="eastAsia"/>
-          <w:sz w:val="36"/>
-          <w:szCs w:val="36"/>
-        </w:rPr>
-        <w:t>；</w:t>
-      </w:r>
-    </w:p>
-    <w:p>
-      <w:pPr>
-        <w:rPr>
-          <w:sz w:val="36"/>
-          <w:szCs w:val="36"/>
-        </w:rPr>
-      </w:pPr>
-    </w:p>
-    <w:p>
-      <w:pPr>
-        <w:rPr>
-          <w:sz w:val="36"/>
-          <w:szCs w:val="36"/>
-        </w:rPr>
-      </w:pPr>
-      <w:r>
-        <w:rPr>
-          <w:sz w:val="36"/>
-          <w:szCs w:val="36"/>
-        </w:rPr>
-        <w:t>&gt; select</w:t>
-      </w:r>
-      <w:r>
-        <w:rPr>
-          <w:sz w:val="36"/>
-          <w:szCs w:val="36"/>
-        </w:rPr>
-        <w:t xml:space="preserve"> </w:t>
-      </w:r>
-      <w:r>
-        <w:rPr>
-          <w:sz w:val="36"/>
-          <w:szCs w:val="36"/>
-        </w:rPr>
-        <w:t xml:space="preserve"> * </w:t>
-      </w:r>
-      <w:r>
-        <w:rPr>
-          <w:sz w:val="36"/>
-          <w:szCs w:val="36"/>
-        </w:rPr>
-        <w:t xml:space="preserve"> </w:t>
-      </w:r>
-      <w:r>
-        <w:rPr>
           <w:sz w:val="36"/>
           <w:szCs w:val="36"/>
         </w:rPr>
         <w:t>from base ;</w:t>
-      </w:r>
-    </w:p>
-    <w:p>
-      <w:pPr>
-        <w:rPr>
-          <w:sz w:val="36"/>
-          <w:szCs w:val="36"/>
-        </w:rPr>
-      </w:pPr>
-      <w:r>
-        <w:rPr>
-          <w:sz w:val="36"/>
-          <w:szCs w:val="36"/>
-        </w:rPr>
-        <w:t>&gt; update</w:t>
-      </w:r>
-      <w:r>
-        <w:rPr>
-          <w:sz w:val="36"/>
-          <w:szCs w:val="36"/>
-        </w:rPr>
-        <w:t xml:space="preserve"> </w:t>
-      </w:r>
-      <w:r>
-        <w:rPr>
-          <w:sz w:val="36"/>
-          <w:szCs w:val="36"/>
-        </w:rPr>
-        <w:t xml:space="preserve"> base </w:t>
-      </w:r>
-      <w:r>
-        <w:rPr>
-          <w:sz w:val="36"/>
-          <w:szCs w:val="36"/>
-        </w:rPr>
-        <w:t xml:space="preserve"> </w:t>
-      </w:r>
-      <w:r>
-        <w:rPr>
-          <w:sz w:val="36"/>
-          <w:szCs w:val="36"/>
-        </w:rPr>
-        <w:t xml:space="preserve">set </w:t>
-      </w:r>
-      <w:r>
-        <w:rPr>
-          <w:sz w:val="36"/>
-          <w:szCs w:val="36"/>
-        </w:rPr>
-        <w:t xml:space="preserve"> </w:t>
-      </w:r>
-      <w:r>
-        <w:rPr>
-          <w:sz w:val="36"/>
-          <w:szCs w:val="36"/>
-        </w:rPr>
-        <w:t xml:space="preserve">password='8888' </w:t>
-      </w:r>
-      <w:r>
-        <w:rPr>
-          <w:sz w:val="36"/>
-          <w:szCs w:val="36"/>
-        </w:rPr>
-        <w:t xml:space="preserve">  </w:t>
-      </w:r>
-      <w:r>
-        <w:rPr>
-          <w:sz w:val="36"/>
-          <w:szCs w:val="36"/>
-        </w:rPr>
-        <w:t>where</w:t>
-      </w:r>
-      <w:r>
-        <w:rPr>
-          <w:sz w:val="36"/>
-          <w:szCs w:val="36"/>
-        </w:rPr>
-        <w:t xml:space="preserve">  </w:t>
-      </w:r>
-      <w:r>
-        <w:rPr>
-          <w:sz w:val="36"/>
-          <w:szCs w:val="36"/>
-        </w:rPr>
-        <w:t xml:space="preserve"> id='1';</w:t>
-      </w:r>
-    </w:p>
-    <w:p>
-      <w:pPr>
-        <w:rPr>
-          <w:sz w:val="36"/>
-          <w:szCs w:val="36"/>
-        </w:rPr>
-      </w:pPr>
-      <w:r>
-        <w:rPr>
-          <w:sz w:val="36"/>
-          <w:szCs w:val="36"/>
-        </w:rPr>
-        <w:t xml:space="preserve">&gt; select * from base ;   </w:t>
-      </w:r>
-    </w:p>
-    <w:p>
-      <w:pPr>
-        <w:rPr>
-          <w:sz w:val="36"/>
-          <w:szCs w:val="36"/>
-        </w:rPr>
-      </w:pPr>
-    </w:p>
-    <w:p>
-      <w:pPr>
-        <w:rPr>
-          <w:sz w:val="36"/>
-          <w:szCs w:val="36"/>
-        </w:rPr>
-      </w:pPr>
-      <w:r>
-        <w:rPr>
-          <w:sz w:val="36"/>
-          <w:szCs w:val="36"/>
-        </w:rPr>
-        <w:t xml:space="preserve">&gt; update </w:t>
-      </w:r>
-      <w:r>
-        <w:rPr>
-          <w:sz w:val="36"/>
-          <w:szCs w:val="36"/>
-        </w:rPr>
-        <w:t xml:space="preserve"> </w:t>
-      </w:r>
-      <w:r>
-        <w:rPr>
-          <w:sz w:val="36"/>
-          <w:szCs w:val="36"/>
-        </w:rPr>
-        <w:t>base</w:t>
-      </w:r>
-      <w:r>
-        <w:rPr>
-          <w:sz w:val="36"/>
-          <w:szCs w:val="36"/>
-        </w:rPr>
-        <w:t xml:space="preserve"> </w:t>
-      </w:r>
-      <w:r>
-        <w:rPr>
-          <w:sz w:val="36"/>
-          <w:szCs w:val="36"/>
-        </w:rPr>
-        <w:t xml:space="preserve"> set </w:t>
-      </w:r>
-      <w:r>
-        <w:rPr>
-          <w:sz w:val="36"/>
-          <w:szCs w:val="36"/>
-        </w:rPr>
-        <w:t xml:space="preserve"> </w:t>
-      </w:r>
-      <w:r>
-        <w:rPr>
-          <w:sz w:val="36"/>
-          <w:szCs w:val="36"/>
-        </w:rPr>
-        <w:t>password='</w:t>
-      </w:r>
-      <w:r>
-        <w:rPr>
-          <w:sz w:val="36"/>
-          <w:szCs w:val="36"/>
-        </w:rPr>
-        <w:t>9999</w:t>
-      </w:r>
-      <w:r>
-        <w:rPr>
-          <w:sz w:val="36"/>
-          <w:szCs w:val="36"/>
-        </w:rPr>
-        <w:t xml:space="preserve">' </w:t>
-      </w:r>
-      <w:r>
-        <w:rPr>
-          <w:sz w:val="36"/>
-          <w:szCs w:val="36"/>
-        </w:rPr>
-        <w:t xml:space="preserve">  </w:t>
-      </w:r>
-      <w:r>
-        <w:rPr>
-          <w:sz w:val="36"/>
-          <w:szCs w:val="36"/>
-        </w:rPr>
-        <w:t>where</w:t>
-      </w:r>
-      <w:r>
-        <w:rPr>
-          <w:sz w:val="36"/>
-          <w:szCs w:val="36"/>
-        </w:rPr>
-        <w:t xml:space="preserve">  </w:t>
-      </w:r>
-      <w:r>
-        <w:rPr>
-          <w:sz w:val="36"/>
-          <w:szCs w:val="36"/>
-        </w:rPr>
-        <w:t xml:space="preserve"> id='</w:t>
-      </w:r>
-      <w:r>
-        <w:rPr>
-          <w:sz w:val="36"/>
-          <w:szCs w:val="36"/>
-        </w:rPr>
-        <w:t>2</w:t>
-      </w:r>
-      <w:r>
-        <w:rPr>
-          <w:sz w:val="36"/>
-          <w:szCs w:val="36"/>
-        </w:rPr>
-        <w:t>';</w:t>
-      </w:r>
-    </w:p>
-    <w:p>
-      <w:pPr>
-        <w:rPr>
-          <w:sz w:val="36"/>
-          <w:szCs w:val="36"/>
-        </w:rPr>
-      </w:pPr>
-      <w:r>
-        <w:rPr>
-          <w:sz w:val="36"/>
-          <w:szCs w:val="36"/>
-        </w:rPr>
-        <w:t xml:space="preserve">&gt; select * from base ;   </w:t>
       </w:r>
     </w:p>
     <w:p>
@@ -9503,8 +10180,698 @@
           <w:sz w:val="36"/>
           <w:szCs w:val="36"/>
         </w:rPr>
-        <w:t>删</w:t>
-      </w:r>
+        <w:t>改（update）</w:t>
+      </w:r>
+    </w:p>
+    <w:p>
+      <w:pPr>
+        <w:rPr>
+          <w:sz w:val="36"/>
+          <w:szCs w:val="36"/>
+        </w:rPr>
+      </w:pPr>
+      <w:r>
+        <w:rPr>
+          <w:rFonts w:hint="eastAsia"/>
+          <w:sz w:val="36"/>
+          <w:szCs w:val="36"/>
+        </w:rPr>
+        <w:t>格式：</w:t>
+      </w:r>
+    </w:p>
+    <w:p>
+      <w:pPr>
+        <w:ind w:firstLineChars="100" w:firstLine="360"/>
+        <w:rPr>
+          <w:sz w:val="36"/>
+          <w:szCs w:val="36"/>
+        </w:rPr>
+      </w:pPr>
+      <w:r>
+        <w:rPr>
+          <w:rFonts w:hint="eastAsia"/>
+          <w:sz w:val="36"/>
+          <w:szCs w:val="36"/>
+        </w:rPr>
+        <w:t>up</w:t>
+      </w:r>
+      <w:r>
+        <w:rPr>
+          <w:sz w:val="36"/>
+          <w:szCs w:val="36"/>
+        </w:rPr>
+        <w:t xml:space="preserve">date  </w:t>
+      </w:r>
+      <w:r>
+        <w:rPr>
+          <w:rFonts w:hint="eastAsia"/>
+          <w:sz w:val="36"/>
+          <w:szCs w:val="36"/>
+        </w:rPr>
+        <w:t>表名</w:t>
+      </w:r>
+      <w:r>
+        <w:rPr>
+          <w:rFonts w:hint="eastAsia"/>
+          <w:sz w:val="36"/>
+          <w:szCs w:val="36"/>
+        </w:rPr>
+        <w:t xml:space="preserve"> </w:t>
+      </w:r>
+      <w:r>
+        <w:rPr>
+          <w:sz w:val="36"/>
+          <w:szCs w:val="36"/>
+        </w:rPr>
+        <w:t xml:space="preserve">   </w:t>
+      </w:r>
+      <w:r>
+        <w:rPr>
+          <w:rFonts w:hint="eastAsia"/>
+          <w:sz w:val="36"/>
+          <w:szCs w:val="36"/>
+        </w:rPr>
+        <w:t>set</w:t>
+      </w:r>
+      <w:r>
+        <w:rPr>
+          <w:sz w:val="36"/>
+          <w:szCs w:val="36"/>
+        </w:rPr>
+        <w:t xml:space="preserve">  </w:t>
+      </w:r>
+      <w:r>
+        <w:rPr>
+          <w:rFonts w:hint="eastAsia"/>
+          <w:sz w:val="36"/>
+          <w:szCs w:val="36"/>
+        </w:rPr>
+        <w:t>表字段=‘新值’ where</w:t>
+      </w:r>
+      <w:r>
+        <w:rPr>
+          <w:sz w:val="36"/>
+          <w:szCs w:val="36"/>
+        </w:rPr>
+        <w:t xml:space="preserve">  </w:t>
+      </w:r>
+      <w:r>
+        <w:rPr>
+          <w:rFonts w:hint="eastAsia"/>
+          <w:sz w:val="36"/>
+          <w:szCs w:val="36"/>
+        </w:rPr>
+        <w:t>表字段=</w:t>
+      </w:r>
+      <w:r>
+        <w:rPr>
+          <w:sz w:val="36"/>
+          <w:szCs w:val="36"/>
+        </w:rPr>
+        <w:t>’</w:t>
+      </w:r>
+      <w:r>
+        <w:rPr>
+          <w:rFonts w:hint="eastAsia"/>
+          <w:sz w:val="36"/>
+          <w:szCs w:val="36"/>
+        </w:rPr>
+        <w:t>值</w:t>
+      </w:r>
+      <w:r>
+        <w:rPr>
+          <w:sz w:val="36"/>
+          <w:szCs w:val="36"/>
+        </w:rPr>
+        <w:t>’</w:t>
+      </w:r>
+      <w:r>
+        <w:rPr>
+          <w:rFonts w:hint="eastAsia"/>
+          <w:sz w:val="36"/>
+          <w:szCs w:val="36"/>
+        </w:rPr>
+        <w:t>；</w:t>
+      </w:r>
+    </w:p>
+    <w:p>
+      <w:pPr>
+        <w:rPr>
+          <w:sz w:val="36"/>
+          <w:szCs w:val="36"/>
+        </w:rPr>
+      </w:pPr>
+    </w:p>
+    <w:p>
+      <w:pPr>
+        <w:rPr>
+          <w:sz w:val="36"/>
+          <w:szCs w:val="36"/>
+        </w:rPr>
+      </w:pPr>
+      <w:r>
+        <w:rPr>
+          <w:sz w:val="36"/>
+          <w:szCs w:val="36"/>
+        </w:rPr>
+        <w:t>&gt; select</w:t>
+      </w:r>
+      <w:r>
+        <w:rPr>
+          <w:sz w:val="36"/>
+          <w:szCs w:val="36"/>
+        </w:rPr>
+        <w:t xml:space="preserve"> </w:t>
+      </w:r>
+      <w:r>
+        <w:rPr>
+          <w:sz w:val="36"/>
+          <w:szCs w:val="36"/>
+        </w:rPr>
+        <w:t xml:space="preserve"> </w:t>
+      </w:r>
+      <w:r>
+        <w:rPr>
+          <w:rFonts w:hint="eastAsia"/>
+          <w:sz w:val="36"/>
+          <w:szCs w:val="36"/>
+        </w:rPr>
+        <w:t xml:space="preserve"> </w:t>
+      </w:r>
+      <w:r>
+        <w:rPr>
+          <w:sz w:val="36"/>
+          <w:szCs w:val="36"/>
+        </w:rPr>
+        <w:t xml:space="preserve">* </w:t>
+      </w:r>
+      <w:r>
+        <w:rPr>
+          <w:sz w:val="36"/>
+          <w:szCs w:val="36"/>
+        </w:rPr>
+        <w:t xml:space="preserve"> </w:t>
+      </w:r>
+      <w:r>
+        <w:rPr>
+          <w:sz w:val="36"/>
+          <w:szCs w:val="36"/>
+        </w:rPr>
+        <w:t>from</w:t>
+      </w:r>
+      <w:r>
+        <w:rPr>
+          <w:rFonts w:hint="eastAsia"/>
+          <w:sz w:val="36"/>
+          <w:szCs w:val="36"/>
+        </w:rPr>
+        <w:t xml:space="preserve"> </w:t>
+      </w:r>
+      <w:r>
+        <w:rPr>
+          <w:sz w:val="36"/>
+          <w:szCs w:val="36"/>
+        </w:rPr>
+        <w:t xml:space="preserve"> base ;</w:t>
+      </w:r>
+    </w:p>
+    <w:p>
+      <w:pPr>
+        <w:rPr>
+          <w:sz w:val="36"/>
+          <w:szCs w:val="36"/>
+        </w:rPr>
+      </w:pPr>
+      <w:r>
+        <w:rPr>
+          <w:sz w:val="36"/>
+          <w:szCs w:val="36"/>
+        </w:rPr>
+        <w:t>&gt; update</w:t>
+      </w:r>
+      <w:r>
+        <w:rPr>
+          <w:sz w:val="36"/>
+          <w:szCs w:val="36"/>
+        </w:rPr>
+        <w:t xml:space="preserve"> </w:t>
+      </w:r>
+      <w:r>
+        <w:rPr>
+          <w:sz w:val="36"/>
+          <w:szCs w:val="36"/>
+        </w:rPr>
+        <w:t xml:space="preserve"> </w:t>
+      </w:r>
+      <w:r>
+        <w:rPr>
+          <w:rFonts w:hint="eastAsia"/>
+          <w:sz w:val="36"/>
+          <w:szCs w:val="36"/>
+        </w:rPr>
+        <w:t xml:space="preserve"> </w:t>
+      </w:r>
+      <w:r>
+        <w:rPr>
+          <w:sz w:val="36"/>
+          <w:szCs w:val="36"/>
+        </w:rPr>
+        <w:t xml:space="preserve">base </w:t>
+      </w:r>
+      <w:r>
+        <w:rPr>
+          <w:sz w:val="36"/>
+          <w:szCs w:val="36"/>
+        </w:rPr>
+        <w:t xml:space="preserve"> </w:t>
+      </w:r>
+      <w:r>
+        <w:rPr>
+          <w:rFonts w:hint="eastAsia"/>
+          <w:sz w:val="36"/>
+          <w:szCs w:val="36"/>
+        </w:rPr>
+        <w:t xml:space="preserve"> </w:t>
+      </w:r>
+      <w:r>
+        <w:rPr>
+          <w:sz w:val="36"/>
+          <w:szCs w:val="36"/>
+        </w:rPr>
+        <w:t xml:space="preserve">set </w:t>
+      </w:r>
+      <w:r>
+        <w:rPr>
+          <w:rFonts w:hint="eastAsia"/>
+          <w:sz w:val="36"/>
+          <w:szCs w:val="36"/>
+        </w:rPr>
+        <w:t xml:space="preserve"> </w:t>
+      </w:r>
+      <w:r>
+        <w:rPr>
+          <w:sz w:val="36"/>
+          <w:szCs w:val="36"/>
+        </w:rPr>
+        <w:t xml:space="preserve"> </w:t>
+      </w:r>
+      <w:r>
+        <w:rPr>
+          <w:sz w:val="36"/>
+          <w:szCs w:val="36"/>
+        </w:rPr>
+        <w:t xml:space="preserve">password='8888' </w:t>
+      </w:r>
+      <w:r>
+        <w:rPr>
+          <w:rFonts w:hint="eastAsia"/>
+          <w:sz w:val="36"/>
+          <w:szCs w:val="36"/>
+        </w:rPr>
+        <w:t xml:space="preserve"> </w:t>
+      </w:r>
+      <w:r>
+        <w:rPr>
+          <w:sz w:val="36"/>
+          <w:szCs w:val="36"/>
+        </w:rPr>
+        <w:t xml:space="preserve">  </w:t>
+      </w:r>
+      <w:r>
+        <w:rPr>
+          <w:sz w:val="36"/>
+          <w:szCs w:val="36"/>
+        </w:rPr>
+        <w:t>where</w:t>
+      </w:r>
+      <w:r>
+        <w:rPr>
+          <w:sz w:val="36"/>
+          <w:szCs w:val="36"/>
+        </w:rPr>
+        <w:t xml:space="preserve">  </w:t>
+      </w:r>
+      <w:r>
+        <w:rPr>
+          <w:sz w:val="36"/>
+          <w:szCs w:val="36"/>
+        </w:rPr>
+        <w:t xml:space="preserve"> id='1';</w:t>
+      </w:r>
+    </w:p>
+    <w:p>
+      <w:pPr>
+        <w:rPr>
+          <w:sz w:val="36"/>
+          <w:szCs w:val="36"/>
+        </w:rPr>
+      </w:pPr>
+      <w:r>
+        <w:rPr>
+          <w:sz w:val="36"/>
+          <w:szCs w:val="36"/>
+        </w:rPr>
+        <w:lastRenderedPageBreak/>
+        <w:t>&gt; select</w:t>
+      </w:r>
+      <w:r>
+        <w:rPr>
+          <w:rFonts w:hint="eastAsia"/>
+          <w:sz w:val="36"/>
+          <w:szCs w:val="36"/>
+        </w:rPr>
+        <w:t xml:space="preserve"> </w:t>
+      </w:r>
+      <w:r>
+        <w:rPr>
+          <w:sz w:val="36"/>
+          <w:szCs w:val="36"/>
+        </w:rPr>
+        <w:t xml:space="preserve"> * </w:t>
+      </w:r>
+      <w:r>
+        <w:rPr>
+          <w:rFonts w:hint="eastAsia"/>
+          <w:sz w:val="36"/>
+          <w:szCs w:val="36"/>
+        </w:rPr>
+        <w:t xml:space="preserve"> </w:t>
+      </w:r>
+      <w:r>
+        <w:rPr>
+          <w:sz w:val="36"/>
+          <w:szCs w:val="36"/>
+        </w:rPr>
+        <w:t xml:space="preserve">from </w:t>
+      </w:r>
+      <w:r>
+        <w:rPr>
+          <w:rFonts w:hint="eastAsia"/>
+          <w:sz w:val="36"/>
+          <w:szCs w:val="36"/>
+        </w:rPr>
+        <w:t xml:space="preserve"> </w:t>
+      </w:r>
+      <w:r>
+        <w:rPr>
+          <w:rFonts w:hint="eastAsia"/>
+          <w:sz w:val="36"/>
+          <w:szCs w:val="36"/>
+        </w:rPr>
+        <w:t xml:space="preserve"> </w:t>
+      </w:r>
+      <w:r>
+        <w:rPr>
+          <w:sz w:val="36"/>
+          <w:szCs w:val="36"/>
+        </w:rPr>
+        <w:t xml:space="preserve">base ;   </w:t>
+      </w:r>
+    </w:p>
+    <w:p>
+      <w:pPr>
+        <w:rPr>
+          <w:sz w:val="36"/>
+          <w:szCs w:val="36"/>
+        </w:rPr>
+      </w:pPr>
+    </w:p>
+    <w:p>
+      <w:pPr>
+        <w:rPr>
+          <w:sz w:val="36"/>
+          <w:szCs w:val="36"/>
+        </w:rPr>
+      </w:pPr>
+      <w:r>
+        <w:rPr>
+          <w:sz w:val="36"/>
+          <w:szCs w:val="36"/>
+        </w:rPr>
+        <w:t>&gt; update</w:t>
+      </w:r>
+      <w:r>
+        <w:rPr>
+          <w:rFonts w:hint="eastAsia"/>
+          <w:sz w:val="36"/>
+          <w:szCs w:val="36"/>
+        </w:rPr>
+        <w:t xml:space="preserve"> </w:t>
+      </w:r>
+      <w:r>
+        <w:rPr>
+          <w:sz w:val="36"/>
+          <w:szCs w:val="36"/>
+        </w:rPr>
+        <w:t xml:space="preserve"> </w:t>
+      </w:r>
+      <w:r>
+        <w:rPr>
+          <w:sz w:val="36"/>
+          <w:szCs w:val="36"/>
+        </w:rPr>
+        <w:t>base</w:t>
+      </w:r>
+      <w:r>
+        <w:rPr>
+          <w:sz w:val="36"/>
+          <w:szCs w:val="36"/>
+        </w:rPr>
+        <w:t xml:space="preserve"> </w:t>
+      </w:r>
+      <w:r>
+        <w:rPr>
+          <w:sz w:val="36"/>
+          <w:szCs w:val="36"/>
+        </w:rPr>
+        <w:t xml:space="preserve"> </w:t>
+      </w:r>
+      <w:r>
+        <w:rPr>
+          <w:rFonts w:hint="eastAsia"/>
+          <w:sz w:val="36"/>
+          <w:szCs w:val="36"/>
+        </w:rPr>
+        <w:t xml:space="preserve"> </w:t>
+      </w:r>
+      <w:r>
+        <w:rPr>
+          <w:sz w:val="36"/>
+          <w:szCs w:val="36"/>
+        </w:rPr>
+        <w:t xml:space="preserve">set </w:t>
+      </w:r>
+      <w:r>
+        <w:rPr>
+          <w:rFonts w:hint="eastAsia"/>
+          <w:sz w:val="36"/>
+          <w:szCs w:val="36"/>
+        </w:rPr>
+        <w:t xml:space="preserve"> </w:t>
+      </w:r>
+      <w:r>
+        <w:rPr>
+          <w:sz w:val="36"/>
+          <w:szCs w:val="36"/>
+        </w:rPr>
+        <w:t xml:space="preserve"> </w:t>
+      </w:r>
+      <w:r>
+        <w:rPr>
+          <w:sz w:val="36"/>
+          <w:szCs w:val="36"/>
+        </w:rPr>
+        <w:t>password='</w:t>
+      </w:r>
+      <w:r>
+        <w:rPr>
+          <w:sz w:val="36"/>
+          <w:szCs w:val="36"/>
+        </w:rPr>
+        <w:t>9999</w:t>
+      </w:r>
+      <w:r>
+        <w:rPr>
+          <w:sz w:val="36"/>
+          <w:szCs w:val="36"/>
+        </w:rPr>
+        <w:t xml:space="preserve">' </w:t>
+      </w:r>
+      <w:r>
+        <w:rPr>
+          <w:sz w:val="36"/>
+          <w:szCs w:val="36"/>
+        </w:rPr>
+        <w:t xml:space="preserve">  </w:t>
+      </w:r>
+      <w:r>
+        <w:rPr>
+          <w:rFonts w:hint="eastAsia"/>
+          <w:sz w:val="36"/>
+          <w:szCs w:val="36"/>
+        </w:rPr>
+        <w:t xml:space="preserve"> </w:t>
+      </w:r>
+      <w:r>
+        <w:rPr>
+          <w:sz w:val="36"/>
+          <w:szCs w:val="36"/>
+        </w:rPr>
+        <w:t>where</w:t>
+      </w:r>
+      <w:r>
+        <w:rPr>
+          <w:sz w:val="36"/>
+          <w:szCs w:val="36"/>
+        </w:rPr>
+        <w:t xml:space="preserve">  </w:t>
+      </w:r>
+      <w:r>
+        <w:rPr>
+          <w:sz w:val="36"/>
+          <w:szCs w:val="36"/>
+        </w:rPr>
+        <w:t xml:space="preserve"> id='</w:t>
+      </w:r>
+      <w:r>
+        <w:rPr>
+          <w:sz w:val="36"/>
+          <w:szCs w:val="36"/>
+        </w:rPr>
+        <w:t>2</w:t>
+      </w:r>
+      <w:r>
+        <w:rPr>
+          <w:sz w:val="36"/>
+          <w:szCs w:val="36"/>
+        </w:rPr>
+        <w:t>';</w:t>
+      </w:r>
+    </w:p>
+    <w:p>
+      <w:pPr>
+        <w:rPr>
+          <w:sz w:val="36"/>
+          <w:szCs w:val="36"/>
+        </w:rPr>
+      </w:pPr>
+      <w:r>
+        <w:rPr>
+          <w:sz w:val="36"/>
+          <w:szCs w:val="36"/>
+        </w:rPr>
+        <w:t xml:space="preserve">&gt; select </w:t>
+      </w:r>
+      <w:r>
+        <w:rPr>
+          <w:rFonts w:hint="eastAsia"/>
+          <w:sz w:val="36"/>
+          <w:szCs w:val="36"/>
+        </w:rPr>
+        <w:t xml:space="preserve"> </w:t>
+      </w:r>
+      <w:r>
+        <w:rPr>
+          <w:sz w:val="36"/>
+          <w:szCs w:val="36"/>
+        </w:rPr>
+        <w:t xml:space="preserve">* </w:t>
+      </w:r>
+      <w:r>
+        <w:rPr>
+          <w:rFonts w:hint="eastAsia"/>
+          <w:sz w:val="36"/>
+          <w:szCs w:val="36"/>
+        </w:rPr>
+        <w:t xml:space="preserve"> </w:t>
+      </w:r>
+      <w:r>
+        <w:rPr>
+          <w:sz w:val="36"/>
+          <w:szCs w:val="36"/>
+        </w:rPr>
+        <w:t>from</w:t>
+      </w:r>
+      <w:r>
+        <w:rPr>
+          <w:rFonts w:hint="eastAsia"/>
+          <w:sz w:val="36"/>
+          <w:szCs w:val="36"/>
+        </w:rPr>
+        <w:t xml:space="preserve"> </w:t>
+      </w:r>
+      <w:r>
+        <w:rPr>
+          <w:sz w:val="36"/>
+          <w:szCs w:val="36"/>
+        </w:rPr>
+        <w:t xml:space="preserve"> </w:t>
+      </w:r>
+      <w:r>
+        <w:rPr>
+          <w:rFonts w:hint="eastAsia"/>
+          <w:sz w:val="36"/>
+          <w:szCs w:val="36"/>
+        </w:rPr>
+        <w:t xml:space="preserve"> </w:t>
+      </w:r>
+      <w:r>
+        <w:rPr>
+          <w:sz w:val="36"/>
+          <w:szCs w:val="36"/>
+        </w:rPr>
+        <w:t xml:space="preserve">base ;   </w:t>
+      </w:r>
+    </w:p>
+    <w:p>
+      <w:pPr>
+        <w:rPr>
+          <w:rFonts w:hint="eastAsia"/>
+          <w:sz w:val="36"/>
+          <w:szCs w:val="36"/>
+        </w:rPr>
+      </w:pPr>
+    </w:p>
+    <w:p>
+      <w:pPr>
+        <w:rPr>
+          <w:rFonts w:hint="eastAsia"/>
+          <w:sz w:val="36"/>
+          <w:szCs w:val="36"/>
+        </w:rPr>
+      </w:pPr>
+    </w:p>
+    <w:p>
+      <w:pPr>
+        <w:rPr>
+          <w:rFonts w:hint="eastAsia"/>
+          <w:sz w:val="36"/>
+          <w:szCs w:val="36"/>
+        </w:rPr>
+      </w:pPr>
+    </w:p>
+    <w:p>
+      <w:pPr>
+        <w:rPr>
+          <w:sz w:val="36"/>
+          <w:szCs w:val="36"/>
+        </w:rPr>
+      </w:pPr>
+    </w:p>
+    <w:p>
+      <w:pPr>
+        <w:pStyle w:val="a6"/>
+        <w:numPr>
+          <w:ilvl w:val="0"/>
+          <w:numId w:val="15"/>
+        </w:numPr>
+        <w:ind w:firstLineChars="0"/>
+        <w:rPr>
+          <w:rFonts w:hint="eastAsia"/>
+          <w:sz w:val="36"/>
+          <w:szCs w:val="36"/>
+        </w:rPr>
+      </w:pPr>
       <w:r>
         <w:rPr>
           <w:rFonts w:hint="eastAsia"/>
@@ -9513,7 +10880,7 @@
           <w:sz w:val="36"/>
           <w:szCs w:val="36"/>
         </w:rPr>
-        <w:t>（</w:t>
+        <w:t>删</w:t>
       </w:r>
       <w:r>
         <w:rPr>
@@ -9523,7 +10890,7 @@
           <w:sz w:val="36"/>
           <w:szCs w:val="36"/>
         </w:rPr>
-        <w:t>delete</w:t>
+        <w:t>（</w:t>
       </w:r>
       <w:r>
         <w:rPr>
@@ -9533,6 +10900,16 @@
           <w:sz w:val="36"/>
           <w:szCs w:val="36"/>
         </w:rPr>
+        <w:t>delete</w:t>
+      </w:r>
+      <w:r>
+        <w:rPr>
+          <w:rFonts w:hint="eastAsia"/>
+          <w:b/>
+          <w:bCs/>
+          <w:sz w:val="36"/>
+          <w:szCs w:val="36"/>
+        </w:rPr>
         <w:t>）</w:t>
       </w:r>
     </w:p>
@@ -9548,6 +10925,29 @@
           <w:sz w:val="36"/>
           <w:szCs w:val="36"/>
         </w:rPr>
+        <w:t>&gt;</w:t>
+      </w:r>
+      <w:r>
+        <w:rPr>
+          <w:rFonts w:hint="eastAsia"/>
+          <w:sz w:val="36"/>
+          <w:szCs w:val="36"/>
+        </w:rPr>
+        <w:t xml:space="preserve"> use   nsd2010;</w:t>
+      </w:r>
+    </w:p>
+    <w:p>
+      <w:pPr>
+        <w:rPr>
+          <w:sz w:val="36"/>
+          <w:szCs w:val="36"/>
+        </w:rPr>
+      </w:pPr>
+      <w:r>
+        <w:rPr>
+          <w:sz w:val="36"/>
+          <w:szCs w:val="36"/>
+        </w:rPr>
         <w:t>&gt; delete</w:t>
       </w:r>
       <w:r>
@@ -9559,13 +10959,22 @@
       </w:r>
       <w:r>
         <w:rPr>
-          <w:sz w:val="36"/>
-          <w:szCs w:val="36"/>
-        </w:rPr>
-        <w:t xml:space="preserve"> from base</w:t>
-      </w:r>
-      <w:r>
-        <w:rPr>
+          <w:rFonts w:hint="eastAsia"/>
+          <w:sz w:val="36"/>
+          <w:szCs w:val="36"/>
+        </w:rPr>
+        <w:t xml:space="preserve"> </w:t>
+      </w:r>
+      <w:r>
+        <w:rPr>
+          <w:sz w:val="36"/>
+          <w:szCs w:val="36"/>
+        </w:rPr>
+        <w:t xml:space="preserve"> from </w:t>
+      </w:r>
+      <w:r>
+        <w:rPr>
+          <w:rFonts w:hint="eastAsia"/>
           <w:sz w:val="36"/>
           <w:szCs w:val="36"/>
         </w:rPr>
@@ -9576,6 +10985,20 @@
           <w:sz w:val="36"/>
           <w:szCs w:val="36"/>
         </w:rPr>
+        <w:t>base</w:t>
+      </w:r>
+      <w:r>
+        <w:rPr>
+          <w:sz w:val="36"/>
+          <w:szCs w:val="36"/>
+        </w:rPr>
+        <w:t xml:space="preserve">  </w:t>
+      </w:r>
+      <w:r>
+        <w:rPr>
+          <w:sz w:val="36"/>
+          <w:szCs w:val="36"/>
+        </w:rPr>
         <w:t xml:space="preserve"> where     id='</w:t>
       </w:r>
       <w:r>
@@ -9605,7 +11028,6 @@
           <w:sz w:val="36"/>
           <w:szCs w:val="36"/>
         </w:rPr>
-        <w:lastRenderedPageBreak/>
         <w:t xml:space="preserve">&gt; select </w:t>
       </w:r>
       <w:r>
@@ -9675,6 +11097,14 @@
       </w:r>
       <w:r>
         <w:rPr>
+          <w:sz w:val="36"/>
+          <w:szCs w:val="36"/>
+        </w:rPr>
+        <w:t xml:space="preserve"> </w:t>
+      </w:r>
+      <w:r>
+        <w:rPr>
+          <w:rFonts w:hint="eastAsia"/>
           <w:sz w:val="36"/>
           <w:szCs w:val="36"/>
         </w:rPr>
@@ -9820,6 +11250,16 @@
           <w:szCs w:val="36"/>
         </w:rPr>
         <w:t xml:space="preserve">                         </w:t>
+      </w:r>
+      <w:r>
+        <w:rPr>
+          <w:rFonts w:hint="eastAsia"/>
+          <w:b/>
+          <w:bCs/>
+          <w:sz w:val="36"/>
+          <w:szCs w:val="36"/>
+        </w:rPr>
+        <w:t xml:space="preserve">  </w:t>
       </w:r>
     </w:p>
     <w:p>
@@ -9903,6 +11343,7 @@
       <w:pPr>
         <w:ind w:firstLineChars="100" w:firstLine="360"/>
         <w:rPr>
+          <w:rFonts w:hint="eastAsia"/>
           <w:sz w:val="36"/>
           <w:szCs w:val="36"/>
         </w:rPr>
@@ -10049,11 +11490,21 @@
           <w:szCs w:val="36"/>
         </w:rPr>
       </w:pPr>
-      <w:r>
-        <w:rPr>
-          <w:sz w:val="36"/>
-          <w:szCs w:val="36"/>
-        </w:rPr>
+    </w:p>
+    <w:p>
+      <w:pPr>
+        <w:ind w:firstLineChars="100" w:firstLine="360"/>
+        <w:rPr>
+          <w:sz w:val="36"/>
+          <w:szCs w:val="36"/>
+        </w:rPr>
+      </w:pPr>
+      <w:r>
+        <w:rPr>
+          <w:sz w:val="36"/>
+          <w:szCs w:val="36"/>
+        </w:rPr>
+        <w:lastRenderedPageBreak/>
         <w:t>&gt;</w:t>
       </w:r>
       <w:r>
@@ -10191,6 +11642,15 @@
         </w:rPr>
         <w:t>#测试</w:t>
       </w:r>
+    </w:p>
+    <w:p>
+      <w:pPr>
+        <w:rPr>
+          <w:rFonts w:hint="eastAsia"/>
+          <w:sz w:val="36"/>
+          <w:szCs w:val="36"/>
+        </w:rPr>
+      </w:pPr>
     </w:p>
     <w:p>
       <w:pPr>
@@ -10284,7 +11744,7 @@
           <w:sz w:val="36"/>
           <w:szCs w:val="36"/>
         </w:rPr>
-        <w:t>、</w:t>
+        <w:t>（</w:t>
       </w:r>
       <w:r>
         <w:rPr>
@@ -10302,7 +11762,43 @@
           <w:sz w:val="36"/>
           <w:szCs w:val="36"/>
         </w:rPr>
-        <w:t>卡team（网卡组队、链路聚合）</w:t>
+        <w:t>卡team</w:t>
+      </w:r>
+      <w:r>
+        <w:rPr>
+          <w:rFonts w:cs="宋体"/>
+          <w:b/>
+          <w:sz w:val="36"/>
+          <w:szCs w:val="36"/>
+        </w:rPr>
+        <w:t>、</w:t>
+      </w:r>
+      <w:r>
+        <w:rPr>
+          <w:rFonts w:cs="宋体"/>
+          <w:b/>
+          <w:sz w:val="36"/>
+          <w:szCs w:val="36"/>
+        </w:rPr>
+        <w:t>网卡组队、聚合</w:t>
+      </w:r>
+      <w:r>
+        <w:rPr>
+          <w:rFonts w:cs="宋体"/>
+          <w:b/>
+          <w:sz w:val="36"/>
+          <w:szCs w:val="36"/>
+        </w:rPr>
+        <w:t>链路</w:t>
+      </w:r>
+      <w:r>
+        <w:rPr>
+          <w:rFonts w:cs="宋体"/>
+          <w:b/>
+          <w:sz w:val="36"/>
+          <w:szCs w:val="36"/>
+        </w:rPr>
+        <w:t>）</w:t>
       </w:r>
     </w:p>
     <w:p>
@@ -10332,6 +11828,16 @@
         </w:rPr>
         <w:t>作用：备份网卡设备，提高可靠性</w:t>
       </w:r>
+    </w:p>
+    <w:p>
+      <w:pPr>
+        <w:widowControl/>
+        <w:rPr>
+          <w:rFonts w:cs="宋体" w:hint="eastAsia"/>
+          <w:sz w:val="36"/>
+          <w:szCs w:val="36"/>
+        </w:rPr>
+      </w:pPr>
     </w:p>
     <w:p>
       <w:pPr>
@@ -10415,6 +11921,7 @@
           <w:sz w:val="36"/>
           <w:szCs w:val="36"/>
         </w:rPr>
+        <w:lastRenderedPageBreak/>
         <w:drawing>
           <wp:inline distT="0" distB="0" distL="0" distR="0" wp14:anchorId="5422CBE4" wp14:editId="47E1558E">
             <wp:extent cx="2412717" cy="3209111"/>
@@ -10552,16 +12059,8 @@
           <w:szCs w:val="36"/>
         </w:rPr>
       </w:pPr>
-    </w:p>
-    <w:p>
-      <w:pPr>
-        <w:widowControl/>
-        <w:rPr>
-          <w:rFonts w:cs="宋体"/>
-          <w:sz w:val="36"/>
-          <w:szCs w:val="36"/>
-        </w:rPr>
-      </w:pPr>
+      <w:bookmarkStart w:id="0" w:name="_GoBack"/>
+      <w:bookmarkEnd w:id="0"/>
     </w:p>
     <w:p>
       <w:pPr>
@@ -10579,6 +12078,7 @@
           <w:sz w:val="36"/>
           <w:szCs w:val="36"/>
         </w:rPr>
+        <w:lastRenderedPageBreak/>
         <w:drawing>
           <wp:inline distT="0" distB="0" distL="0" distR="0" wp14:anchorId="2E27F913" wp14:editId="2CB06AE6">
             <wp:extent cx="3725589" cy="3303761"/>
@@ -10922,6 +12422,26 @@
       <w:pPr>
         <w:widowControl/>
         <w:rPr>
+          <w:rFonts w:cs="宋体" w:hint="eastAsia"/>
+          <w:sz w:val="36"/>
+          <w:szCs w:val="36"/>
+        </w:rPr>
+      </w:pPr>
+    </w:p>
+    <w:p>
+      <w:pPr>
+        <w:widowControl/>
+        <w:rPr>
+          <w:rFonts w:cs="宋体" w:hint="eastAsia"/>
+          <w:sz w:val="36"/>
+          <w:szCs w:val="36"/>
+        </w:rPr>
+      </w:pPr>
+    </w:p>
+    <w:p>
+      <w:pPr>
+        <w:widowControl/>
+        <w:rPr>
           <w:rFonts w:cs="宋体"/>
           <w:sz w:val="36"/>
           <w:szCs w:val="36"/>
@@ -11030,6 +12550,26 @@
       <w:pPr>
         <w:widowControl/>
         <w:rPr>
+          <w:rFonts w:cs="宋体" w:hint="eastAsia"/>
+          <w:sz w:val="36"/>
+          <w:szCs w:val="36"/>
+        </w:rPr>
+      </w:pPr>
+    </w:p>
+    <w:p>
+      <w:pPr>
+        <w:widowControl/>
+        <w:rPr>
+          <w:rFonts w:cs="宋体" w:hint="eastAsia"/>
+          <w:sz w:val="36"/>
+          <w:szCs w:val="36"/>
+        </w:rPr>
+      </w:pPr>
+    </w:p>
+    <w:p>
+      <w:pPr>
+        <w:widowControl/>
+        <w:rPr>
           <w:rFonts w:cs="宋体"/>
           <w:sz w:val="36"/>
           <w:szCs w:val="36"/>
@@ -11217,7 +12757,39 @@
           <w:sz w:val="36"/>
           <w:szCs w:val="36"/>
         </w:rPr>
-        <w:t>[root@A ~]# nmcli connection up team0</w:t>
+        <w:t>[root@A ~]# nmcli connection</w:t>
+      </w:r>
+      <w:r>
+        <w:rPr>
+          <w:rFonts w:cs="宋体" w:hint="eastAsia"/>
+          <w:sz w:val="36"/>
+          <w:szCs w:val="36"/>
+        </w:rPr>
+        <w:t xml:space="preserve"> </w:t>
+      </w:r>
+      <w:r>
+        <w:rPr>
+          <w:rFonts w:cs="宋体"/>
+          <w:sz w:val="36"/>
+          <w:szCs w:val="36"/>
+        </w:rPr>
+        <w:t xml:space="preserve"> up </w:t>
+      </w:r>
+      <w:r>
+        <w:rPr>
+          <w:rFonts w:cs="宋体" w:hint="eastAsia"/>
+          <w:sz w:val="36"/>
+          <w:szCs w:val="36"/>
+        </w:rPr>
+        <w:t xml:space="preserve"> </w:t>
+      </w:r>
+      <w:r>
+        <w:rPr>
+          <w:rFonts w:cs="宋体"/>
+          <w:sz w:val="36"/>
+          <w:szCs w:val="36"/>
+        </w:rPr>
+        <w:t>team0</w:t>
       </w:r>
     </w:p>
     <w:p>
@@ -11281,7 +12853,39 @@
           <w:sz w:val="36"/>
           <w:szCs w:val="36"/>
         </w:rPr>
-        <w:t>[root@A ~]# ifconfig eth1 down</w:t>
+        <w:t>[root@A ~]# ifconfig</w:t>
+      </w:r>
+      <w:r>
+        <w:rPr>
+          <w:rFonts w:cs="宋体" w:hint="eastAsia"/>
+          <w:sz w:val="36"/>
+          <w:szCs w:val="36"/>
+        </w:rPr>
+        <w:t xml:space="preserve"> </w:t>
+      </w:r>
+      <w:r>
+        <w:rPr>
+          <w:rFonts w:cs="宋体"/>
+          <w:sz w:val="36"/>
+          <w:szCs w:val="36"/>
+        </w:rPr>
+        <w:t xml:space="preserve"> eth1 </w:t>
+      </w:r>
+      <w:r>
+        <w:rPr>
+          <w:rFonts w:cs="宋体" w:hint="eastAsia"/>
+          <w:sz w:val="36"/>
+          <w:szCs w:val="36"/>
+        </w:rPr>
+        <w:t xml:space="preserve"> </w:t>
+      </w:r>
+      <w:r>
+        <w:rPr>
+          <w:rFonts w:cs="宋体"/>
+          <w:sz w:val="36"/>
+          <w:szCs w:val="36"/>
+        </w:rPr>
+        <w:t>down</w:t>
       </w:r>
     </w:p>
     <w:p>
@@ -11340,6 +12944,7 @@
           <w:sz w:val="36"/>
           <w:szCs w:val="36"/>
         </w:rPr>
+        <w:lastRenderedPageBreak/>
         <w:t>########################################</w:t>
       </w:r>
     </w:p>
@@ -11459,6 +13064,347 @@
           <w:sz w:val="36"/>
           <w:szCs w:val="36"/>
         </w:rPr>
+        <w:t>–</w:t>
+      </w:r>
+      <w:r>
+        <w:rPr>
+          <w:rFonts w:cs="宋体" w:hint="eastAsia"/>
+          <w:sz w:val="36"/>
+          <w:szCs w:val="36"/>
+        </w:rPr>
+        <w:t>一个内核模块，目的是通过</w:t>
+      </w:r>
+      <w:r>
+        <w:rPr>
+          <w:rFonts w:cs="宋体" w:hint="eastAsia"/>
+          <w:b/>
+          <w:color w:val="DF402A"/>
+          <w:sz w:val="36"/>
+          <w:szCs w:val="36"/>
+        </w:rPr>
+        <w:t>重删</w:t>
+      </w:r>
+      <w:r>
+        <w:rPr>
+          <w:rFonts w:cs="宋体" w:hint="eastAsia"/>
+          <w:sz w:val="36"/>
+          <w:szCs w:val="36"/>
+        </w:rPr>
+        <w:t>减少磁盘的空间占用，以及减少复制带宽</w:t>
+      </w:r>
+    </w:p>
+    <w:p>
+      <w:pPr>
+        <w:widowControl/>
+        <w:rPr>
+          <w:rFonts w:cs="宋体"/>
+          <w:sz w:val="36"/>
+          <w:szCs w:val="36"/>
+        </w:rPr>
+      </w:pPr>
+      <w:r>
+        <w:rPr>
+          <w:rFonts w:cs="Arial"/>
+          <w:sz w:val="36"/>
+          <w:szCs w:val="36"/>
+        </w:rPr>
+        <w:t>–</w:t>
+      </w:r>
+      <w:r>
+        <w:rPr>
+          <w:rFonts w:cs="宋体" w:hint="eastAsia"/>
+          <w:sz w:val="36"/>
+          <w:szCs w:val="36"/>
+        </w:rPr>
+        <w:t>VDO是基于块设备层之上的，也就是在原设备基础上映射出mapper虚拟设备，然后直接使用即可</w:t>
+      </w:r>
+    </w:p>
+    <w:p>
+      <w:pPr>
+        <w:widowControl/>
+        <w:jc w:val="both"/>
+        <w:rPr>
+          <w:rFonts w:cs="宋体"/>
+          <w:sz w:val="36"/>
+          <w:szCs w:val="36"/>
+        </w:rPr>
+      </w:pPr>
+    </w:p>
+    <w:p>
+      <w:pPr>
+        <w:widowControl/>
+        <w:rPr>
+          <w:rFonts w:cs="宋体"/>
+          <w:sz w:val="36"/>
+          <w:szCs w:val="36"/>
+        </w:rPr>
+      </w:pPr>
+      <w:r>
+        <w:rPr>
+          <w:rFonts w:cs="Arial"/>
+          <w:sz w:val="36"/>
+          <w:szCs w:val="36"/>
+        </w:rPr>
+        <w:t>•</w:t>
+      </w:r>
+      <w:r>
+        <w:rPr>
+          <w:rFonts w:cs="宋体" w:hint="eastAsia"/>
+          <w:sz w:val="36"/>
+          <w:szCs w:val="36"/>
+        </w:rPr>
+        <w:t>重复数据删除</w:t>
+      </w:r>
+    </w:p>
+    <w:p>
+      <w:pPr>
+        <w:widowControl/>
+        <w:rPr>
+          <w:rFonts w:cs="宋体"/>
+          <w:sz w:val="36"/>
+          <w:szCs w:val="36"/>
+        </w:rPr>
+      </w:pPr>
+      <w:r>
+        <w:rPr>
+          <w:rFonts w:cs="Arial"/>
+          <w:sz w:val="36"/>
+          <w:szCs w:val="36"/>
+        </w:rPr>
+        <w:t>–</w:t>
+      </w:r>
+      <w:r>
+        <w:rPr>
+          <w:rFonts w:cs="宋体" w:hint="eastAsia"/>
+          <w:sz w:val="36"/>
+          <w:szCs w:val="36"/>
+        </w:rPr>
+        <w:t>输入的数据会判断是不是冗余数据</w:t>
+      </w:r>
+    </w:p>
+    <w:p>
+      <w:pPr>
+        <w:widowControl/>
+        <w:rPr>
+          <w:rFonts w:cs="宋体"/>
+          <w:sz w:val="36"/>
+          <w:szCs w:val="36"/>
+        </w:rPr>
+      </w:pPr>
+      <w:r>
+        <w:rPr>
+          <w:rFonts w:cs="Arial"/>
+          <w:sz w:val="36"/>
+          <w:szCs w:val="36"/>
+        </w:rPr>
+        <w:t>–</w:t>
+      </w:r>
+      <w:r>
+        <w:rPr>
+          <w:rFonts w:cs="宋体" w:hint="eastAsia"/>
+          <w:sz w:val="36"/>
+          <w:szCs w:val="36"/>
+        </w:rPr>
+        <w:t>判断为重复数据的部分不会被写入，然后对源数据进行更新，直接指向原始已经存储的数据块即可</w:t>
+      </w:r>
+    </w:p>
+    <w:p>
+      <w:pPr>
+        <w:widowControl/>
+        <w:rPr>
+          <w:rFonts w:cs="宋体" w:hint="eastAsia"/>
+          <w:sz w:val="36"/>
+          <w:szCs w:val="36"/>
+        </w:rPr>
+      </w:pPr>
+    </w:p>
+    <w:p>
+      <w:pPr>
+        <w:widowControl/>
+        <w:rPr>
+          <w:rFonts w:cs="宋体"/>
+          <w:sz w:val="36"/>
+          <w:szCs w:val="36"/>
+        </w:rPr>
+      </w:pPr>
+    </w:p>
+    <w:p>
+      <w:pPr>
+        <w:widowControl/>
+        <w:rPr>
+          <w:rFonts w:cs="宋体"/>
+          <w:sz w:val="36"/>
+          <w:szCs w:val="36"/>
+        </w:rPr>
+      </w:pPr>
+      <w:r>
+        <w:rPr>
+          <w:rFonts w:cs="Arial"/>
+          <w:sz w:val="36"/>
+          <w:szCs w:val="36"/>
+        </w:rPr>
+        <w:t>•</w:t>
+      </w:r>
+      <w:r>
+        <w:rPr>
+          <w:rFonts w:cs="宋体" w:hint="eastAsia"/>
+          <w:sz w:val="36"/>
+          <w:szCs w:val="36"/>
+        </w:rPr>
+        <w:t>压缩</w:t>
+      </w:r>
+    </w:p>
+    <w:p>
+      <w:pPr>
+        <w:widowControl/>
+        <w:rPr>
+          <w:rFonts w:cs="宋体"/>
+          <w:sz w:val="36"/>
+          <w:szCs w:val="36"/>
+        </w:rPr>
+      </w:pPr>
+      <w:r>
+        <w:rPr>
+          <w:rFonts w:cs="Arial"/>
+          <w:sz w:val="36"/>
+          <w:szCs w:val="36"/>
+        </w:rPr>
+        <w:t>–</w:t>
+      </w:r>
+      <w:r>
+        <w:rPr>
+          <w:rFonts w:cs="宋体" w:hint="eastAsia"/>
+          <w:sz w:val="36"/>
+          <w:szCs w:val="36"/>
+        </w:rPr>
+        <w:t>对每个单独的数据块进行处理</w:t>
+      </w:r>
+    </w:p>
+    <w:p>
+      <w:pPr>
+        <w:widowControl/>
+        <w:jc w:val="both"/>
+        <w:rPr>
+          <w:rFonts w:cs="宋体"/>
+          <w:sz w:val="36"/>
+          <w:szCs w:val="36"/>
+        </w:rPr>
+      </w:pPr>
+    </w:p>
+    <w:p>
+      <w:pPr>
+        <w:widowControl/>
+        <w:jc w:val="both"/>
+        <w:rPr>
+          <w:rFonts w:cs="宋体"/>
+          <w:sz w:val="36"/>
+          <w:szCs w:val="36"/>
+        </w:rPr>
+      </w:pPr>
+    </w:p>
+    <w:p>
+      <w:pPr>
+        <w:widowControl/>
+        <w:rPr>
+          <w:rFonts w:cs="宋体"/>
+          <w:sz w:val="36"/>
+          <w:szCs w:val="36"/>
+        </w:rPr>
+      </w:pPr>
+      <w:r>
+        <w:rPr>
+          <w:rFonts w:cs="宋体"/>
+          <w:sz w:val="36"/>
+          <w:szCs w:val="36"/>
+        </w:rPr>
+        <w:t>[root@svr7 ~]# yum  -y  install  vdo  kmod-kvdo    #</w:t>
+      </w:r>
+      <w:r>
+        <w:rPr>
+          <w:rFonts w:cs="宋体" w:hint="eastAsia"/>
+          <w:sz w:val="36"/>
+          <w:szCs w:val="36"/>
+        </w:rPr>
+        <w:t>所需软件包</w:t>
+      </w:r>
+    </w:p>
+    <w:p>
+      <w:pPr>
+        <w:widowControl/>
+        <w:rPr>
+          <w:rFonts w:cs="宋体"/>
+          <w:sz w:val="36"/>
+          <w:szCs w:val="36"/>
+        </w:rPr>
+      </w:pPr>
+    </w:p>
+    <w:p>
+      <w:pPr>
+        <w:widowControl/>
+        <w:rPr>
+          <w:rFonts w:cs="宋体"/>
+          <w:sz w:val="36"/>
+          <w:szCs w:val="36"/>
+        </w:rPr>
+      </w:pPr>
+      <w:r>
+        <w:rPr>
+          <w:rFonts w:cs="Arial"/>
+          <w:sz w:val="36"/>
+          <w:szCs w:val="36"/>
+        </w:rPr>
+        <w:t>•</w:t>
+      </w:r>
+      <w:r>
+        <w:rPr>
+          <w:rFonts w:cs="宋体"/>
+          <w:sz w:val="36"/>
+          <w:szCs w:val="36"/>
+        </w:rPr>
+        <w:t>制作VDO卷</w:t>
+      </w:r>
+    </w:p>
+    <w:p>
+      <w:pPr>
+        <w:widowControl/>
+        <w:rPr>
+          <w:rFonts w:cs="宋体"/>
+          <w:sz w:val="36"/>
+          <w:szCs w:val="36"/>
+        </w:rPr>
+      </w:pPr>
+      <w:r>
+        <w:rPr>
+          <w:rFonts w:cs="Arial"/>
+          <w:sz w:val="36"/>
+          <w:szCs w:val="36"/>
+        </w:rPr>
+        <w:t>•</w:t>
+      </w:r>
+      <w:r>
+        <w:rPr>
+          <w:rFonts w:cs="宋体" w:hint="eastAsia"/>
+          <w:sz w:val="36"/>
+          <w:szCs w:val="36"/>
+        </w:rPr>
+        <w:t>vdo基本操作：参考man vdo 全文查找/example</w:t>
+      </w:r>
+    </w:p>
+    <w:p>
+      <w:pPr>
+        <w:widowControl/>
+        <w:rPr>
+          <w:rFonts w:cs="宋体"/>
+          <w:sz w:val="36"/>
+          <w:szCs w:val="36"/>
+        </w:rPr>
+      </w:pPr>
+      <w:r>
+        <w:rPr>
+          <w:rFonts w:cs="Arial"/>
+          <w:sz w:val="36"/>
+          <w:szCs w:val="36"/>
+        </w:rPr>
         <w:lastRenderedPageBreak/>
         <w:t>–</w:t>
       </w:r>
@@ -11468,16 +13414,31 @@
           <w:sz w:val="36"/>
           <w:szCs w:val="36"/>
         </w:rPr>
-        <w:t>一个内核模块，目的是通过</w:t>
+        <w:t>vdo</w:t>
+      </w:r>
+      <w:r>
+        <w:rPr>
+          <w:rFonts w:cs="Calibri"/>
+          <w:sz w:val="36"/>
+          <w:szCs w:val="36"/>
+        </w:rPr>
+        <w:t> </w:t>
       </w:r>
       <w:r>
         <w:rPr>
           <w:rFonts w:cs="宋体" w:hint="eastAsia"/>
-          <w:color w:val="DF402A"/>
-          <w:sz w:val="36"/>
-          <w:szCs w:val="36"/>
-        </w:rPr>
-        <w:t>重删</w:t>
+          <w:sz w:val="36"/>
+          <w:szCs w:val="36"/>
+        </w:rPr>
+        <w:t xml:space="preserve"> create</w:t>
+      </w:r>
+      <w:r>
+        <w:rPr>
+          <w:rFonts w:cs="Calibri"/>
+          <w:sz w:val="36"/>
+          <w:szCs w:val="36"/>
+        </w:rPr>
+        <w:t> </w:t>
       </w:r>
       <w:r>
         <w:rPr>
@@ -11485,7 +13446,23 @@
           <w:sz w:val="36"/>
           <w:szCs w:val="36"/>
         </w:rPr>
-        <w:t>减少磁盘的空间占用，以及减少复制带宽</w:t>
+        <w:t xml:space="preserve"> --name=VDO卷名称</w:t>
+      </w:r>
+      <w:r>
+        <w:rPr>
+          <w:rFonts w:cs="Calibri"/>
+          <w:sz w:val="36"/>
+          <w:szCs w:val="36"/>
+        </w:rPr>
+        <w:t> </w:t>
+      </w:r>
+      <w:r>
+        <w:rPr>
+          <w:rFonts w:cs="宋体" w:hint="eastAsia"/>
+          <w:sz w:val="36"/>
+          <w:szCs w:val="36"/>
+        </w:rPr>
+        <w:t xml:space="preserve"> --device=设备路径 --vdoLogicalSize=逻辑大小</w:t>
       </w:r>
     </w:p>
     <w:p>
@@ -11511,7 +13488,213 @@
           <w:sz w:val="36"/>
           <w:szCs w:val="36"/>
         </w:rPr>
-        <w:t>VDO是基于块设备层之上的，也就是在原设备基础上映射出mapper虚拟设备，然后直接使用即可</w:t>
+        <w:t>vdo</w:t>
+      </w:r>
+      <w:r>
+        <w:rPr>
+          <w:rFonts w:cs="Calibri"/>
+          <w:sz w:val="36"/>
+          <w:szCs w:val="36"/>
+        </w:rPr>
+        <w:t> </w:t>
+      </w:r>
+      <w:r>
+        <w:rPr>
+          <w:rFonts w:cs="宋体" w:hint="eastAsia"/>
+          <w:sz w:val="36"/>
+          <w:szCs w:val="36"/>
+        </w:rPr>
+        <w:t xml:space="preserve"> list</w:t>
+      </w:r>
+    </w:p>
+    <w:p>
+      <w:pPr>
+        <w:widowControl/>
+        <w:rPr>
+          <w:rFonts w:cs="宋体"/>
+          <w:sz w:val="36"/>
+          <w:szCs w:val="36"/>
+        </w:rPr>
+      </w:pPr>
+      <w:r>
+        <w:rPr>
+          <w:rFonts w:cs="Arial"/>
+          <w:sz w:val="36"/>
+          <w:szCs w:val="36"/>
+        </w:rPr>
+        <w:t>–</w:t>
+      </w:r>
+      <w:r>
+        <w:rPr>
+          <w:rFonts w:cs="宋体" w:hint="eastAsia"/>
+          <w:sz w:val="36"/>
+          <w:szCs w:val="36"/>
+        </w:rPr>
+        <w:t>vdo</w:t>
+      </w:r>
+      <w:r>
+        <w:rPr>
+          <w:rFonts w:cs="Calibri"/>
+          <w:sz w:val="36"/>
+          <w:szCs w:val="36"/>
+        </w:rPr>
+        <w:t> </w:t>
+      </w:r>
+      <w:r>
+        <w:rPr>
+          <w:rFonts w:cs="宋体" w:hint="eastAsia"/>
+          <w:sz w:val="36"/>
+          <w:szCs w:val="36"/>
+        </w:rPr>
+        <w:t xml:space="preserve"> status</w:t>
+      </w:r>
+      <w:r>
+        <w:rPr>
+          <w:rFonts w:cs="Calibri"/>
+          <w:sz w:val="36"/>
+          <w:szCs w:val="36"/>
+        </w:rPr>
+        <w:t> </w:t>
+      </w:r>
+      <w:r>
+        <w:rPr>
+          <w:rFonts w:cs="宋体" w:hint="eastAsia"/>
+          <w:sz w:val="36"/>
+          <w:szCs w:val="36"/>
+        </w:rPr>
+        <w:t xml:space="preserve"> -n</w:t>
+      </w:r>
+      <w:r>
+        <w:rPr>
+          <w:rFonts w:cs="Calibri"/>
+          <w:sz w:val="36"/>
+          <w:szCs w:val="36"/>
+        </w:rPr>
+        <w:t> </w:t>
+      </w:r>
+      <w:r>
+        <w:rPr>
+          <w:rFonts w:cs="宋体" w:hint="eastAsia"/>
+          <w:sz w:val="36"/>
+          <w:szCs w:val="36"/>
+        </w:rPr>
+        <w:t xml:space="preserve"> VDO卷名称</w:t>
+      </w:r>
+    </w:p>
+    <w:p>
+      <w:pPr>
+        <w:widowControl/>
+        <w:rPr>
+          <w:rFonts w:cs="宋体"/>
+          <w:sz w:val="36"/>
+          <w:szCs w:val="36"/>
+        </w:rPr>
+      </w:pPr>
+      <w:r>
+        <w:rPr>
+          <w:rFonts w:cs="Arial"/>
+          <w:sz w:val="36"/>
+          <w:szCs w:val="36"/>
+        </w:rPr>
+        <w:t>–</w:t>
+      </w:r>
+      <w:r>
+        <w:rPr>
+          <w:rFonts w:cs="宋体" w:hint="eastAsia"/>
+          <w:sz w:val="36"/>
+          <w:szCs w:val="36"/>
+        </w:rPr>
+        <w:t>vdo</w:t>
+      </w:r>
+      <w:r>
+        <w:rPr>
+          <w:rFonts w:cs="Calibri"/>
+          <w:sz w:val="36"/>
+          <w:szCs w:val="36"/>
+        </w:rPr>
+        <w:t> </w:t>
+      </w:r>
+      <w:r>
+        <w:rPr>
+          <w:rFonts w:cs="宋体" w:hint="eastAsia"/>
+          <w:sz w:val="36"/>
+          <w:szCs w:val="36"/>
+        </w:rPr>
+        <w:t xml:space="preserve"> remove</w:t>
+      </w:r>
+      <w:r>
+        <w:rPr>
+          <w:rFonts w:cs="Calibri"/>
+          <w:sz w:val="36"/>
+          <w:szCs w:val="36"/>
+        </w:rPr>
+        <w:t> </w:t>
+      </w:r>
+      <w:r>
+        <w:rPr>
+          <w:rFonts w:cs="宋体" w:hint="eastAsia"/>
+          <w:sz w:val="36"/>
+          <w:szCs w:val="36"/>
+        </w:rPr>
+        <w:t xml:space="preserve"> -n</w:t>
+      </w:r>
+      <w:r>
+        <w:rPr>
+          <w:rFonts w:cs="Calibri"/>
+          <w:sz w:val="36"/>
+          <w:szCs w:val="36"/>
+        </w:rPr>
+        <w:t> </w:t>
+      </w:r>
+      <w:r>
+        <w:rPr>
+          <w:rFonts w:cs="宋体" w:hint="eastAsia"/>
+          <w:sz w:val="36"/>
+          <w:szCs w:val="36"/>
+        </w:rPr>
+        <w:t xml:space="preserve"> VDO卷名称</w:t>
+      </w:r>
+    </w:p>
+    <w:p>
+      <w:pPr>
+        <w:widowControl/>
+        <w:rPr>
+          <w:rFonts w:cs="宋体"/>
+          <w:sz w:val="36"/>
+          <w:szCs w:val="36"/>
+        </w:rPr>
+      </w:pPr>
+      <w:r>
+        <w:rPr>
+          <w:rFonts w:cs="Arial"/>
+          <w:sz w:val="36"/>
+          <w:szCs w:val="36"/>
+        </w:rPr>
+        <w:t>–</w:t>
+      </w:r>
+      <w:r>
+        <w:rPr>
+          <w:rFonts w:cs="宋体" w:hint="eastAsia"/>
+          <w:sz w:val="36"/>
+          <w:szCs w:val="36"/>
+        </w:rPr>
+        <w:t>vdostatus</w:t>
+      </w:r>
+      <w:r>
+        <w:rPr>
+          <w:rFonts w:cs="Calibri"/>
+          <w:sz w:val="36"/>
+          <w:szCs w:val="36"/>
+        </w:rPr>
+        <w:t> </w:t>
+      </w:r>
+      <w:r>
+        <w:rPr>
+          <w:rFonts w:cs="宋体" w:hint="eastAsia"/>
+          <w:sz w:val="36"/>
+          <w:szCs w:val="36"/>
+        </w:rPr>
+        <w:t xml:space="preserve"> [--human-readable] [/dev/mapper/VDO卷名称]</w:t>
       </w:r>
     </w:p>
     <w:p>
@@ -11548,7 +13731,7 @@
           <w:sz w:val="36"/>
           <w:szCs w:val="36"/>
         </w:rPr>
-        <w:t>重复数据删除</w:t>
+        <w:t>VDO卷的格式化加速（跳过去重分析）：</w:t>
       </w:r>
     </w:p>
     <w:p>
@@ -11574,7 +13757,39 @@
           <w:sz w:val="36"/>
           <w:szCs w:val="36"/>
         </w:rPr>
-        <w:t>输入的数据会判断是不是冗余数据</w:t>
+        <w:t>mkfs.xfs</w:t>
+      </w:r>
+      <w:r>
+        <w:rPr>
+          <w:rFonts w:cs="Calibri"/>
+          <w:sz w:val="36"/>
+          <w:szCs w:val="36"/>
+        </w:rPr>
+        <w:t> </w:t>
+      </w:r>
+      <w:r>
+        <w:rPr>
+          <w:rFonts w:cs="宋体" w:hint="eastAsia"/>
+          <w:sz w:val="36"/>
+          <w:szCs w:val="36"/>
+        </w:rPr>
+        <w:t xml:space="preserve"> –K</w:t>
+      </w:r>
+      <w:r>
+        <w:rPr>
+          <w:rFonts w:cs="Calibri"/>
+          <w:sz w:val="36"/>
+          <w:szCs w:val="36"/>
+        </w:rPr>
+        <w:t>  </w:t>
+      </w:r>
+      <w:r>
+        <w:rPr>
+          <w:rFonts w:cs="宋体" w:hint="eastAsia"/>
+          <w:sz w:val="36"/>
+          <w:szCs w:val="36"/>
+        </w:rPr>
+        <w:t xml:space="preserve"> /dev/mapper/VDO卷名称</w:t>
       </w:r>
     </w:p>
     <w:p>
@@ -11600,35 +13815,15 @@
           <w:sz w:val="36"/>
           <w:szCs w:val="36"/>
         </w:rPr>
-        <w:t>判断为重复数据的部分不会被写入，然后对源数据进行更新，直接指向原始已经存储的数据块即可</w:t>
-      </w:r>
-    </w:p>
-    <w:p>
-      <w:pPr>
-        <w:widowControl/>
-        <w:rPr>
-          <w:rFonts w:cs="宋体"/>
-          <w:sz w:val="36"/>
-          <w:szCs w:val="36"/>
-        </w:rPr>
-      </w:pPr>
-    </w:p>
-    <w:p>
-      <w:pPr>
-        <w:widowControl/>
-        <w:rPr>
-          <w:rFonts w:cs="宋体"/>
-          <w:sz w:val="36"/>
-          <w:szCs w:val="36"/>
-        </w:rPr>
-      </w:pPr>
-      <w:r>
-        <w:rPr>
-          <w:rFonts w:cs="Arial"/>
-          <w:sz w:val="36"/>
-          <w:szCs w:val="36"/>
-        </w:rPr>
-        <w:t>•</w:t>
+        <w:t>mkfs.ext4</w:t>
+      </w:r>
+      <w:r>
+        <w:rPr>
+          <w:rFonts w:cs="Calibri"/>
+          <w:sz w:val="36"/>
+          <w:szCs w:val="36"/>
+        </w:rPr>
+        <w:t> </w:t>
       </w:r>
       <w:r>
         <w:rPr>
@@ -11636,25 +13831,15 @@
           <w:sz w:val="36"/>
           <w:szCs w:val="36"/>
         </w:rPr>
-        <w:t>压缩</w:t>
-      </w:r>
-    </w:p>
-    <w:p>
-      <w:pPr>
-        <w:widowControl/>
-        <w:rPr>
-          <w:rFonts w:cs="宋体"/>
-          <w:sz w:val="36"/>
-          <w:szCs w:val="36"/>
-        </w:rPr>
-      </w:pPr>
-      <w:r>
-        <w:rPr>
-          <w:rFonts w:cs="Arial"/>
-          <w:sz w:val="36"/>
-          <w:szCs w:val="36"/>
-        </w:rPr>
-        <w:t>–</w:t>
+        <w:t xml:space="preserve"> -E</w:t>
+      </w:r>
+      <w:r>
+        <w:rPr>
+          <w:rFonts w:cs="Calibri"/>
+          <w:sz w:val="36"/>
+          <w:szCs w:val="36"/>
+        </w:rPr>
+        <w:t> </w:t>
       </w:r>
       <w:r>
         <w:rPr>
@@ -11662,7 +13847,23 @@
           <w:sz w:val="36"/>
           <w:szCs w:val="36"/>
         </w:rPr>
-        <w:t>对每个单独的数据块进行处理</w:t>
+        <w:t xml:space="preserve"> nodiscard</w:t>
+      </w:r>
+      <w:r>
+        <w:rPr>
+          <w:rFonts w:cs="Calibri"/>
+          <w:sz w:val="36"/>
+          <w:szCs w:val="36"/>
+        </w:rPr>
+        <w:t> </w:t>
+      </w:r>
+      <w:r>
+        <w:rPr>
+          <w:rFonts w:cs="宋体" w:hint="eastAsia"/>
+          <w:sz w:val="36"/>
+          <w:szCs w:val="36"/>
+        </w:rPr>
+        <w:t xml:space="preserve"> /dev/mapper/VDO卷名称</w:t>
       </w:r>
     </w:p>
     <w:p>
@@ -11686,400 +13887,13 @@
           <w:szCs w:val="36"/>
         </w:rPr>
       </w:pPr>
-    </w:p>
-    <w:p>
-      <w:pPr>
-        <w:widowControl/>
-        <w:rPr>
-          <w:rFonts w:cs="宋体"/>
-          <w:sz w:val="36"/>
-          <w:szCs w:val="36"/>
-        </w:rPr>
-      </w:pPr>
-      <w:r>
-        <w:rPr>
-          <w:rFonts w:cs="宋体"/>
-          <w:sz w:val="36"/>
-          <w:szCs w:val="36"/>
-        </w:rPr>
-        <w:t>[root@svr7 ~]# yum  -y  install  vdo  kmod-kvdo    #</w:t>
-      </w:r>
       <w:r>
         <w:rPr>
           <w:rFonts w:cs="宋体" w:hint="eastAsia"/>
           <w:sz w:val="36"/>
           <w:szCs w:val="36"/>
         </w:rPr>
-        <w:t>所需软件包</w:t>
-      </w:r>
-    </w:p>
-    <w:p>
-      <w:pPr>
-        <w:widowControl/>
-        <w:rPr>
-          <w:rFonts w:cs="宋体"/>
-          <w:sz w:val="36"/>
-          <w:szCs w:val="36"/>
-        </w:rPr>
-      </w:pPr>
-    </w:p>
-    <w:p>
-      <w:pPr>
-        <w:widowControl/>
-        <w:rPr>
-          <w:rFonts w:cs="宋体"/>
-          <w:sz w:val="36"/>
-          <w:szCs w:val="36"/>
-        </w:rPr>
-      </w:pPr>
-      <w:r>
-        <w:rPr>
-          <w:rFonts w:cs="Arial"/>
-          <w:sz w:val="36"/>
-          <w:szCs w:val="36"/>
-        </w:rPr>
-        <w:t>•</w:t>
-      </w:r>
-      <w:r>
-        <w:rPr>
-          <w:rFonts w:cs="宋体"/>
-          <w:sz w:val="36"/>
-          <w:szCs w:val="36"/>
-        </w:rPr>
-        <w:t>制作VDO卷</w:t>
-      </w:r>
-    </w:p>
-    <w:p>
-      <w:pPr>
-        <w:widowControl/>
-        <w:rPr>
-          <w:rFonts w:cs="宋体"/>
-          <w:sz w:val="36"/>
-          <w:szCs w:val="36"/>
-        </w:rPr>
-      </w:pPr>
-      <w:r>
-        <w:rPr>
-          <w:rFonts w:cs="Arial"/>
-          <w:sz w:val="36"/>
-          <w:szCs w:val="36"/>
-        </w:rPr>
-        <w:t>•</w:t>
-      </w:r>
-      <w:r>
-        <w:rPr>
-          <w:rFonts w:cs="宋体" w:hint="eastAsia"/>
-          <w:sz w:val="36"/>
-          <w:szCs w:val="36"/>
-        </w:rPr>
-        <w:t>vdo基本操作：参考man vdo 全文查找/example</w:t>
-      </w:r>
-    </w:p>
-    <w:p>
-      <w:pPr>
-        <w:widowControl/>
-        <w:rPr>
-          <w:rFonts w:cs="宋体"/>
-          <w:sz w:val="36"/>
-          <w:szCs w:val="36"/>
-        </w:rPr>
-      </w:pPr>
-      <w:r>
-        <w:rPr>
-          <w:rFonts w:cs="Arial"/>
-          <w:sz w:val="36"/>
-          <w:szCs w:val="36"/>
-        </w:rPr>
-        <w:t>–</w:t>
-      </w:r>
-      <w:r>
-        <w:rPr>
-          <w:rFonts w:cs="宋体" w:hint="eastAsia"/>
-          <w:sz w:val="36"/>
-          <w:szCs w:val="36"/>
-        </w:rPr>
-        <w:t>vdo</w:t>
-      </w:r>
-      <w:r>
-        <w:rPr>
-          <w:rFonts w:cs="Calibri"/>
-          <w:sz w:val="36"/>
-          <w:szCs w:val="36"/>
-        </w:rPr>
-        <w:t> </w:t>
-      </w:r>
-      <w:r>
-        <w:rPr>
-          <w:rFonts w:cs="宋体" w:hint="eastAsia"/>
-          <w:sz w:val="36"/>
-          <w:szCs w:val="36"/>
-        </w:rPr>
-        <w:t xml:space="preserve"> create</w:t>
-      </w:r>
-      <w:r>
-        <w:rPr>
-          <w:rFonts w:cs="Calibri"/>
-          <w:sz w:val="36"/>
-          <w:szCs w:val="36"/>
-        </w:rPr>
-        <w:t> </w:t>
-      </w:r>
-      <w:r>
-        <w:rPr>
-          <w:rFonts w:cs="宋体" w:hint="eastAsia"/>
-          <w:sz w:val="36"/>
-          <w:szCs w:val="36"/>
-        </w:rPr>
-        <w:t xml:space="preserve"> --name=VDO卷名称</w:t>
-      </w:r>
-      <w:r>
-        <w:rPr>
-          <w:rFonts w:cs="Calibri"/>
-          <w:sz w:val="36"/>
-          <w:szCs w:val="36"/>
-        </w:rPr>
-        <w:t> </w:t>
-      </w:r>
-      <w:r>
-        <w:rPr>
-          <w:rFonts w:cs="宋体" w:hint="eastAsia"/>
-          <w:sz w:val="36"/>
-          <w:szCs w:val="36"/>
-        </w:rPr>
-        <w:t xml:space="preserve"> --device=设备路径 --vdoLogicalSize=逻辑大小</w:t>
-      </w:r>
-    </w:p>
-    <w:p>
-      <w:pPr>
-        <w:widowControl/>
-        <w:rPr>
-          <w:rFonts w:cs="宋体"/>
-          <w:sz w:val="36"/>
-          <w:szCs w:val="36"/>
-        </w:rPr>
-      </w:pPr>
-      <w:r>
-        <w:rPr>
-          <w:rFonts w:cs="Arial"/>
-          <w:sz w:val="36"/>
-          <w:szCs w:val="36"/>
-        </w:rPr>
-        <w:t>–</w:t>
-      </w:r>
-      <w:r>
-        <w:rPr>
-          <w:rFonts w:cs="宋体" w:hint="eastAsia"/>
-          <w:sz w:val="36"/>
-          <w:szCs w:val="36"/>
-        </w:rPr>
-        <w:t>vdo</w:t>
-      </w:r>
-      <w:r>
-        <w:rPr>
-          <w:rFonts w:cs="Calibri"/>
-          <w:sz w:val="36"/>
-          <w:szCs w:val="36"/>
-        </w:rPr>
-        <w:t> </w:t>
-      </w:r>
-      <w:r>
-        <w:rPr>
-          <w:rFonts w:cs="宋体" w:hint="eastAsia"/>
-          <w:sz w:val="36"/>
-          <w:szCs w:val="36"/>
-        </w:rPr>
-        <w:t xml:space="preserve"> list</w:t>
-      </w:r>
-    </w:p>
-    <w:p>
-      <w:pPr>
-        <w:widowControl/>
-        <w:rPr>
-          <w:rFonts w:cs="宋体"/>
-          <w:sz w:val="36"/>
-          <w:szCs w:val="36"/>
-        </w:rPr>
-      </w:pPr>
-      <w:r>
-        <w:rPr>
-          <w:rFonts w:cs="Arial"/>
-          <w:sz w:val="36"/>
-          <w:szCs w:val="36"/>
-        </w:rPr>
-        <w:t>–</w:t>
-      </w:r>
-      <w:r>
-        <w:rPr>
-          <w:rFonts w:cs="宋体" w:hint="eastAsia"/>
-          <w:sz w:val="36"/>
-          <w:szCs w:val="36"/>
-        </w:rPr>
-        <w:t>vdo</w:t>
-      </w:r>
-      <w:r>
-        <w:rPr>
-          <w:rFonts w:cs="Calibri"/>
-          <w:sz w:val="36"/>
-          <w:szCs w:val="36"/>
-        </w:rPr>
-        <w:t> </w:t>
-      </w:r>
-      <w:r>
-        <w:rPr>
-          <w:rFonts w:cs="宋体" w:hint="eastAsia"/>
-          <w:sz w:val="36"/>
-          <w:szCs w:val="36"/>
-        </w:rPr>
-        <w:t xml:space="preserve"> status</w:t>
-      </w:r>
-      <w:r>
-        <w:rPr>
-          <w:rFonts w:cs="Calibri"/>
-          <w:sz w:val="36"/>
-          <w:szCs w:val="36"/>
-        </w:rPr>
-        <w:t> </w:t>
-      </w:r>
-      <w:r>
-        <w:rPr>
-          <w:rFonts w:cs="宋体" w:hint="eastAsia"/>
-          <w:sz w:val="36"/>
-          <w:szCs w:val="36"/>
-        </w:rPr>
-        <w:t xml:space="preserve"> -n</w:t>
-      </w:r>
-      <w:r>
-        <w:rPr>
-          <w:rFonts w:cs="Calibri"/>
-          <w:sz w:val="36"/>
-          <w:szCs w:val="36"/>
-        </w:rPr>
-        <w:t> </w:t>
-      </w:r>
-      <w:r>
-        <w:rPr>
-          <w:rFonts w:cs="宋体" w:hint="eastAsia"/>
-          <w:sz w:val="36"/>
-          <w:szCs w:val="36"/>
-        </w:rPr>
-        <w:t xml:space="preserve"> VDO卷名称</w:t>
-      </w:r>
-    </w:p>
-    <w:p>
-      <w:pPr>
-        <w:widowControl/>
-        <w:rPr>
-          <w:rFonts w:cs="宋体"/>
-          <w:sz w:val="36"/>
-          <w:szCs w:val="36"/>
-        </w:rPr>
-      </w:pPr>
-      <w:r>
-        <w:rPr>
-          <w:rFonts w:cs="Arial"/>
-          <w:sz w:val="36"/>
-          <w:szCs w:val="36"/>
-        </w:rPr>
-        <w:t>–</w:t>
-      </w:r>
-      <w:r>
-        <w:rPr>
-          <w:rFonts w:cs="宋体" w:hint="eastAsia"/>
-          <w:sz w:val="36"/>
-          <w:szCs w:val="36"/>
-        </w:rPr>
-        <w:t>vdo</w:t>
-      </w:r>
-      <w:r>
-        <w:rPr>
-          <w:rFonts w:cs="Calibri"/>
-          <w:sz w:val="36"/>
-          <w:szCs w:val="36"/>
-        </w:rPr>
-        <w:t> </w:t>
-      </w:r>
-      <w:r>
-        <w:rPr>
-          <w:rFonts w:cs="宋体" w:hint="eastAsia"/>
-          <w:sz w:val="36"/>
-          <w:szCs w:val="36"/>
-        </w:rPr>
-        <w:t xml:space="preserve"> remove</w:t>
-      </w:r>
-      <w:r>
-        <w:rPr>
-          <w:rFonts w:cs="Calibri"/>
-          <w:sz w:val="36"/>
-          <w:szCs w:val="36"/>
-        </w:rPr>
-        <w:t> </w:t>
-      </w:r>
-      <w:r>
-        <w:rPr>
-          <w:rFonts w:cs="宋体" w:hint="eastAsia"/>
-          <w:sz w:val="36"/>
-          <w:szCs w:val="36"/>
-        </w:rPr>
-        <w:t xml:space="preserve"> -n</w:t>
-      </w:r>
-      <w:r>
-        <w:rPr>
-          <w:rFonts w:cs="Calibri"/>
-          <w:sz w:val="36"/>
-          <w:szCs w:val="36"/>
-        </w:rPr>
-        <w:t> </w:t>
-      </w:r>
-      <w:r>
-        <w:rPr>
-          <w:rFonts w:cs="宋体" w:hint="eastAsia"/>
-          <w:sz w:val="36"/>
-          <w:szCs w:val="36"/>
-        </w:rPr>
-        <w:t xml:space="preserve"> VDO卷名称</w:t>
-      </w:r>
-    </w:p>
-    <w:p>
-      <w:pPr>
-        <w:widowControl/>
-        <w:rPr>
-          <w:rFonts w:cs="宋体"/>
-          <w:sz w:val="36"/>
-          <w:szCs w:val="36"/>
-        </w:rPr>
-      </w:pPr>
-      <w:r>
-        <w:rPr>
-          <w:rFonts w:cs="Arial"/>
-          <w:sz w:val="36"/>
-          <w:szCs w:val="36"/>
-        </w:rPr>
-        <w:lastRenderedPageBreak/>
-        <w:t>–</w:t>
-      </w:r>
-      <w:r>
-        <w:rPr>
-          <w:rFonts w:cs="宋体" w:hint="eastAsia"/>
-          <w:sz w:val="36"/>
-          <w:szCs w:val="36"/>
-        </w:rPr>
-        <w:t>vdostatus</w:t>
-      </w:r>
-      <w:r>
-        <w:rPr>
-          <w:rFonts w:cs="Calibri"/>
-          <w:sz w:val="36"/>
-          <w:szCs w:val="36"/>
-        </w:rPr>
-        <w:t> </w:t>
-      </w:r>
-      <w:r>
-        <w:rPr>
-          <w:rFonts w:cs="宋体" w:hint="eastAsia"/>
-          <w:sz w:val="36"/>
-          <w:szCs w:val="36"/>
-        </w:rPr>
-        <w:t xml:space="preserve"> [--human-readable] [/dev/mapper/VDO卷名称]</w:t>
+        <w:t>前提制作VDO需要2G以上的内存</w:t>
       </w:r>
     </w:p>
     <w:p>
@@ -12092,163 +13906,13 @@
           <w:szCs w:val="36"/>
         </w:rPr>
       </w:pPr>
-    </w:p>
-    <w:p>
-      <w:pPr>
-        <w:widowControl/>
+      <w:r>
         <w:rPr>
           <w:rFonts w:cs="宋体"/>
           <w:sz w:val="36"/>
           <w:szCs w:val="36"/>
         </w:rPr>
-      </w:pPr>
-      <w:r>
-        <w:rPr>
-          <w:rFonts w:cs="Arial"/>
-          <w:sz w:val="36"/>
-          <w:szCs w:val="36"/>
-        </w:rPr>
-        <w:t>•</w:t>
-      </w:r>
-      <w:r>
-        <w:rPr>
-          <w:rFonts w:cs="宋体" w:hint="eastAsia"/>
-          <w:sz w:val="36"/>
-          <w:szCs w:val="36"/>
-        </w:rPr>
-        <w:t>VDO卷的格式化加速（跳过去重分析）：</w:t>
-      </w:r>
-    </w:p>
-    <w:p>
-      <w:pPr>
-        <w:widowControl/>
-        <w:rPr>
-          <w:rFonts w:cs="宋体"/>
-          <w:sz w:val="36"/>
-          <w:szCs w:val="36"/>
-        </w:rPr>
-      </w:pPr>
-      <w:r>
-        <w:rPr>
-          <w:rFonts w:cs="Arial"/>
-          <w:sz w:val="36"/>
-          <w:szCs w:val="36"/>
-        </w:rPr>
-        <w:t>–</w:t>
-      </w:r>
-      <w:r>
-        <w:rPr>
-          <w:rFonts w:cs="宋体" w:hint="eastAsia"/>
-          <w:sz w:val="36"/>
-          <w:szCs w:val="36"/>
-        </w:rPr>
-        <w:t>mkfs.xfs</w:t>
-      </w:r>
-      <w:r>
-        <w:rPr>
-          <w:rFonts w:cs="Calibri"/>
-          <w:sz w:val="36"/>
-          <w:szCs w:val="36"/>
-        </w:rPr>
-        <w:t> </w:t>
-      </w:r>
-      <w:r>
-        <w:rPr>
-          <w:rFonts w:cs="宋体" w:hint="eastAsia"/>
-          <w:sz w:val="36"/>
-          <w:szCs w:val="36"/>
-        </w:rPr>
-        <w:t xml:space="preserve"> –K</w:t>
-      </w:r>
-      <w:r>
-        <w:rPr>
-          <w:rFonts w:cs="Calibri"/>
-          <w:sz w:val="36"/>
-          <w:szCs w:val="36"/>
-        </w:rPr>
-        <w:t>  </w:t>
-      </w:r>
-      <w:r>
-        <w:rPr>
-          <w:rFonts w:cs="宋体" w:hint="eastAsia"/>
-          <w:sz w:val="36"/>
-          <w:szCs w:val="36"/>
-        </w:rPr>
-        <w:t xml:space="preserve"> /dev/mapper/VDO卷名称</w:t>
-      </w:r>
-    </w:p>
-    <w:p>
-      <w:pPr>
-        <w:widowControl/>
-        <w:rPr>
-          <w:rFonts w:cs="宋体"/>
-          <w:sz w:val="36"/>
-          <w:szCs w:val="36"/>
-        </w:rPr>
-      </w:pPr>
-      <w:r>
-        <w:rPr>
-          <w:rFonts w:cs="Arial"/>
-          <w:sz w:val="36"/>
-          <w:szCs w:val="36"/>
-        </w:rPr>
-        <w:t>–</w:t>
-      </w:r>
-      <w:r>
-        <w:rPr>
-          <w:rFonts w:cs="宋体" w:hint="eastAsia"/>
-          <w:sz w:val="36"/>
-          <w:szCs w:val="36"/>
-        </w:rPr>
-        <w:t>mkfs.ext4</w:t>
-      </w:r>
-      <w:r>
-        <w:rPr>
-          <w:rFonts w:cs="Calibri"/>
-          <w:sz w:val="36"/>
-          <w:szCs w:val="36"/>
-        </w:rPr>
-        <w:t> </w:t>
-      </w:r>
-      <w:r>
-        <w:rPr>
-          <w:rFonts w:cs="宋体" w:hint="eastAsia"/>
-          <w:sz w:val="36"/>
-          <w:szCs w:val="36"/>
-        </w:rPr>
-        <w:t xml:space="preserve"> -E</w:t>
-      </w:r>
-      <w:r>
-        <w:rPr>
-          <w:rFonts w:cs="Calibri"/>
-          <w:sz w:val="36"/>
-          <w:szCs w:val="36"/>
-        </w:rPr>
-        <w:t> </w:t>
-      </w:r>
-      <w:r>
-        <w:rPr>
-          <w:rFonts w:cs="宋体" w:hint="eastAsia"/>
-          <w:sz w:val="36"/>
-          <w:szCs w:val="36"/>
-        </w:rPr>
-        <w:t xml:space="preserve"> nodiscard</w:t>
-      </w:r>
-      <w:r>
-        <w:rPr>
-          <w:rFonts w:cs="Calibri"/>
-          <w:sz w:val="36"/>
-          <w:szCs w:val="36"/>
-        </w:rPr>
-        <w:t> </w:t>
-      </w:r>
-      <w:r>
-        <w:rPr>
-          <w:rFonts w:cs="宋体" w:hint="eastAsia"/>
-          <w:sz w:val="36"/>
-          <w:szCs w:val="36"/>
-        </w:rPr>
-        <w:t xml:space="preserve"> /dev/mapper/VDO卷名称</w:t>
+        <w:t>[root@nb ~]# vdo create --name=vdo0 --device=/dev/sdc --vdoLogicalSize=200G</w:t>
       </w:r>
     </w:p>
     <w:p>
@@ -12261,6 +13925,46 @@
           <w:szCs w:val="36"/>
         </w:rPr>
       </w:pPr>
+      <w:r>
+        <w:rPr>
+          <w:rFonts w:cs="宋体"/>
+          <w:sz w:val="36"/>
+          <w:szCs w:val="36"/>
+        </w:rPr>
+        <w:t xml:space="preserve">[root@nb ~]# mkfs.xfs </w:t>
+      </w:r>
+      <w:r>
+        <w:rPr>
+          <w:rFonts w:cs="宋体" w:hint="eastAsia"/>
+          <w:sz w:val="36"/>
+          <w:szCs w:val="36"/>
+        </w:rPr>
+        <w:t xml:space="preserve">   </w:t>
+      </w:r>
+      <w:r>
+        <w:rPr>
+          <w:rFonts w:cs="宋体"/>
+          <w:sz w:val="36"/>
+          <w:szCs w:val="36"/>
+        </w:rPr>
+        <w:t xml:space="preserve">-K </w:t>
+      </w:r>
+      <w:r>
+        <w:rPr>
+          <w:rFonts w:cs="宋体" w:hint="eastAsia"/>
+          <w:sz w:val="36"/>
+          <w:szCs w:val="36"/>
+        </w:rPr>
+        <w:t xml:space="preserve">    </w:t>
+      </w:r>
+      <w:r>
+        <w:rPr>
+          <w:rFonts w:cs="宋体"/>
+          <w:sz w:val="36"/>
+          <w:szCs w:val="36"/>
+        </w:rPr>
+        <w:t xml:space="preserve">/dev/mapper/vdo0 </w:t>
+      </w:r>
     </w:p>
     <w:p>
       <w:pPr>
@@ -12274,12 +13978,27 @@
       </w:pPr>
       <w:r>
         <w:rPr>
+          <w:rFonts w:cs="宋体"/>
+          <w:sz w:val="36"/>
+          <w:szCs w:val="36"/>
+        </w:rPr>
+        <w:t xml:space="preserve">[root@nb ~]# mkdir </w:t>
+      </w:r>
+      <w:r>
+        <w:rPr>
           <w:rFonts w:cs="宋体" w:hint="eastAsia"/>
-          <w:color w:val="404040"/>
-          <w:sz w:val="36"/>
-          <w:szCs w:val="36"/>
-        </w:rPr>
-        <w:t>前提制作VDO需要2G以上的内存</w:t>
+          <w:sz w:val="36"/>
+          <w:szCs w:val="36"/>
+        </w:rPr>
+        <w:t xml:space="preserve">  </w:t>
+      </w:r>
+      <w:r>
+        <w:rPr>
+          <w:rFonts w:cs="宋体"/>
+          <w:sz w:val="36"/>
+          <w:szCs w:val="36"/>
+        </w:rPr>
+        <w:t>/nsd01</w:t>
       </w:r>
     </w:p>
     <w:p>
@@ -12295,11 +14014,26 @@
       <w:r>
         <w:rPr>
           <w:rFonts w:cs="宋体"/>
-          <w:color w:val="404040"/>
-          <w:sz w:val="36"/>
-          <w:szCs w:val="36"/>
-        </w:rPr>
-        <w:t>[root@nb ~]# vdo create --name=vdo0 --device=/dev/sdc --vdoLogicalSize=200G</w:t>
+          <w:sz w:val="36"/>
+          <w:szCs w:val="36"/>
+        </w:rPr>
+        <w:t xml:space="preserve">[root@nb ~]# mount </w:t>
+      </w:r>
+      <w:r>
+        <w:rPr>
+          <w:rFonts w:cs="宋体" w:hint="eastAsia"/>
+          <w:sz w:val="36"/>
+          <w:szCs w:val="36"/>
+        </w:rPr>
+        <w:t xml:space="preserve">   </w:t>
+      </w:r>
+      <w:r>
+        <w:rPr>
+          <w:rFonts w:cs="宋体"/>
+          <w:sz w:val="36"/>
+          <w:szCs w:val="36"/>
+        </w:rPr>
+        <w:t>/dev/mapper/vdo0 /nsd01</w:t>
       </w:r>
     </w:p>
     <w:p>
@@ -12315,11 +14049,10 @@
       <w:r>
         <w:rPr>
           <w:rFonts w:cs="宋体"/>
-          <w:color w:val="404040"/>
-          <w:sz w:val="36"/>
-          <w:szCs w:val="36"/>
-        </w:rPr>
-        <w:t xml:space="preserve">[root@nb ~]# mkfs.xfs -K /dev/mapper/vdo0 </w:t>
+          <w:sz w:val="36"/>
+          <w:szCs w:val="36"/>
+        </w:rPr>
+        <w:t>[root@nb ~]# df -h</w:t>
       </w:r>
     </w:p>
     <w:p>
@@ -12335,11 +14068,10 @@
       <w:r>
         <w:rPr>
           <w:rFonts w:cs="宋体"/>
-          <w:color w:val="404040"/>
-          <w:sz w:val="36"/>
-          <w:szCs w:val="36"/>
-        </w:rPr>
-        <w:t>[root@nb ~]# mkdir /nsd01</w:t>
+          <w:sz w:val="36"/>
+          <w:szCs w:val="36"/>
+        </w:rPr>
+        <w:t>[root@nb ~]# vdostats --hum /dev/mapper/vdo0 #查看vdo设备详细信息</w:t>
       </w:r>
     </w:p>
     <w:p>
@@ -12352,14 +14084,23 @@
           <w:szCs w:val="36"/>
         </w:rPr>
       </w:pPr>
-      <w:r>
+    </w:p>
+    <w:p>
+      <w:pPr>
+        <w:widowControl/>
         <w:rPr>
           <w:rFonts w:cs="宋体"/>
-          <w:color w:val="404040"/>
-          <w:sz w:val="36"/>
-          <w:szCs w:val="36"/>
-        </w:rPr>
-        <w:t>[root@nb ~]# mount /dev/mapper/vdo0 /nsd01</w:t>
+          <w:sz w:val="36"/>
+          <w:szCs w:val="36"/>
+        </w:rPr>
+      </w:pPr>
+      <w:r>
+        <w:rPr>
+          <w:rFonts w:cs="宋体"/>
+          <w:sz w:val="36"/>
+          <w:szCs w:val="36"/>
+        </w:rPr>
+        <w:t xml:space="preserve">[root@svr7 ~]# vim /etc/fstab </w:t>
       </w:r>
     </w:p>
     <w:p>
@@ -12375,87 +14116,18 @@
       <w:r>
         <w:rPr>
           <w:rFonts w:cs="宋体"/>
-          <w:color w:val="404040"/>
-          <w:sz w:val="36"/>
-          <w:szCs w:val="36"/>
-        </w:rPr>
-        <w:t>[root@nb ~]# df -h</w:t>
-      </w:r>
-    </w:p>
-    <w:p>
-      <w:pPr>
-        <w:widowControl/>
-        <w:jc w:val="both"/>
+          <w:sz w:val="36"/>
+          <w:szCs w:val="36"/>
+        </w:rPr>
+        <w:t xml:space="preserve">/dev/mapper/vdo0 </w:t>
+      </w:r>
+      <w:r>
         <w:rPr>
           <w:rFonts w:cs="宋体"/>
           <w:sz w:val="36"/>
           <w:szCs w:val="36"/>
         </w:rPr>
-      </w:pPr>
-      <w:r>
-        <w:rPr>
-          <w:rFonts w:cs="宋体"/>
-          <w:sz w:val="36"/>
-          <w:szCs w:val="36"/>
-        </w:rPr>
-        <w:t>[root@nb ~]# vdostats --hum /dev/mapper/vdo0 #查看vdo设备详细信息</w:t>
-      </w:r>
-    </w:p>
-    <w:p>
-      <w:pPr>
-        <w:widowControl/>
-        <w:jc w:val="both"/>
-        <w:rPr>
-          <w:rFonts w:cs="宋体"/>
-          <w:sz w:val="36"/>
-          <w:szCs w:val="36"/>
-        </w:rPr>
-      </w:pPr>
-    </w:p>
-    <w:p>
-      <w:pPr>
-        <w:widowControl/>
-        <w:rPr>
-          <w:rFonts w:cs="宋体"/>
-          <w:sz w:val="36"/>
-          <w:szCs w:val="36"/>
-        </w:rPr>
-      </w:pPr>
-      <w:r>
-        <w:rPr>
-          <w:rFonts w:cs="宋体"/>
-          <w:sz w:val="36"/>
-          <w:szCs w:val="36"/>
-        </w:rPr>
-        <w:t xml:space="preserve">[root@svr7 ~]# vim /etc/fstab </w:t>
-      </w:r>
-    </w:p>
-    <w:p>
-      <w:pPr>
-        <w:widowControl/>
-        <w:jc w:val="both"/>
-        <w:rPr>
-          <w:rFonts w:cs="宋体"/>
-          <w:sz w:val="36"/>
-          <w:szCs w:val="36"/>
-        </w:rPr>
-      </w:pPr>
-      <w:r>
-        <w:rPr>
-          <w:rFonts w:cs="宋体"/>
-          <w:sz w:val="36"/>
-          <w:szCs w:val="36"/>
-        </w:rPr>
-        <w:t>/dev/mapper/vdo0  </w:t>
-      </w:r>
-      <w:r>
-        <w:rPr>
-          <w:rFonts w:cs="宋体"/>
-          <w:color w:val="404040"/>
-          <w:sz w:val="36"/>
-          <w:szCs w:val="36"/>
-        </w:rPr>
-        <w:t>/nsd01</w:t>
+        <w:t> /nsd01</w:t>
       </w:r>
       <w:r>
         <w:rPr>
@@ -15297,6 +16969,31 @@
       </w:tblCellMar>
     </w:tblPr>
   </w:style>
+  <w:style w:type="paragraph" w:styleId="aa">
+    <w:name w:val="Balloon Text"/>
+    <w:basedOn w:val="a"/>
+    <w:link w:val="Char3"/>
+    <w:uiPriority w:val="99"/>
+    <w:semiHidden/>
+    <w:unhideWhenUsed/>
+    <w:rsid w:val="00440293"/>
+    <w:rPr>
+      <w:sz w:val="18"/>
+      <w:szCs w:val="18"/>
+    </w:rPr>
+  </w:style>
+  <w:style w:type="character" w:customStyle="1" w:styleId="Char3">
+    <w:name w:val="批注框文本 Char"/>
+    <w:basedOn w:val="a0"/>
+    <w:link w:val="aa"/>
+    <w:uiPriority w:val="99"/>
+    <w:semiHidden/>
+    <w:rsid w:val="00440293"/>
+    <w:rPr>
+      <w:sz w:val="18"/>
+      <w:szCs w:val="18"/>
+    </w:rPr>
+  </w:style>
 </w:styles>
 </file>
 
